--- a/hw/hw2.docx
+++ b/hw/hw2.docx
@@ -63,175 +63,37 @@
         <w:t>hw02</w:t>
       </w:r>
       <w:r>
-        <w:t xml:space="preserve"> package.</w:t>
-      </w:r>
-    </w:p>
-    <w:p/>
-    <w:p>
-      <w:r>
-        <w:t>1</w:t>
+        <w:t xml:space="preserve"> package</w:t>
+      </w:r>
+      <w:r>
+        <w:t>, within the assignment’s GitHub repository which you should create in the normal way via the invitation link on the homework webpage</w:t>
       </w:r>
       <w:r>
         <w:t>.</w:t>
       </w:r>
       <w:r>
-        <w:tab/>
-        <w:t>Consider the algorithm encoded as a Java method</w:t>
-      </w:r>
-      <w:r>
-        <w:t xml:space="preserve"> given below.  Assume that the array referred to by </w:t>
-      </w:r>
-      <w:r>
-        <w:rPr>
-          <w:rFonts w:ascii="Courier" w:eastAsiaTheme="minorEastAsia" w:hAnsi="Courier" w:cs="Monaco"/>
-          <w:color w:val="000000"/>
-          <w:sz w:val="20"/>
-          <w:szCs w:val="22"/>
-        </w:rPr>
-        <w:t>vals</w:t>
-      </w:r>
-      <w:r>
-        <w:t xml:space="preserve"> is square</w:t>
-      </w:r>
-      <w:r>
-        <w:t xml:space="preserve"> and that the values stored in </w:t>
-      </w:r>
-      <w:r>
-        <w:rPr>
-          <w:rFonts w:ascii="Courier" w:eastAsiaTheme="minorEastAsia" w:hAnsi="Courier" w:cs="Monaco"/>
-          <w:color w:val="000000"/>
-          <w:sz w:val="20"/>
-          <w:szCs w:val="22"/>
-        </w:rPr>
-        <w:t>vals</w:t>
-      </w:r>
-      <w:r>
-        <w:t xml:space="preserve"> are uniformly distributed</w:t>
-      </w:r>
-      <w:r>
-        <w:t xml:space="preserve">: </w:t>
-      </w:r>
-    </w:p>
-    <w:p/>
+        <w:t xml:space="preserve"> However, none of the questions in this assignment requires you to edit or submit code. All answers will be submitted as a single PDF file to the </w:t>
+      </w:r>
+      <w:r>
+        <w:rPr>
+          <w:rFonts w:ascii="Consolas" w:hAnsi="Consolas"/>
+        </w:rPr>
+        <w:t>noncode-answers</w:t>
+      </w:r>
+      <w:r>
+        <w:t xml:space="preserve"> folder of the GitHub repositor</w:t>
+      </w:r>
+      <w:r>
+        <w:t xml:space="preserve">y. </w:t>
+      </w:r>
+    </w:p>
     <w:p>
       <w:pPr>
         <w:widowControl w:val="0"/>
         <w:autoSpaceDE w:val="0"/>
         <w:autoSpaceDN w:val="0"/>
         <w:adjustRightInd w:val="0"/>
-        <w:rPr>
-          <w:rFonts w:ascii="Courier" w:eastAsiaTheme="minorEastAsia" w:hAnsi="Courier" w:cs="Monaco"/>
-          <w:sz w:val="20"/>
-          <w:szCs w:val="22"/>
-        </w:rPr>
-      </w:pPr>
-      <w:r>
-        <w:rPr>
-          <w:rFonts w:ascii="Courier" w:eastAsiaTheme="minorEastAsia" w:hAnsi="Courier" w:cs="Monaco"/>
-          <w:color w:val="000000"/>
-          <w:sz w:val="20"/>
-          <w:szCs w:val="22"/>
-        </w:rPr>
-        <w:tab/>
-      </w:r>
-      <w:r>
-        <w:rPr>
-          <w:rFonts w:ascii="Courier" w:eastAsiaTheme="minorEastAsia" w:hAnsi="Courier" w:cs="Monaco"/>
-          <w:b/>
-          <w:bCs/>
-          <w:color w:val="7F0055"/>
-          <w:sz w:val="20"/>
-          <w:szCs w:val="22"/>
-        </w:rPr>
-        <w:t>public</w:t>
-      </w:r>
-      <w:r>
-        <w:rPr>
-          <w:rFonts w:ascii="Courier" w:eastAsiaTheme="minorEastAsia" w:hAnsi="Courier" w:cs="Monaco"/>
-          <w:color w:val="000000"/>
-          <w:sz w:val="20"/>
-          <w:szCs w:val="22"/>
-        </w:rPr>
-        <w:t xml:space="preserve"> </w:t>
-      </w:r>
-      <w:r>
-        <w:rPr>
-          <w:rFonts w:ascii="Courier" w:eastAsiaTheme="minorEastAsia" w:hAnsi="Courier" w:cs="Monaco"/>
-          <w:b/>
-          <w:bCs/>
-          <w:color w:val="7F0055"/>
-          <w:sz w:val="20"/>
-          <w:szCs w:val="22"/>
-        </w:rPr>
-        <w:t>static</w:t>
-      </w:r>
-      <w:r>
-        <w:rPr>
-          <w:rFonts w:ascii="Courier" w:eastAsiaTheme="minorEastAsia" w:hAnsi="Courier" w:cs="Monaco"/>
-          <w:color w:val="000000"/>
-          <w:sz w:val="20"/>
-          <w:szCs w:val="22"/>
-        </w:rPr>
-        <w:t xml:space="preserve"> </w:t>
-      </w:r>
-      <w:r>
-        <w:rPr>
-          <w:rFonts w:ascii="Courier" w:eastAsiaTheme="minorEastAsia" w:hAnsi="Courier" w:cs="Monaco"/>
-          <w:b/>
-          <w:bCs/>
-          <w:color w:val="7F0055"/>
-          <w:sz w:val="20"/>
-          <w:szCs w:val="22"/>
-        </w:rPr>
-        <w:t>int</w:t>
-      </w:r>
-      <w:r>
-        <w:rPr>
-          <w:rFonts w:ascii="Courier" w:eastAsiaTheme="minorEastAsia" w:hAnsi="Courier" w:cs="Monaco"/>
-          <w:color w:val="000000"/>
-          <w:sz w:val="20"/>
-          <w:szCs w:val="22"/>
-        </w:rPr>
-        <w:t xml:space="preserve"> sumRows</w:t>
-      </w:r>
-      <w:r>
-        <w:rPr>
-          <w:rFonts w:ascii="Courier" w:eastAsiaTheme="minorEastAsia" w:hAnsi="Courier" w:cs="Monaco"/>
-          <w:color w:val="000000"/>
-          <w:sz w:val="20"/>
-          <w:szCs w:val="22"/>
-        </w:rPr>
-        <w:t>ThatStartWithEven</w:t>
-      </w:r>
-      <w:r>
-        <w:rPr>
-          <w:rFonts w:ascii="Courier" w:eastAsiaTheme="minorEastAsia" w:hAnsi="Courier" w:cs="Monaco"/>
-          <w:color w:val="000000"/>
-          <w:sz w:val="20"/>
-          <w:szCs w:val="22"/>
-        </w:rPr>
-        <w:t>(</w:t>
-      </w:r>
-      <w:r>
-        <w:rPr>
-          <w:rFonts w:ascii="Courier" w:eastAsiaTheme="minorEastAsia" w:hAnsi="Courier" w:cs="Monaco"/>
-          <w:b/>
-          <w:bCs/>
-          <w:color w:val="7F0055"/>
-          <w:sz w:val="20"/>
-          <w:szCs w:val="22"/>
-        </w:rPr>
-        <w:t>int</w:t>
-      </w:r>
-      <w:r>
-        <w:rPr>
-          <w:rFonts w:ascii="Courier" w:eastAsiaTheme="minorEastAsia" w:hAnsi="Courier" w:cs="Monaco"/>
-          <w:color w:val="000000"/>
-          <w:sz w:val="20"/>
-          <w:szCs w:val="22"/>
-        </w:rPr>
-        <w:t>[][] vals) {</w:t>
-      </w:r>
+      </w:pPr>
     </w:p>
     <w:p>
       <w:pPr>
@@ -239,51 +101,70 @@
         <w:autoSpaceDE w:val="0"/>
         <w:autoSpaceDN w:val="0"/>
         <w:adjustRightInd w:val="0"/>
-        <w:rPr>
-          <w:rFonts w:ascii="Courier" w:eastAsiaTheme="minorEastAsia" w:hAnsi="Courier" w:cs="Monaco"/>
-          <w:sz w:val="20"/>
-          <w:szCs w:val="22"/>
-        </w:rPr>
-      </w:pPr>
-      <w:r>
-        <w:rPr>
-          <w:rFonts w:ascii="Courier" w:eastAsiaTheme="minorEastAsia" w:hAnsi="Courier" w:cs="Monaco"/>
-          <w:color w:val="000000"/>
-          <w:sz w:val="20"/>
-          <w:szCs w:val="22"/>
-        </w:rPr>
-        <w:tab/>
-      </w:r>
-      <w:r>
-        <w:rPr>
-          <w:rFonts w:ascii="Courier" w:eastAsiaTheme="minorEastAsia" w:hAnsi="Courier" w:cs="Monaco"/>
-          <w:color w:val="000000"/>
-          <w:sz w:val="20"/>
-          <w:szCs w:val="22"/>
-        </w:rPr>
-        <w:tab/>
-      </w:r>
-      <w:r>
-        <w:rPr>
-          <w:rFonts w:ascii="Courier" w:eastAsiaTheme="minorEastAsia" w:hAnsi="Courier" w:cs="Monaco"/>
-          <w:b/>
-          <w:bCs/>
-          <w:color w:val="7F0055"/>
-          <w:sz w:val="20"/>
-          <w:szCs w:val="22"/>
-        </w:rPr>
-        <w:t>int</w:t>
-      </w:r>
-      <w:r>
-        <w:rPr>
-          <w:rFonts w:ascii="Courier" w:eastAsiaTheme="minorEastAsia" w:hAnsi="Courier" w:cs="Monaco"/>
-          <w:color w:val="000000"/>
-          <w:sz w:val="20"/>
-          <w:szCs w:val="22"/>
-        </w:rPr>
-        <w:t xml:space="preserve"> total = 0;</w:t>
-      </w:r>
-    </w:p>
+      </w:pPr>
+      <w:r>
+        <w:t xml:space="preserve">Note that it is fine to provide handwritten solutions to any or all of these questions. You must scan or photograph the solutions and insert the scans into the relevant places of your document, submitting the final version as a single PDF in the </w:t>
+      </w:r>
+      <w:r>
+        <w:rPr>
+          <w:rFonts w:ascii="Consolas" w:hAnsi="Consolas"/>
+        </w:rPr>
+        <w:t>noncode-answers</w:t>
+      </w:r>
+      <w:r>
+        <w:t xml:space="preserve"> folder</w:t>
+      </w:r>
+      <w:r>
+        <w:t>.</w:t>
+      </w:r>
+    </w:p>
+    <w:p/>
+    <w:p>
+      <w:r>
+        <w:t>1</w:t>
+      </w:r>
+      <w:r>
+        <w:t>.</w:t>
+      </w:r>
+      <w:r>
+        <w:tab/>
+        <w:t>Consider the algorithm encoded as a Java method</w:t>
+      </w:r>
+      <w:r>
+        <w:t xml:space="preserve"> given below.  Assume that the array referred to by </w:t>
+      </w:r>
+      <w:r>
+        <w:rPr>
+          <w:rFonts w:ascii="Courier" w:eastAsiaTheme="minorEastAsia" w:hAnsi="Courier" w:cs="Monaco"/>
+          <w:color w:val="000000"/>
+          <w:sz w:val="20"/>
+          <w:szCs w:val="22"/>
+        </w:rPr>
+        <w:t>vals</w:t>
+      </w:r>
+      <w:r>
+        <w:t xml:space="preserve"> is square</w:t>
+      </w:r>
+      <w:r>
+        <w:t xml:space="preserve"> and that the values stored in </w:t>
+      </w:r>
+      <w:r>
+        <w:rPr>
+          <w:rFonts w:ascii="Courier" w:eastAsiaTheme="minorEastAsia" w:hAnsi="Courier" w:cs="Monaco"/>
+          <w:color w:val="000000"/>
+          <w:sz w:val="20"/>
+          <w:szCs w:val="22"/>
+        </w:rPr>
+        <w:t>vals</w:t>
+      </w:r>
+      <w:r>
+        <w:t xml:space="preserve"> are uniformly distributed</w:t>
+      </w:r>
+      <w:r>
+        <w:t xml:space="preserve">: </w:t>
+      </w:r>
+    </w:p>
+    <w:p/>
     <w:p>
       <w:pPr>
         <w:widowControl w:val="0"/>
@@ -292,20 +173,10 @@
         <w:adjustRightInd w:val="0"/>
         <w:rPr>
           <w:rFonts w:ascii="Courier" w:eastAsiaTheme="minorEastAsia" w:hAnsi="Courier" w:cs="Monaco"/>
-          <w:color w:val="000000"/>
-          <w:sz w:val="20"/>
-          <w:szCs w:val="22"/>
-        </w:rPr>
-      </w:pPr>
-      <w:r>
-        <w:rPr>
-          <w:rFonts w:ascii="Courier" w:eastAsiaTheme="minorEastAsia" w:hAnsi="Courier" w:cs="Monaco"/>
-          <w:color w:val="000000"/>
-          <w:sz w:val="20"/>
-          <w:szCs w:val="22"/>
-        </w:rPr>
-        <w:tab/>
-      </w:r>
+          <w:sz w:val="20"/>
+          <w:szCs w:val="22"/>
+        </w:rPr>
+      </w:pPr>
       <w:r>
         <w:rPr>
           <w:rFonts w:ascii="Courier" w:eastAsiaTheme="minorEastAsia" w:hAnsi="Courier" w:cs="Monaco"/>
@@ -324,16 +195,16 @@
           <w:sz w:val="20"/>
           <w:szCs w:val="22"/>
         </w:rPr>
-        <w:t>for</w:t>
-      </w:r>
-      <w:r>
-        <w:rPr>
-          <w:rFonts w:ascii="Courier" w:eastAsiaTheme="minorEastAsia" w:hAnsi="Courier" w:cs="Monaco"/>
-          <w:color w:val="000000"/>
-          <w:sz w:val="20"/>
-          <w:szCs w:val="22"/>
-        </w:rPr>
-        <w:t xml:space="preserve"> (</w:t>
+        <w:t>public</w:t>
+      </w:r>
+      <w:r>
+        <w:rPr>
+          <w:rFonts w:ascii="Courier" w:eastAsiaTheme="minorEastAsia" w:hAnsi="Courier" w:cs="Monaco"/>
+          <w:color w:val="000000"/>
+          <w:sz w:val="20"/>
+          <w:szCs w:val="22"/>
+        </w:rPr>
+        <w:t xml:space="preserve"> </w:t>
       </w:r>
       <w:r>
         <w:rPr>
@@ -344,6 +215,26 @@
           <w:sz w:val="20"/>
           <w:szCs w:val="22"/>
         </w:rPr>
+        <w:t>static</w:t>
+      </w:r>
+      <w:r>
+        <w:rPr>
+          <w:rFonts w:ascii="Courier" w:eastAsiaTheme="minorEastAsia" w:hAnsi="Courier" w:cs="Monaco"/>
+          <w:color w:val="000000"/>
+          <w:sz w:val="20"/>
+          <w:szCs w:val="22"/>
+        </w:rPr>
+        <w:t xml:space="preserve"> </w:t>
+      </w:r>
+      <w:r>
+        <w:rPr>
+          <w:rFonts w:ascii="Courier" w:eastAsiaTheme="minorEastAsia" w:hAnsi="Courier" w:cs="Monaco"/>
+          <w:b/>
+          <w:bCs/>
+          <w:color w:val="7F0055"/>
+          <w:sz w:val="20"/>
+          <w:szCs w:val="22"/>
+        </w:rPr>
         <w:t>int</w:t>
       </w:r>
       <w:r>
@@ -353,25 +244,45 @@
           <w:sz w:val="20"/>
           <w:szCs w:val="22"/>
         </w:rPr>
-        <w:t xml:space="preserve"> row=0; row &lt; vals.</w:t>
-      </w:r>
-      <w:r>
-        <w:rPr>
-          <w:rFonts w:ascii="Courier" w:eastAsiaTheme="minorEastAsia" w:hAnsi="Courier" w:cs="Monaco"/>
-          <w:color w:val="0000C0"/>
-          <w:sz w:val="20"/>
-          <w:szCs w:val="22"/>
-        </w:rPr>
-        <w:t>length</w:t>
-      </w:r>
-      <w:r>
-        <w:rPr>
-          <w:rFonts w:ascii="Courier" w:eastAsiaTheme="minorEastAsia" w:hAnsi="Courier" w:cs="Monaco"/>
-          <w:color w:val="000000"/>
-          <w:sz w:val="20"/>
-          <w:szCs w:val="22"/>
-        </w:rPr>
-        <w:t>; row++) {</w:t>
+        <w:t xml:space="preserve"> sumRows</w:t>
+      </w:r>
+      <w:r>
+        <w:rPr>
+          <w:rFonts w:ascii="Courier" w:eastAsiaTheme="minorEastAsia" w:hAnsi="Courier" w:cs="Monaco"/>
+          <w:color w:val="000000"/>
+          <w:sz w:val="20"/>
+          <w:szCs w:val="22"/>
+        </w:rPr>
+        <w:t>ThatStartWithEven</w:t>
+      </w:r>
+      <w:r>
+        <w:rPr>
+          <w:rFonts w:ascii="Courier" w:eastAsiaTheme="minorEastAsia" w:hAnsi="Courier" w:cs="Monaco"/>
+          <w:color w:val="000000"/>
+          <w:sz w:val="20"/>
+          <w:szCs w:val="22"/>
+        </w:rPr>
+        <w:t>(</w:t>
+      </w:r>
+      <w:r>
+        <w:rPr>
+          <w:rFonts w:ascii="Courier" w:eastAsiaTheme="minorEastAsia" w:hAnsi="Courier" w:cs="Monaco"/>
+          <w:b/>
+          <w:bCs/>
+          <w:color w:val="7F0055"/>
+          <w:sz w:val="20"/>
+          <w:szCs w:val="22"/>
+        </w:rPr>
+        <w:t>int</w:t>
+      </w:r>
+      <w:r>
+        <w:rPr>
+          <w:rFonts w:ascii="Courier" w:eastAsiaTheme="minorEastAsia" w:hAnsi="Courier" w:cs="Monaco"/>
+          <w:color w:val="000000"/>
+          <w:sz w:val="20"/>
+          <w:szCs w:val="22"/>
+        </w:rPr>
+        <w:t>[][] vals) {</w:t>
       </w:r>
     </w:p>
     <w:p>
@@ -407,20 +318,22 @@
       <w:r>
         <w:rPr>
           <w:rFonts w:ascii="Courier" w:eastAsiaTheme="minorEastAsia" w:hAnsi="Courier" w:cs="Monaco"/>
-          <w:color w:val="000000"/>
-          <w:sz w:val="20"/>
-          <w:szCs w:val="22"/>
-        </w:rPr>
-        <w:tab/>
-      </w:r>
-      <w:r>
-        <w:rPr>
-          <w:rFonts w:ascii="Courier" w:eastAsiaTheme="minorEastAsia" w:hAnsi="Courier" w:cs="Monaco"/>
-          <w:color w:val="4F6228" w:themeColor="accent3" w:themeShade="80"/>
-          <w:sz w:val="20"/>
-          <w:szCs w:val="22"/>
-        </w:rPr>
-        <w:t>// if first element of row is even…</w:t>
+          <w:b/>
+          <w:bCs/>
+          <w:color w:val="7F0055"/>
+          <w:sz w:val="20"/>
+          <w:szCs w:val="22"/>
+        </w:rPr>
+        <w:t>int</w:t>
+      </w:r>
+      <w:r>
+        <w:rPr>
+          <w:rFonts w:ascii="Courier" w:eastAsiaTheme="minorEastAsia" w:hAnsi="Courier" w:cs="Monaco"/>
+          <w:color w:val="000000"/>
+          <w:sz w:val="20"/>
+          <w:szCs w:val="22"/>
+        </w:rPr>
+        <w:t xml:space="preserve"> total = 0;</w:t>
       </w:r>
     </w:p>
     <w:p>
@@ -431,19 +344,11 @@
         <w:adjustRightInd w:val="0"/>
         <w:rPr>
           <w:rFonts w:ascii="Courier" w:eastAsiaTheme="minorEastAsia" w:hAnsi="Courier" w:cs="Monaco"/>
-          <w:sz w:val="20"/>
-          <w:szCs w:val="22"/>
-        </w:rPr>
-      </w:pPr>
-      <w:r>
-        <w:rPr>
-          <w:rFonts w:ascii="Courier" w:eastAsiaTheme="minorEastAsia" w:hAnsi="Courier" w:cs="Monaco"/>
-          <w:color w:val="000000"/>
-          <w:sz w:val="20"/>
-          <w:szCs w:val="22"/>
-        </w:rPr>
-        <w:tab/>
-      </w:r>
+          <w:color w:val="000000"/>
+          <w:sz w:val="20"/>
+          <w:szCs w:val="22"/>
+        </w:rPr>
+      </w:pPr>
       <w:r>
         <w:rPr>
           <w:rFonts w:ascii="Courier" w:eastAsiaTheme="minorEastAsia" w:hAnsi="Courier" w:cs="Monaco"/>
@@ -471,16 +376,54 @@
           <w:sz w:val="20"/>
           <w:szCs w:val="22"/>
         </w:rPr>
-        <w:t>if</w:t>
-      </w:r>
-      <w:r>
-        <w:rPr>
-          <w:rFonts w:ascii="Courier" w:eastAsiaTheme="minorEastAsia" w:hAnsi="Courier" w:cs="Monaco"/>
-          <w:color w:val="000000"/>
-          <w:sz w:val="20"/>
-          <w:szCs w:val="22"/>
-        </w:rPr>
-        <w:t xml:space="preserve"> (vals[row][0] % 2 == 0) {</w:t>
+        <w:t>for</w:t>
+      </w:r>
+      <w:r>
+        <w:rPr>
+          <w:rFonts w:ascii="Courier" w:eastAsiaTheme="minorEastAsia" w:hAnsi="Courier" w:cs="Monaco"/>
+          <w:color w:val="000000"/>
+          <w:sz w:val="20"/>
+          <w:szCs w:val="22"/>
+        </w:rPr>
+        <w:t xml:space="preserve"> (</w:t>
+      </w:r>
+      <w:r>
+        <w:rPr>
+          <w:rFonts w:ascii="Courier" w:eastAsiaTheme="minorEastAsia" w:hAnsi="Courier" w:cs="Monaco"/>
+          <w:b/>
+          <w:bCs/>
+          <w:color w:val="7F0055"/>
+          <w:sz w:val="20"/>
+          <w:szCs w:val="22"/>
+        </w:rPr>
+        <w:t>int</w:t>
+      </w:r>
+      <w:r>
+        <w:rPr>
+          <w:rFonts w:ascii="Courier" w:eastAsiaTheme="minorEastAsia" w:hAnsi="Courier" w:cs="Monaco"/>
+          <w:color w:val="000000"/>
+          <w:sz w:val="20"/>
+          <w:szCs w:val="22"/>
+        </w:rPr>
+        <w:t xml:space="preserve"> row=0; row &lt; vals.</w:t>
+      </w:r>
+      <w:r>
+        <w:rPr>
+          <w:rFonts w:ascii="Courier" w:eastAsiaTheme="minorEastAsia" w:hAnsi="Courier" w:cs="Monaco"/>
+          <w:color w:val="0000C0"/>
+          <w:sz w:val="20"/>
+          <w:szCs w:val="22"/>
+        </w:rPr>
+        <w:t>length</w:t>
+      </w:r>
+      <w:r>
+        <w:rPr>
+          <w:rFonts w:ascii="Courier" w:eastAsiaTheme="minorEastAsia" w:hAnsi="Courier" w:cs="Monaco"/>
+          <w:color w:val="000000"/>
+          <w:sz w:val="20"/>
+          <w:szCs w:val="22"/>
+        </w:rPr>
+        <w:t>; row++) {</w:t>
       </w:r>
     </w:p>
     <w:p>
@@ -525,69 +468,11 @@
       <w:r>
         <w:rPr>
           <w:rFonts w:ascii="Courier" w:eastAsiaTheme="minorEastAsia" w:hAnsi="Courier" w:cs="Monaco"/>
-          <w:color w:val="000000"/>
-          <w:sz w:val="20"/>
-          <w:szCs w:val="22"/>
-        </w:rPr>
-        <w:tab/>
-      </w:r>
-      <w:r>
-        <w:rPr>
-          <w:rFonts w:ascii="Courier" w:eastAsiaTheme="minorEastAsia" w:hAnsi="Courier" w:cs="Monaco"/>
-          <w:b/>
-          <w:bCs/>
-          <w:color w:val="7F0055"/>
-          <w:sz w:val="20"/>
-          <w:szCs w:val="22"/>
-        </w:rPr>
-        <w:t>for</w:t>
-      </w:r>
-      <w:r>
-        <w:rPr>
-          <w:rFonts w:ascii="Courier" w:eastAsiaTheme="minorEastAsia" w:hAnsi="Courier" w:cs="Monaco"/>
-          <w:color w:val="000000"/>
-          <w:sz w:val="20"/>
-          <w:szCs w:val="22"/>
-        </w:rPr>
-        <w:t xml:space="preserve"> (</w:t>
-      </w:r>
-      <w:r>
-        <w:rPr>
-          <w:rFonts w:ascii="Courier" w:eastAsiaTheme="minorEastAsia" w:hAnsi="Courier" w:cs="Monaco"/>
-          <w:b/>
-          <w:bCs/>
-          <w:color w:val="7F0055"/>
-          <w:sz w:val="20"/>
-          <w:szCs w:val="22"/>
-        </w:rPr>
-        <w:t>int</w:t>
-      </w:r>
-      <w:r>
-        <w:rPr>
-          <w:rFonts w:ascii="Courier" w:eastAsiaTheme="minorEastAsia" w:hAnsi="Courier" w:cs="Monaco"/>
-          <w:color w:val="000000"/>
-          <w:sz w:val="20"/>
-          <w:szCs w:val="22"/>
-        </w:rPr>
-        <w:t xml:space="preserve"> col=0; col &lt; vals[row].</w:t>
-      </w:r>
-      <w:r>
-        <w:rPr>
-          <w:rFonts w:ascii="Courier" w:eastAsiaTheme="minorEastAsia" w:hAnsi="Courier" w:cs="Monaco"/>
-          <w:color w:val="0000C0"/>
-          <w:sz w:val="20"/>
-          <w:szCs w:val="22"/>
-        </w:rPr>
-        <w:t>length</w:t>
-      </w:r>
-      <w:r>
-        <w:rPr>
-          <w:rFonts w:ascii="Courier" w:eastAsiaTheme="minorEastAsia" w:hAnsi="Courier" w:cs="Monaco"/>
-          <w:color w:val="000000"/>
-          <w:sz w:val="20"/>
-          <w:szCs w:val="22"/>
-        </w:rPr>
-        <w:t>; col++) {</w:t>
+          <w:color w:val="4F6228" w:themeColor="accent3" w:themeShade="80"/>
+          <w:sz w:val="20"/>
+          <w:szCs w:val="22"/>
+        </w:rPr>
+        <w:t>// if first element of row is even…</w:t>
       </w:r>
     </w:p>
     <w:p>
@@ -632,21 +517,22 @@
       <w:r>
         <w:rPr>
           <w:rFonts w:ascii="Courier" w:eastAsiaTheme="minorEastAsia" w:hAnsi="Courier" w:cs="Monaco"/>
-          <w:color w:val="000000"/>
-          <w:sz w:val="20"/>
-          <w:szCs w:val="22"/>
-        </w:rPr>
-        <w:tab/>
-      </w:r>
-      <w:r>
-        <w:rPr>
-          <w:rFonts w:ascii="Courier" w:eastAsiaTheme="minorEastAsia" w:hAnsi="Courier" w:cs="Monaco"/>
-          <w:color w:val="000000"/>
-          <w:sz w:val="20"/>
-          <w:szCs w:val="22"/>
-        </w:rPr>
-        <w:tab/>
-        <w:t>total = total + vals[row][col];</w:t>
+          <w:b/>
+          <w:bCs/>
+          <w:color w:val="7F0055"/>
+          <w:sz w:val="20"/>
+          <w:szCs w:val="22"/>
+        </w:rPr>
+        <w:t>if</w:t>
+      </w:r>
+      <w:r>
+        <w:rPr>
+          <w:rFonts w:ascii="Courier" w:eastAsiaTheme="minorEastAsia" w:hAnsi="Courier" w:cs="Monaco"/>
+          <w:color w:val="000000"/>
+          <w:sz w:val="20"/>
+          <w:szCs w:val="22"/>
+        </w:rPr>
+        <w:t xml:space="preserve"> (vals[row][0] % 2 == 0) {</w:t>
       </w:r>
     </w:p>
     <w:p>
@@ -696,7 +582,64 @@
           <w:szCs w:val="22"/>
         </w:rPr>
         <w:tab/>
-        <w:t>}</w:t>
+      </w:r>
+      <w:r>
+        <w:rPr>
+          <w:rFonts w:ascii="Courier" w:eastAsiaTheme="minorEastAsia" w:hAnsi="Courier" w:cs="Monaco"/>
+          <w:b/>
+          <w:bCs/>
+          <w:color w:val="7F0055"/>
+          <w:sz w:val="20"/>
+          <w:szCs w:val="22"/>
+        </w:rPr>
+        <w:t>for</w:t>
+      </w:r>
+      <w:r>
+        <w:rPr>
+          <w:rFonts w:ascii="Courier" w:eastAsiaTheme="minorEastAsia" w:hAnsi="Courier" w:cs="Monaco"/>
+          <w:color w:val="000000"/>
+          <w:sz w:val="20"/>
+          <w:szCs w:val="22"/>
+        </w:rPr>
+        <w:t xml:space="preserve"> (</w:t>
+      </w:r>
+      <w:r>
+        <w:rPr>
+          <w:rFonts w:ascii="Courier" w:eastAsiaTheme="minorEastAsia" w:hAnsi="Courier" w:cs="Monaco"/>
+          <w:b/>
+          <w:bCs/>
+          <w:color w:val="7F0055"/>
+          <w:sz w:val="20"/>
+          <w:szCs w:val="22"/>
+        </w:rPr>
+        <w:t>int</w:t>
+      </w:r>
+      <w:r>
+        <w:rPr>
+          <w:rFonts w:ascii="Courier" w:eastAsiaTheme="minorEastAsia" w:hAnsi="Courier" w:cs="Monaco"/>
+          <w:color w:val="000000"/>
+          <w:sz w:val="20"/>
+          <w:szCs w:val="22"/>
+        </w:rPr>
+        <w:t xml:space="preserve"> col=0; col &lt; vals[row].</w:t>
+      </w:r>
+      <w:r>
+        <w:rPr>
+          <w:rFonts w:ascii="Courier" w:eastAsiaTheme="minorEastAsia" w:hAnsi="Courier" w:cs="Monaco"/>
+          <w:color w:val="0000C0"/>
+          <w:sz w:val="20"/>
+          <w:szCs w:val="22"/>
+        </w:rPr>
+        <w:t>length</w:t>
+      </w:r>
+      <w:r>
+        <w:rPr>
+          <w:rFonts w:ascii="Courier" w:eastAsiaTheme="minorEastAsia" w:hAnsi="Courier" w:cs="Monaco"/>
+          <w:color w:val="000000"/>
+          <w:sz w:val="20"/>
+          <w:szCs w:val="22"/>
+        </w:rPr>
+        <w:t>; col++) {</w:t>
       </w:r>
     </w:p>
     <w:p>
@@ -737,7 +680,25 @@
           <w:szCs w:val="22"/>
         </w:rPr>
         <w:tab/>
-        <w:t>}</w:t>
+      </w:r>
+      <w:r>
+        <w:rPr>
+          <w:rFonts w:ascii="Courier" w:eastAsiaTheme="minorEastAsia" w:hAnsi="Courier" w:cs="Monaco"/>
+          <w:color w:val="000000"/>
+          <w:sz w:val="20"/>
+          <w:szCs w:val="22"/>
+        </w:rPr>
+        <w:tab/>
+      </w:r>
+      <w:r>
+        <w:rPr>
+          <w:rFonts w:ascii="Courier" w:eastAsiaTheme="minorEastAsia" w:hAnsi="Courier" w:cs="Monaco"/>
+          <w:color w:val="000000"/>
+          <w:sz w:val="20"/>
+          <w:szCs w:val="22"/>
+        </w:rPr>
+        <w:tab/>
+        <w:t>total = total + vals[row][col];</w:t>
       </w:r>
     </w:p>
     <w:p>
@@ -769,6 +730,24 @@
           <w:szCs w:val="22"/>
         </w:rPr>
         <w:tab/>
+      </w:r>
+      <w:r>
+        <w:rPr>
+          <w:rFonts w:ascii="Courier" w:eastAsiaTheme="minorEastAsia" w:hAnsi="Courier" w:cs="Monaco"/>
+          <w:color w:val="000000"/>
+          <w:sz w:val="20"/>
+          <w:szCs w:val="22"/>
+        </w:rPr>
+        <w:tab/>
+      </w:r>
+      <w:r>
+        <w:rPr>
+          <w:rFonts w:ascii="Courier" w:eastAsiaTheme="minorEastAsia" w:hAnsi="Courier" w:cs="Monaco"/>
+          <w:color w:val="000000"/>
+          <w:sz w:val="20"/>
+          <w:szCs w:val="22"/>
+        </w:rPr>
+        <w:tab/>
         <w:t>}</w:t>
       </w:r>
     </w:p>
@@ -805,34 +784,6 @@
       <w:r>
         <w:rPr>
           <w:rFonts w:ascii="Courier" w:eastAsiaTheme="minorEastAsia" w:hAnsi="Courier" w:cs="Monaco"/>
-          <w:b/>
-          <w:bCs/>
-          <w:color w:val="7F0055"/>
-          <w:sz w:val="20"/>
-          <w:szCs w:val="22"/>
-        </w:rPr>
-        <w:t>return</w:t>
-      </w:r>
-      <w:r>
-        <w:rPr>
-          <w:rFonts w:ascii="Courier" w:eastAsiaTheme="minorEastAsia" w:hAnsi="Courier" w:cs="Monaco"/>
-          <w:color w:val="000000"/>
-          <w:sz w:val="20"/>
-          <w:szCs w:val="22"/>
-        </w:rPr>
-        <w:t xml:space="preserve"> total;</w:t>
-      </w:r>
-    </w:p>
-    <w:p>
-      <w:pPr>
-        <w:rPr>
-          <w:rFonts w:ascii="Courier" w:hAnsi="Courier"/>
-          <w:sz w:val="22"/>
-        </w:rPr>
-      </w:pPr>
-      <w:r>
-        <w:rPr>
-          <w:rFonts w:ascii="Courier" w:eastAsiaTheme="minorEastAsia" w:hAnsi="Courier" w:cs="Monaco"/>
           <w:color w:val="000000"/>
           <w:sz w:val="20"/>
           <w:szCs w:val="22"/>
@@ -841,160 +792,6 @@
         <w:t>}</w:t>
       </w:r>
     </w:p>
-    <w:p>
-      <w:pPr>
-        <w:ind w:left="288"/>
-      </w:pPr>
-    </w:p>
-    <w:p>
-      <w:pPr>
-        <w:ind w:left="288"/>
-      </w:pPr>
-      <w:r>
-        <w:t xml:space="preserve">a. </w:t>
-      </w:r>
-      <w:r>
-        <w:t>Give and</w:t>
-      </w:r>
-      <w:r>
-        <w:t xml:space="preserve"> briefly justify an</w:t>
-      </w:r>
-      <w:r>
-        <w:t xml:space="preserve"> </w:t>
-      </w:r>
-      <w:r>
-        <w:rPr>
-          <w:rFonts w:ascii="Cambria" w:hAnsi="Cambria"/>
-        </w:rPr>
-        <w:t>Ω</w:t>
-      </w:r>
-      <w:r>
-        <w:t xml:space="preserve"> bound for </w:t>
-      </w:r>
-      <w:r>
-        <w:t>this algorithm</w:t>
-      </w:r>
-      <w:r>
-        <w:t>.</w:t>
-      </w:r>
-    </w:p>
-    <w:p>
-      <w:pPr>
-        <w:ind w:left="288"/>
-      </w:pPr>
-    </w:p>
-    <w:p>
-      <w:pPr>
-        <w:ind w:left="288"/>
-        <w:rPr>
-          <w:rFonts w:ascii="Cambria" w:hAnsi="Cambria"/>
-          <w:b/>
-        </w:rPr>
-      </w:pPr>
-    </w:p>
-    <w:p>
-      <w:pPr>
-        <w:ind w:left="288"/>
-      </w:pPr>
-    </w:p>
-    <w:p>
-      <w:pPr>
-        <w:ind w:left="288"/>
-      </w:pPr>
-      <w:r>
-        <w:t>b.</w:t>
-      </w:r>
-      <w:r>
-        <w:t xml:space="preserve"> </w:t>
-      </w:r>
-      <w:r>
-        <w:t xml:space="preserve">Give and briefly justify an </w:t>
-      </w:r>
-      <w:r>
-        <w:rPr>
-          <w:rFonts w:ascii="Cambria" w:hAnsi="Cambria"/>
-        </w:rPr>
-        <w:t>Ο</w:t>
-      </w:r>
-      <w:r>
-        <w:t xml:space="preserve"> bound for the worst-case running time of this algorithm.</w:t>
-      </w:r>
-    </w:p>
-    <w:p>
-      <w:pPr>
-        <w:ind w:left="288"/>
-      </w:pPr>
-    </w:p>
-    <w:p>
-      <w:pPr>
-        <w:ind w:left="288"/>
-        <w:rPr>
-          <w:rFonts w:ascii="Cambria" w:hAnsi="Cambria"/>
-          <w:b/>
-        </w:rPr>
-      </w:pPr>
-    </w:p>
-    <w:p>
-      <w:pPr>
-        <w:ind w:left="288"/>
-      </w:pPr>
-    </w:p>
-    <w:p>
-      <w:pPr>
-        <w:ind w:left="288"/>
-      </w:pPr>
-      <w:r>
-        <w:t>c.</w:t>
-      </w:r>
-      <w:r>
-        <w:t xml:space="preserve"> Give and briefly justify a </w:t>
-      </w:r>
-      <w:r>
-        <w:rPr>
-          <w:rFonts w:ascii="Cambria" w:hAnsi="Cambria"/>
-        </w:rPr>
-        <w:t>Θ</w:t>
-      </w:r>
-      <w:r>
-        <w:t xml:space="preserve"> bound for the average-case </w:t>
-      </w:r>
-      <w:r>
-        <w:t>running time of this algorithm.</w:t>
-      </w:r>
-    </w:p>
-    <w:p>
-      <w:pPr>
-        <w:ind w:left="288"/>
-      </w:pPr>
-    </w:p>
-    <w:p>
-      <w:pPr>
-        <w:ind w:left="288"/>
-      </w:pPr>
-    </w:p>
-    <w:p>
-      <w:pPr>
-        <w:ind w:left="288"/>
-        <w:rPr>
-          <w:rFonts w:ascii="Cambria" w:hAnsi="Cambria"/>
-          <w:b/>
-        </w:rPr>
-      </w:pPr>
-    </w:p>
-    <w:p>
-      <w:pPr>
-        <w:ind w:left="288"/>
-      </w:pPr>
-    </w:p>
-    <w:p>
-      <w:r>
-        <w:t>2</w:t>
-      </w:r>
-      <w:r>
-        <w:t>. Consider the following recursive algorithm implemented as a Java method:</w:t>
-      </w:r>
-    </w:p>
-    <w:p/>
     <w:p>
       <w:pPr>
         <w:widowControl w:val="0"/>
@@ -1004,95 +801,27 @@
         <w:rPr>
           <w:rFonts w:ascii="Courier" w:eastAsiaTheme="minorEastAsia" w:hAnsi="Courier" w:cs="Monaco"/>
           <w:sz w:val="20"/>
-          <w:szCs w:val="20"/>
-        </w:rPr>
-      </w:pPr>
-      <w:r>
-        <w:rPr>
-          <w:rFonts w:ascii="Courier" w:eastAsiaTheme="minorEastAsia" w:hAnsi="Courier" w:cs="Monaco"/>
-          <w:color w:val="000000"/>
-          <w:sz w:val="20"/>
-          <w:szCs w:val="20"/>
-        </w:rPr>
-        <w:tab/>
-      </w:r>
-      <w:r>
-        <w:rPr>
-          <w:rFonts w:ascii="Courier" w:eastAsiaTheme="minorEastAsia" w:hAnsi="Courier" w:cs="Monaco"/>
-          <w:b/>
-          <w:bCs/>
-          <w:color w:val="7F0055"/>
-          <w:sz w:val="20"/>
-          <w:szCs w:val="20"/>
-        </w:rPr>
-        <w:t>public</w:t>
-      </w:r>
-      <w:r>
-        <w:rPr>
-          <w:rFonts w:ascii="Courier" w:eastAsiaTheme="minorEastAsia" w:hAnsi="Courier" w:cs="Monaco"/>
-          <w:color w:val="000000"/>
-          <w:sz w:val="20"/>
-          <w:szCs w:val="20"/>
-        </w:rPr>
-        <w:t xml:space="preserve"> </w:t>
-      </w:r>
-      <w:r>
-        <w:rPr>
-          <w:rFonts w:ascii="Courier" w:eastAsiaTheme="minorEastAsia" w:hAnsi="Courier" w:cs="Monaco"/>
-          <w:b/>
-          <w:bCs/>
-          <w:color w:val="7F0055"/>
-          <w:sz w:val="20"/>
-          <w:szCs w:val="20"/>
-        </w:rPr>
-        <w:t>static</w:t>
-      </w:r>
-      <w:r>
-        <w:rPr>
-          <w:rFonts w:ascii="Courier" w:eastAsiaTheme="minorEastAsia" w:hAnsi="Courier" w:cs="Monaco"/>
-          <w:color w:val="000000"/>
-          <w:sz w:val="20"/>
-          <w:szCs w:val="20"/>
-        </w:rPr>
-        <w:t xml:space="preserve"> </w:t>
-      </w:r>
-      <w:r>
-        <w:rPr>
-          <w:rFonts w:ascii="Courier" w:eastAsiaTheme="minorEastAsia" w:hAnsi="Courier" w:cs="Monaco"/>
-          <w:b/>
-          <w:bCs/>
-          <w:color w:val="7F0055"/>
-          <w:sz w:val="20"/>
-          <w:szCs w:val="20"/>
-        </w:rPr>
-        <w:t>boolean</w:t>
-      </w:r>
-      <w:r>
-        <w:rPr>
-          <w:rFonts w:ascii="Courier" w:eastAsiaTheme="minorEastAsia" w:hAnsi="Courier" w:cs="Monaco"/>
-          <w:color w:val="000000"/>
-          <w:sz w:val="20"/>
-          <w:szCs w:val="20"/>
-        </w:rPr>
-        <w:t xml:space="preserve"> isPal</w:t>
-      </w:r>
-      <w:r>
-        <w:rPr>
-          <w:rFonts w:ascii="Courier" w:eastAsiaTheme="minorEastAsia" w:hAnsi="Courier" w:cs="Monaco"/>
-          <w:color w:val="000000"/>
-          <w:sz w:val="20"/>
-          <w:szCs w:val="20"/>
-        </w:rPr>
-        <w:t>i</w:t>
-      </w:r>
-      <w:r>
-        <w:rPr>
-          <w:rFonts w:ascii="Courier" w:eastAsiaTheme="minorEastAsia" w:hAnsi="Courier" w:cs="Monaco"/>
-          <w:color w:val="000000"/>
-          <w:sz w:val="20"/>
-          <w:szCs w:val="20"/>
-        </w:rPr>
-        <w:t>ndrome(String s) {</w:t>
+          <w:szCs w:val="22"/>
+        </w:rPr>
+      </w:pPr>
+      <w:r>
+        <w:rPr>
+          <w:rFonts w:ascii="Courier" w:eastAsiaTheme="minorEastAsia" w:hAnsi="Courier" w:cs="Monaco"/>
+          <w:color w:val="000000"/>
+          <w:sz w:val="20"/>
+          <w:szCs w:val="22"/>
+        </w:rPr>
+        <w:tab/>
+      </w:r>
+      <w:r>
+        <w:rPr>
+          <w:rFonts w:ascii="Courier" w:eastAsiaTheme="minorEastAsia" w:hAnsi="Courier" w:cs="Monaco"/>
+          <w:color w:val="000000"/>
+          <w:sz w:val="20"/>
+          <w:szCs w:val="22"/>
+        </w:rPr>
+        <w:tab/>
+        <w:t>}</w:t>
       </w:r>
     </w:p>
     <w:p>
@@ -1104,24 +833,24 @@
         <w:rPr>
           <w:rFonts w:ascii="Courier" w:eastAsiaTheme="minorEastAsia" w:hAnsi="Courier" w:cs="Monaco"/>
           <w:sz w:val="20"/>
-          <w:szCs w:val="20"/>
-        </w:rPr>
-      </w:pPr>
-      <w:r>
-        <w:rPr>
-          <w:rFonts w:ascii="Courier" w:eastAsiaTheme="minorEastAsia" w:hAnsi="Courier" w:cs="Monaco"/>
-          <w:color w:val="000000"/>
-          <w:sz w:val="20"/>
-          <w:szCs w:val="20"/>
-        </w:rPr>
-        <w:tab/>
-      </w:r>
-      <w:r>
-        <w:rPr>
-          <w:rFonts w:ascii="Courier" w:eastAsiaTheme="minorEastAsia" w:hAnsi="Courier" w:cs="Monaco"/>
-          <w:color w:val="000000"/>
-          <w:sz w:val="20"/>
-          <w:szCs w:val="20"/>
+          <w:szCs w:val="22"/>
+        </w:rPr>
+      </w:pPr>
+      <w:r>
+        <w:rPr>
+          <w:rFonts w:ascii="Courier" w:eastAsiaTheme="minorEastAsia" w:hAnsi="Courier" w:cs="Monaco"/>
+          <w:color w:val="000000"/>
+          <w:sz w:val="20"/>
+          <w:szCs w:val="22"/>
+        </w:rPr>
+        <w:tab/>
+      </w:r>
+      <w:r>
+        <w:rPr>
+          <w:rFonts w:ascii="Courier" w:eastAsiaTheme="minorEastAsia" w:hAnsi="Courier" w:cs="Monaco"/>
+          <w:color w:val="000000"/>
+          <w:sz w:val="20"/>
+          <w:szCs w:val="22"/>
         </w:rPr>
         <w:tab/>
       </w:r>
@@ -1132,20 +861,194 @@
           <w:bCs/>
           <w:color w:val="7F0055"/>
           <w:sz w:val="20"/>
-          <w:szCs w:val="20"/>
-        </w:rPr>
-        <w:t>if</w:t>
-      </w:r>
-      <w:r>
-        <w:rPr>
-          <w:rFonts w:ascii="Courier" w:eastAsiaTheme="minorEastAsia" w:hAnsi="Courier" w:cs="Monaco"/>
-          <w:color w:val="000000"/>
-          <w:sz w:val="20"/>
-          <w:szCs w:val="20"/>
-        </w:rPr>
-        <w:t xml:space="preserve"> (s.length() == 0) {</w:t>
-      </w:r>
-    </w:p>
+          <w:szCs w:val="22"/>
+        </w:rPr>
+        <w:t>return</w:t>
+      </w:r>
+      <w:r>
+        <w:rPr>
+          <w:rFonts w:ascii="Courier" w:eastAsiaTheme="minorEastAsia" w:hAnsi="Courier" w:cs="Monaco"/>
+          <w:color w:val="000000"/>
+          <w:sz w:val="20"/>
+          <w:szCs w:val="22"/>
+        </w:rPr>
+        <w:t xml:space="preserve"> total;</w:t>
+      </w:r>
+    </w:p>
+    <w:p>
+      <w:pPr>
+        <w:rPr>
+          <w:rFonts w:ascii="Courier" w:hAnsi="Courier"/>
+          <w:sz w:val="22"/>
+        </w:rPr>
+      </w:pPr>
+      <w:r>
+        <w:rPr>
+          <w:rFonts w:ascii="Courier" w:eastAsiaTheme="minorEastAsia" w:hAnsi="Courier" w:cs="Monaco"/>
+          <w:color w:val="000000"/>
+          <w:sz w:val="20"/>
+          <w:szCs w:val="22"/>
+        </w:rPr>
+        <w:tab/>
+        <w:t>}</w:t>
+      </w:r>
+    </w:p>
+    <w:p>
+      <w:pPr>
+        <w:ind w:left="288"/>
+      </w:pPr>
+    </w:p>
+    <w:p>
+      <w:pPr>
+        <w:ind w:left="288"/>
+      </w:pPr>
+      <w:r>
+        <w:t xml:space="preserve">a. </w:t>
+      </w:r>
+      <w:r>
+        <w:t>Give and</w:t>
+      </w:r>
+      <w:r>
+        <w:t xml:space="preserve"> briefly justify an</w:t>
+      </w:r>
+      <w:r>
+        <w:t xml:space="preserve"> </w:t>
+      </w:r>
+      <w:r>
+        <w:rPr>
+          <w:rFonts w:ascii="Cambria" w:hAnsi="Cambria"/>
+        </w:rPr>
+        <w:t>Ω</w:t>
+      </w:r>
+      <w:r>
+        <w:t xml:space="preserve"> bound for </w:t>
+      </w:r>
+      <w:r>
+        <w:t>this algorithm</w:t>
+      </w:r>
+      <w:r>
+        <w:t>.</w:t>
+      </w:r>
+    </w:p>
+    <w:p>
+      <w:pPr>
+        <w:ind w:left="288"/>
+      </w:pPr>
+    </w:p>
+    <w:p>
+      <w:pPr>
+        <w:ind w:left="288"/>
+        <w:rPr>
+          <w:rFonts w:ascii="Cambria" w:hAnsi="Cambria"/>
+          <w:b/>
+        </w:rPr>
+      </w:pPr>
+    </w:p>
+    <w:p>
+      <w:pPr>
+        <w:ind w:left="288"/>
+      </w:pPr>
+    </w:p>
+    <w:p>
+      <w:pPr>
+        <w:ind w:left="288"/>
+      </w:pPr>
+      <w:r>
+        <w:t>b.</w:t>
+      </w:r>
+      <w:r>
+        <w:t xml:space="preserve"> </w:t>
+      </w:r>
+      <w:r>
+        <w:t xml:space="preserve">Give and briefly justify an </w:t>
+      </w:r>
+      <w:r>
+        <w:rPr>
+          <w:rFonts w:ascii="Cambria" w:hAnsi="Cambria"/>
+        </w:rPr>
+        <w:t>Ο</w:t>
+      </w:r>
+      <w:r>
+        <w:t xml:space="preserve"> bound for the worst-case running time of this algorithm.</w:t>
+      </w:r>
+    </w:p>
+    <w:p>
+      <w:pPr>
+        <w:ind w:left="288"/>
+      </w:pPr>
+    </w:p>
+    <w:p>
+      <w:pPr>
+        <w:ind w:left="288"/>
+        <w:rPr>
+          <w:rFonts w:ascii="Cambria" w:hAnsi="Cambria"/>
+          <w:b/>
+        </w:rPr>
+      </w:pPr>
+    </w:p>
+    <w:p>
+      <w:pPr>
+        <w:ind w:left="288"/>
+      </w:pPr>
+    </w:p>
+    <w:p>
+      <w:pPr>
+        <w:ind w:left="288"/>
+      </w:pPr>
+      <w:r>
+        <w:t>c.</w:t>
+      </w:r>
+      <w:r>
+        <w:t xml:space="preserve"> Give and briefly justify a </w:t>
+      </w:r>
+      <w:r>
+        <w:rPr>
+          <w:rFonts w:ascii="Cambria" w:hAnsi="Cambria"/>
+        </w:rPr>
+        <w:t>Θ</w:t>
+      </w:r>
+      <w:r>
+        <w:t xml:space="preserve"> bound for the average-case </w:t>
+      </w:r>
+      <w:r>
+        <w:t>running time of this algorithm.</w:t>
+      </w:r>
+    </w:p>
+    <w:p>
+      <w:pPr>
+        <w:ind w:left="288"/>
+      </w:pPr>
+    </w:p>
+    <w:p>
+      <w:pPr>
+        <w:ind w:left="288"/>
+      </w:pPr>
+    </w:p>
+    <w:p>
+      <w:pPr>
+        <w:ind w:left="288"/>
+        <w:rPr>
+          <w:rFonts w:ascii="Cambria" w:hAnsi="Cambria"/>
+          <w:b/>
+        </w:rPr>
+      </w:pPr>
+    </w:p>
+    <w:p>
+      <w:pPr>
+        <w:ind w:left="288"/>
+      </w:pPr>
+    </w:p>
+    <w:p/>
+    <w:p>
+      <w:r>
+        <w:lastRenderedPageBreak/>
+        <w:t>2</w:t>
+      </w:r>
+      <w:r>
+        <w:t>. Consider the following recursive algorithm implemented as a Java method:</w:t>
+      </w:r>
+    </w:p>
+    <w:p/>
     <w:p>
       <w:pPr>
         <w:widowControl w:val="0"/>
@@ -1170,31 +1073,13 @@
       <w:r>
         <w:rPr>
           <w:rFonts w:ascii="Courier" w:eastAsiaTheme="minorEastAsia" w:hAnsi="Courier" w:cs="Monaco"/>
-          <w:color w:val="000000"/>
-          <w:sz w:val="20"/>
-          <w:szCs w:val="20"/>
-        </w:rPr>
-        <w:tab/>
-      </w:r>
-      <w:r>
-        <w:rPr>
-          <w:rFonts w:ascii="Courier" w:eastAsiaTheme="minorEastAsia" w:hAnsi="Courier" w:cs="Monaco"/>
-          <w:color w:val="000000"/>
-          <w:sz w:val="20"/>
-          <w:szCs w:val="20"/>
-        </w:rPr>
-        <w:tab/>
-      </w:r>
-      <w:r>
-        <w:rPr>
-          <w:rFonts w:ascii="Courier" w:eastAsiaTheme="minorEastAsia" w:hAnsi="Courier" w:cs="Monaco"/>
           <w:b/>
           <w:bCs/>
           <w:color w:val="7F0055"/>
           <w:sz w:val="20"/>
           <w:szCs w:val="20"/>
         </w:rPr>
-        <w:t>return</w:t>
+        <w:t>public</w:t>
       </w:r>
       <w:r>
         <w:rPr>
@@ -1214,16 +1099,54 @@
           <w:sz w:val="20"/>
           <w:szCs w:val="20"/>
         </w:rPr>
-        <w:t>true</w:t>
-      </w:r>
-      <w:r>
-        <w:rPr>
-          <w:rFonts w:ascii="Courier" w:eastAsiaTheme="minorEastAsia" w:hAnsi="Courier" w:cs="Monaco"/>
-          <w:color w:val="000000"/>
-          <w:sz w:val="20"/>
-          <w:szCs w:val="20"/>
-        </w:rPr>
-        <w:t>;</w:t>
+        <w:t>static</w:t>
+      </w:r>
+      <w:r>
+        <w:rPr>
+          <w:rFonts w:ascii="Courier" w:eastAsiaTheme="minorEastAsia" w:hAnsi="Courier" w:cs="Monaco"/>
+          <w:color w:val="000000"/>
+          <w:sz w:val="20"/>
+          <w:szCs w:val="20"/>
+        </w:rPr>
+        <w:t xml:space="preserve"> </w:t>
+      </w:r>
+      <w:r>
+        <w:rPr>
+          <w:rFonts w:ascii="Courier" w:eastAsiaTheme="minorEastAsia" w:hAnsi="Courier" w:cs="Monaco"/>
+          <w:b/>
+          <w:bCs/>
+          <w:color w:val="7F0055"/>
+          <w:sz w:val="20"/>
+          <w:szCs w:val="20"/>
+        </w:rPr>
+        <w:t>boolean</w:t>
+      </w:r>
+      <w:r>
+        <w:rPr>
+          <w:rFonts w:ascii="Courier" w:eastAsiaTheme="minorEastAsia" w:hAnsi="Courier" w:cs="Monaco"/>
+          <w:color w:val="000000"/>
+          <w:sz w:val="20"/>
+          <w:szCs w:val="20"/>
+        </w:rPr>
+        <w:t xml:space="preserve"> isPal</w:t>
+      </w:r>
+      <w:r>
+        <w:rPr>
+          <w:rFonts w:ascii="Courier" w:eastAsiaTheme="minorEastAsia" w:hAnsi="Courier" w:cs="Monaco"/>
+          <w:color w:val="000000"/>
+          <w:sz w:val="20"/>
+          <w:szCs w:val="20"/>
+        </w:rPr>
+        <w:t>i</w:t>
+      </w:r>
+      <w:r>
+        <w:rPr>
+          <w:rFonts w:ascii="Courier" w:eastAsiaTheme="minorEastAsia" w:hAnsi="Courier" w:cs="Monaco"/>
+          <w:color w:val="000000"/>
+          <w:sz w:val="20"/>
+          <w:szCs w:val="20"/>
+        </w:rPr>
+        <w:t>ndrome(String s) {</w:t>
       </w:r>
     </w:p>
     <w:p>
@@ -1255,7 +1178,26 @@
           <w:szCs w:val="20"/>
         </w:rPr>
         <w:tab/>
-        <w:t>}</w:t>
+      </w:r>
+      <w:r>
+        <w:rPr>
+          <w:rFonts w:ascii="Courier" w:eastAsiaTheme="minorEastAsia" w:hAnsi="Courier" w:cs="Monaco"/>
+          <w:b/>
+          <w:bCs/>
+          <w:color w:val="7F0055"/>
+          <w:sz w:val="20"/>
+          <w:szCs w:val="20"/>
+        </w:rPr>
+        <w:t>if</w:t>
+      </w:r>
+      <w:r>
+        <w:rPr>
+          <w:rFonts w:ascii="Courier" w:eastAsiaTheme="minorEastAsia" w:hAnsi="Courier" w:cs="Monaco"/>
+          <w:color w:val="000000"/>
+          <w:sz w:val="20"/>
+          <w:szCs w:val="20"/>
+        </w:rPr>
+        <w:t xml:space="preserve"> (s.length() == 0) {</w:t>
       </w:r>
     </w:p>
     <w:p>
@@ -1291,13 +1233,22 @@
       <w:r>
         <w:rPr>
           <w:rFonts w:ascii="Courier" w:eastAsiaTheme="minorEastAsia" w:hAnsi="Courier" w:cs="Monaco"/>
+          <w:color w:val="000000"/>
+          <w:sz w:val="20"/>
+          <w:szCs w:val="20"/>
+        </w:rPr>
+        <w:tab/>
+      </w:r>
+      <w:r>
+        <w:rPr>
+          <w:rFonts w:ascii="Courier" w:eastAsiaTheme="minorEastAsia" w:hAnsi="Courier" w:cs="Monaco"/>
           <w:b/>
           <w:bCs/>
           <w:color w:val="7F0055"/>
           <w:sz w:val="20"/>
           <w:szCs w:val="20"/>
         </w:rPr>
-        <w:t>else</w:t>
+        <w:t>return</w:t>
       </w:r>
       <w:r>
         <w:rPr>
@@ -1317,16 +1268,16 @@
           <w:sz w:val="20"/>
           <w:szCs w:val="20"/>
         </w:rPr>
-        <w:t>if</w:t>
-      </w:r>
-      <w:r>
-        <w:rPr>
-          <w:rFonts w:ascii="Courier" w:eastAsiaTheme="minorEastAsia" w:hAnsi="Courier" w:cs="Monaco"/>
-          <w:color w:val="000000"/>
-          <w:sz w:val="20"/>
-          <w:szCs w:val="20"/>
-        </w:rPr>
-        <w:t xml:space="preserve"> (s.length() == 1) {</w:t>
+        <w:t>true</w:t>
+      </w:r>
+      <w:r>
+        <w:rPr>
+          <w:rFonts w:ascii="Courier" w:eastAsiaTheme="minorEastAsia" w:hAnsi="Courier" w:cs="Monaco"/>
+          <w:color w:val="000000"/>
+          <w:sz w:val="20"/>
+          <w:szCs w:val="20"/>
+        </w:rPr>
+        <w:t>;</w:t>
       </w:r>
     </w:p>
     <w:p>
@@ -1358,55 +1309,7 @@
           <w:szCs w:val="20"/>
         </w:rPr>
         <w:tab/>
-      </w:r>
-      <w:r>
-        <w:rPr>
-          <w:rFonts w:ascii="Courier" w:eastAsiaTheme="minorEastAsia" w:hAnsi="Courier" w:cs="Monaco"/>
-          <w:color w:val="000000"/>
-          <w:sz w:val="20"/>
-          <w:szCs w:val="20"/>
-        </w:rPr>
-        <w:tab/>
-      </w:r>
-      <w:r>
-        <w:rPr>
-          <w:rFonts w:ascii="Courier" w:eastAsiaTheme="minorEastAsia" w:hAnsi="Courier" w:cs="Monaco"/>
-          <w:b/>
-          <w:bCs/>
-          <w:color w:val="7F0055"/>
-          <w:sz w:val="20"/>
-          <w:szCs w:val="20"/>
-        </w:rPr>
-        <w:t>return</w:t>
-      </w:r>
-      <w:r>
-        <w:rPr>
-          <w:rFonts w:ascii="Courier" w:eastAsiaTheme="minorEastAsia" w:hAnsi="Courier" w:cs="Monaco"/>
-          <w:color w:val="000000"/>
-          <w:sz w:val="20"/>
-          <w:szCs w:val="20"/>
-        </w:rPr>
-        <w:t xml:space="preserve"> </w:t>
-      </w:r>
-      <w:r>
-        <w:rPr>
-          <w:rFonts w:ascii="Courier" w:eastAsiaTheme="minorEastAsia" w:hAnsi="Courier" w:cs="Monaco"/>
-          <w:b/>
-          <w:bCs/>
-          <w:color w:val="7F0055"/>
-          <w:sz w:val="20"/>
-          <w:szCs w:val="20"/>
-        </w:rPr>
-        <w:t>false</w:t>
-      </w:r>
-      <w:r>
-        <w:rPr>
-          <w:rFonts w:ascii="Courier" w:eastAsiaTheme="minorEastAsia" w:hAnsi="Courier" w:cs="Monaco"/>
-          <w:color w:val="000000"/>
-          <w:sz w:val="20"/>
-          <w:szCs w:val="20"/>
-        </w:rPr>
-        <w:t>;</w:t>
+        <w:t>}</w:t>
       </w:r>
     </w:p>
     <w:p>
@@ -1438,7 +1341,46 @@
           <w:szCs w:val="20"/>
         </w:rPr>
         <w:tab/>
-        <w:t>}</w:t>
+      </w:r>
+      <w:r>
+        <w:rPr>
+          <w:rFonts w:ascii="Courier" w:eastAsiaTheme="minorEastAsia" w:hAnsi="Courier" w:cs="Monaco"/>
+          <w:b/>
+          <w:bCs/>
+          <w:color w:val="7F0055"/>
+          <w:sz w:val="20"/>
+          <w:szCs w:val="20"/>
+        </w:rPr>
+        <w:t>else</w:t>
+      </w:r>
+      <w:r>
+        <w:rPr>
+          <w:rFonts w:ascii="Courier" w:eastAsiaTheme="minorEastAsia" w:hAnsi="Courier" w:cs="Monaco"/>
+          <w:color w:val="000000"/>
+          <w:sz w:val="20"/>
+          <w:szCs w:val="20"/>
+        </w:rPr>
+        <w:t xml:space="preserve"> </w:t>
+      </w:r>
+      <w:r>
+        <w:rPr>
+          <w:rFonts w:ascii="Courier" w:eastAsiaTheme="minorEastAsia" w:hAnsi="Courier" w:cs="Monaco"/>
+          <w:b/>
+          <w:bCs/>
+          <w:color w:val="7F0055"/>
+          <w:sz w:val="20"/>
+          <w:szCs w:val="20"/>
+        </w:rPr>
+        <w:t>if</w:t>
+      </w:r>
+      <w:r>
+        <w:rPr>
+          <w:rFonts w:ascii="Courier" w:eastAsiaTheme="minorEastAsia" w:hAnsi="Courier" w:cs="Monaco"/>
+          <w:color w:val="000000"/>
+          <w:sz w:val="20"/>
+          <w:szCs w:val="20"/>
+        </w:rPr>
+        <w:t xml:space="preserve"> (s.length() == 1) {</w:t>
       </w:r>
     </w:p>
     <w:p>
@@ -1474,13 +1416,22 @@
       <w:r>
         <w:rPr>
           <w:rFonts w:ascii="Courier" w:eastAsiaTheme="minorEastAsia" w:hAnsi="Courier" w:cs="Monaco"/>
+          <w:color w:val="000000"/>
+          <w:sz w:val="20"/>
+          <w:szCs w:val="20"/>
+        </w:rPr>
+        <w:tab/>
+      </w:r>
+      <w:r>
+        <w:rPr>
+          <w:rFonts w:ascii="Courier" w:eastAsiaTheme="minorEastAsia" w:hAnsi="Courier" w:cs="Monaco"/>
           <w:b/>
           <w:bCs/>
           <w:color w:val="7F0055"/>
           <w:sz w:val="20"/>
           <w:szCs w:val="20"/>
         </w:rPr>
-        <w:t>else</w:t>
+        <w:t>return</w:t>
       </w:r>
       <w:r>
         <w:rPr>
@@ -1500,16 +1451,16 @@
           <w:sz w:val="20"/>
           <w:szCs w:val="20"/>
         </w:rPr>
-        <w:t>if</w:t>
-      </w:r>
-      <w:r>
-        <w:rPr>
-          <w:rFonts w:ascii="Courier" w:eastAsiaTheme="minorEastAsia" w:hAnsi="Courier" w:cs="Monaco"/>
-          <w:color w:val="000000"/>
-          <w:sz w:val="20"/>
-          <w:szCs w:val="20"/>
-        </w:rPr>
-        <w:t xml:space="preserve"> (s.charAt(0) != s.charAt(s.length()-1)) {</w:t>
+        <w:t>false</w:t>
+      </w:r>
+      <w:r>
+        <w:rPr>
+          <w:rFonts w:ascii="Courier" w:eastAsiaTheme="minorEastAsia" w:hAnsi="Courier" w:cs="Monaco"/>
+          <w:color w:val="000000"/>
+          <w:sz w:val="20"/>
+          <w:szCs w:val="20"/>
+        </w:rPr>
+        <w:t>;</w:t>
       </w:r>
     </w:p>
     <w:p>
@@ -1541,55 +1492,7 @@
           <w:szCs w:val="20"/>
         </w:rPr>
         <w:tab/>
-      </w:r>
-      <w:r>
-        <w:rPr>
-          <w:rFonts w:ascii="Courier" w:eastAsiaTheme="minorEastAsia" w:hAnsi="Courier" w:cs="Monaco"/>
-          <w:color w:val="000000"/>
-          <w:sz w:val="20"/>
-          <w:szCs w:val="20"/>
-        </w:rPr>
-        <w:tab/>
-      </w:r>
-      <w:r>
-        <w:rPr>
-          <w:rFonts w:ascii="Courier" w:eastAsiaTheme="minorEastAsia" w:hAnsi="Courier" w:cs="Monaco"/>
-          <w:b/>
-          <w:bCs/>
-          <w:color w:val="7F0055"/>
-          <w:sz w:val="20"/>
-          <w:szCs w:val="20"/>
-        </w:rPr>
-        <w:t>return</w:t>
-      </w:r>
-      <w:r>
-        <w:rPr>
-          <w:rFonts w:ascii="Courier" w:eastAsiaTheme="minorEastAsia" w:hAnsi="Courier" w:cs="Monaco"/>
-          <w:color w:val="000000"/>
-          <w:sz w:val="20"/>
-          <w:szCs w:val="20"/>
-        </w:rPr>
-        <w:t xml:space="preserve"> </w:t>
-      </w:r>
-      <w:r>
-        <w:rPr>
-          <w:rFonts w:ascii="Courier" w:eastAsiaTheme="minorEastAsia" w:hAnsi="Courier" w:cs="Monaco"/>
-          <w:b/>
-          <w:bCs/>
-          <w:color w:val="7F0055"/>
-          <w:sz w:val="20"/>
-          <w:szCs w:val="20"/>
-        </w:rPr>
-        <w:t>false</w:t>
-      </w:r>
-      <w:r>
-        <w:rPr>
-          <w:rFonts w:ascii="Courier" w:eastAsiaTheme="minorEastAsia" w:hAnsi="Courier" w:cs="Monaco"/>
-          <w:color w:val="000000"/>
-          <w:sz w:val="20"/>
-          <w:szCs w:val="20"/>
-        </w:rPr>
-        <w:t>;</w:t>
+        <w:t>}</w:t>
       </w:r>
     </w:p>
     <w:p>
@@ -1621,7 +1524,46 @@
           <w:szCs w:val="20"/>
         </w:rPr>
         <w:tab/>
-        <w:t>}</w:t>
+      </w:r>
+      <w:r>
+        <w:rPr>
+          <w:rFonts w:ascii="Courier" w:eastAsiaTheme="minorEastAsia" w:hAnsi="Courier" w:cs="Monaco"/>
+          <w:b/>
+          <w:bCs/>
+          <w:color w:val="7F0055"/>
+          <w:sz w:val="20"/>
+          <w:szCs w:val="20"/>
+        </w:rPr>
+        <w:t>else</w:t>
+      </w:r>
+      <w:r>
+        <w:rPr>
+          <w:rFonts w:ascii="Courier" w:eastAsiaTheme="minorEastAsia" w:hAnsi="Courier" w:cs="Monaco"/>
+          <w:color w:val="000000"/>
+          <w:sz w:val="20"/>
+          <w:szCs w:val="20"/>
+        </w:rPr>
+        <w:t xml:space="preserve"> </w:t>
+      </w:r>
+      <w:r>
+        <w:rPr>
+          <w:rFonts w:ascii="Courier" w:eastAsiaTheme="minorEastAsia" w:hAnsi="Courier" w:cs="Monaco"/>
+          <w:b/>
+          <w:bCs/>
+          <w:color w:val="7F0055"/>
+          <w:sz w:val="20"/>
+          <w:szCs w:val="20"/>
+        </w:rPr>
+        <w:t>if</w:t>
+      </w:r>
+      <w:r>
+        <w:rPr>
+          <w:rFonts w:ascii="Courier" w:eastAsiaTheme="minorEastAsia" w:hAnsi="Courier" w:cs="Monaco"/>
+          <w:color w:val="000000"/>
+          <w:sz w:val="20"/>
+          <w:szCs w:val="20"/>
+        </w:rPr>
+        <w:t xml:space="preserve"> (s.charAt(0) != s.charAt(s.length()-1)) {</w:t>
       </w:r>
     </w:p>
     <w:p>
@@ -1657,22 +1599,51 @@
       <w:r>
         <w:rPr>
           <w:rFonts w:ascii="Courier" w:eastAsiaTheme="minorEastAsia" w:hAnsi="Courier" w:cs="Monaco"/>
+          <w:color w:val="000000"/>
+          <w:sz w:val="20"/>
+          <w:szCs w:val="20"/>
+        </w:rPr>
+        <w:tab/>
+      </w:r>
+      <w:r>
+        <w:rPr>
+          <w:rFonts w:ascii="Courier" w:eastAsiaTheme="minorEastAsia" w:hAnsi="Courier" w:cs="Monaco"/>
           <w:b/>
           <w:bCs/>
           <w:color w:val="7F0055"/>
           <w:sz w:val="20"/>
           <w:szCs w:val="20"/>
         </w:rPr>
-        <w:t>else</w:t>
-      </w:r>
-      <w:r>
-        <w:rPr>
-          <w:rFonts w:ascii="Courier" w:eastAsiaTheme="minorEastAsia" w:hAnsi="Courier" w:cs="Monaco"/>
-          <w:color w:val="000000"/>
-          <w:sz w:val="20"/>
-          <w:szCs w:val="20"/>
-        </w:rPr>
-        <w:t xml:space="preserve"> {</w:t>
+        <w:t>return</w:t>
+      </w:r>
+      <w:r>
+        <w:rPr>
+          <w:rFonts w:ascii="Courier" w:eastAsiaTheme="minorEastAsia" w:hAnsi="Courier" w:cs="Monaco"/>
+          <w:color w:val="000000"/>
+          <w:sz w:val="20"/>
+          <w:szCs w:val="20"/>
+        </w:rPr>
+        <w:t xml:space="preserve"> </w:t>
+      </w:r>
+      <w:r>
+        <w:rPr>
+          <w:rFonts w:ascii="Courier" w:eastAsiaTheme="minorEastAsia" w:hAnsi="Courier" w:cs="Monaco"/>
+          <w:b/>
+          <w:bCs/>
+          <w:color w:val="7F0055"/>
+          <w:sz w:val="20"/>
+          <w:szCs w:val="20"/>
+        </w:rPr>
+        <w:t>false</w:t>
+      </w:r>
+      <w:r>
+        <w:rPr>
+          <w:rFonts w:ascii="Courier" w:eastAsiaTheme="minorEastAsia" w:hAnsi="Courier" w:cs="Monaco"/>
+          <w:color w:val="000000"/>
+          <w:sz w:val="20"/>
+          <w:szCs w:val="20"/>
+        </w:rPr>
+        <w:t>;</w:t>
       </w:r>
     </w:p>
     <w:p>
@@ -1694,88 +1665,17 @@
           <w:sz w:val="20"/>
           <w:szCs w:val="20"/>
         </w:rPr>
-        <w:lastRenderedPageBreak/>
-        <w:tab/>
-      </w:r>
-      <w:r>
-        <w:rPr>
-          <w:rFonts w:ascii="Courier" w:eastAsiaTheme="minorEastAsia" w:hAnsi="Courier" w:cs="Monaco"/>
-          <w:color w:val="000000"/>
-          <w:sz w:val="20"/>
-          <w:szCs w:val="20"/>
-        </w:rPr>
-        <w:tab/>
-      </w:r>
-      <w:r>
-        <w:rPr>
-          <w:rFonts w:ascii="Courier" w:eastAsiaTheme="minorEastAsia" w:hAnsi="Courier" w:cs="Monaco"/>
-          <w:color w:val="000000"/>
-          <w:sz w:val="20"/>
-          <w:szCs w:val="20"/>
-        </w:rPr>
-        <w:tab/>
-      </w:r>
-      <w:r>
-        <w:rPr>
-          <w:rFonts w:ascii="Courier" w:eastAsiaTheme="minorEastAsia" w:hAnsi="Courier" w:cs="Monaco"/>
-          <w:b/>
-          <w:bCs/>
-          <w:color w:val="7F0055"/>
-          <w:sz w:val="20"/>
-          <w:szCs w:val="20"/>
-        </w:rPr>
-        <w:t>return</w:t>
-      </w:r>
-      <w:r>
-        <w:rPr>
-          <w:rFonts w:ascii="Courier" w:eastAsiaTheme="minorEastAsia" w:hAnsi="Courier" w:cs="Monaco"/>
-          <w:color w:val="000000"/>
-          <w:sz w:val="20"/>
-          <w:szCs w:val="20"/>
-        </w:rPr>
-        <w:t xml:space="preserve"> </w:t>
-      </w:r>
-      <w:r>
-        <w:rPr>
-          <w:rFonts w:ascii="Courier" w:eastAsiaTheme="minorEastAsia" w:hAnsi="Courier" w:cs="Monaco"/>
-          <w:i/>
-          <w:iCs/>
-          <w:color w:val="000000"/>
-          <w:sz w:val="20"/>
-          <w:szCs w:val="20"/>
-        </w:rPr>
-        <w:t>isPal</w:t>
-      </w:r>
-      <w:r>
-        <w:rPr>
-          <w:rFonts w:ascii="Courier" w:eastAsiaTheme="minorEastAsia" w:hAnsi="Courier" w:cs="Monaco"/>
-          <w:i/>
-          <w:iCs/>
-          <w:color w:val="000000"/>
-          <w:sz w:val="20"/>
-          <w:szCs w:val="20"/>
-        </w:rPr>
-        <w:t>i</w:t>
-      </w:r>
-      <w:r>
-        <w:rPr>
-          <w:rFonts w:ascii="Courier" w:eastAsiaTheme="minorEastAsia" w:hAnsi="Courier" w:cs="Monaco"/>
-          <w:i/>
-          <w:iCs/>
-          <w:color w:val="000000"/>
-          <w:sz w:val="20"/>
-          <w:szCs w:val="20"/>
-        </w:rPr>
-        <w:t>ndrome</w:t>
-      </w:r>
-      <w:r>
-        <w:rPr>
-          <w:rFonts w:ascii="Courier" w:eastAsiaTheme="minorEastAsia" w:hAnsi="Courier" w:cs="Monaco"/>
-          <w:color w:val="000000"/>
-          <w:sz w:val="20"/>
-          <w:szCs w:val="20"/>
-        </w:rPr>
-        <w:t>(s.substring(1, s.length()-2));</w:t>
+        <w:tab/>
+      </w:r>
+      <w:r>
+        <w:rPr>
+          <w:rFonts w:ascii="Courier" w:eastAsiaTheme="minorEastAsia" w:hAnsi="Courier" w:cs="Monaco"/>
+          <w:color w:val="000000"/>
+          <w:sz w:val="20"/>
+          <w:szCs w:val="20"/>
+        </w:rPr>
+        <w:tab/>
+        <w:t>}</w:t>
       </w:r>
     </w:p>
     <w:p>
@@ -1807,6 +1707,159 @@
           <w:szCs w:val="20"/>
         </w:rPr>
         <w:tab/>
+      </w:r>
+      <w:r>
+        <w:rPr>
+          <w:rFonts w:ascii="Courier" w:eastAsiaTheme="minorEastAsia" w:hAnsi="Courier" w:cs="Monaco"/>
+          <w:b/>
+          <w:bCs/>
+          <w:color w:val="7F0055"/>
+          <w:sz w:val="20"/>
+          <w:szCs w:val="20"/>
+        </w:rPr>
+        <w:t>else</w:t>
+      </w:r>
+      <w:r>
+        <w:rPr>
+          <w:rFonts w:ascii="Courier" w:eastAsiaTheme="minorEastAsia" w:hAnsi="Courier" w:cs="Monaco"/>
+          <w:color w:val="000000"/>
+          <w:sz w:val="20"/>
+          <w:szCs w:val="20"/>
+        </w:rPr>
+        <w:t xml:space="preserve"> {</w:t>
+      </w:r>
+    </w:p>
+    <w:p>
+      <w:pPr>
+        <w:widowControl w:val="0"/>
+        <w:autoSpaceDE w:val="0"/>
+        <w:autoSpaceDN w:val="0"/>
+        <w:adjustRightInd w:val="0"/>
+        <w:rPr>
+          <w:rFonts w:ascii="Courier" w:eastAsiaTheme="minorEastAsia" w:hAnsi="Courier" w:cs="Monaco"/>
+          <w:sz w:val="20"/>
+          <w:szCs w:val="20"/>
+        </w:rPr>
+      </w:pPr>
+      <w:r>
+        <w:rPr>
+          <w:rFonts w:ascii="Courier" w:eastAsiaTheme="minorEastAsia" w:hAnsi="Courier" w:cs="Monaco"/>
+          <w:color w:val="000000"/>
+          <w:sz w:val="20"/>
+          <w:szCs w:val="20"/>
+        </w:rPr>
+        <w:tab/>
+      </w:r>
+      <w:r>
+        <w:rPr>
+          <w:rFonts w:ascii="Courier" w:eastAsiaTheme="minorEastAsia" w:hAnsi="Courier" w:cs="Monaco"/>
+          <w:color w:val="000000"/>
+          <w:sz w:val="20"/>
+          <w:szCs w:val="20"/>
+        </w:rPr>
+        <w:tab/>
+      </w:r>
+      <w:r>
+        <w:rPr>
+          <w:rFonts w:ascii="Courier" w:eastAsiaTheme="minorEastAsia" w:hAnsi="Courier" w:cs="Monaco"/>
+          <w:color w:val="000000"/>
+          <w:sz w:val="20"/>
+          <w:szCs w:val="20"/>
+        </w:rPr>
+        <w:tab/>
+      </w:r>
+      <w:r>
+        <w:rPr>
+          <w:rFonts w:ascii="Courier" w:eastAsiaTheme="minorEastAsia" w:hAnsi="Courier" w:cs="Monaco"/>
+          <w:b/>
+          <w:bCs/>
+          <w:color w:val="7F0055"/>
+          <w:sz w:val="20"/>
+          <w:szCs w:val="20"/>
+        </w:rPr>
+        <w:t>return</w:t>
+      </w:r>
+      <w:r>
+        <w:rPr>
+          <w:rFonts w:ascii="Courier" w:eastAsiaTheme="minorEastAsia" w:hAnsi="Courier" w:cs="Monaco"/>
+          <w:color w:val="000000"/>
+          <w:sz w:val="20"/>
+          <w:szCs w:val="20"/>
+        </w:rPr>
+        <w:t xml:space="preserve"> </w:t>
+      </w:r>
+      <w:r>
+        <w:rPr>
+          <w:rFonts w:ascii="Courier" w:eastAsiaTheme="minorEastAsia" w:hAnsi="Courier" w:cs="Monaco"/>
+          <w:i/>
+          <w:iCs/>
+          <w:color w:val="000000"/>
+          <w:sz w:val="20"/>
+          <w:szCs w:val="20"/>
+        </w:rPr>
+        <w:t>isPal</w:t>
+      </w:r>
+      <w:r>
+        <w:rPr>
+          <w:rFonts w:ascii="Courier" w:eastAsiaTheme="minorEastAsia" w:hAnsi="Courier" w:cs="Monaco"/>
+          <w:i/>
+          <w:iCs/>
+          <w:color w:val="000000"/>
+          <w:sz w:val="20"/>
+          <w:szCs w:val="20"/>
+        </w:rPr>
+        <w:t>i</w:t>
+      </w:r>
+      <w:r>
+        <w:rPr>
+          <w:rFonts w:ascii="Courier" w:eastAsiaTheme="minorEastAsia" w:hAnsi="Courier" w:cs="Monaco"/>
+          <w:i/>
+          <w:iCs/>
+          <w:color w:val="000000"/>
+          <w:sz w:val="20"/>
+          <w:szCs w:val="20"/>
+        </w:rPr>
+        <w:t>ndrome</w:t>
+      </w:r>
+      <w:r>
+        <w:rPr>
+          <w:rFonts w:ascii="Courier" w:eastAsiaTheme="minorEastAsia" w:hAnsi="Courier" w:cs="Monaco"/>
+          <w:color w:val="000000"/>
+          <w:sz w:val="20"/>
+          <w:szCs w:val="20"/>
+        </w:rPr>
+        <w:t>(s.substring(1, s.length()-2));</w:t>
+      </w:r>
+    </w:p>
+    <w:p>
+      <w:pPr>
+        <w:widowControl w:val="0"/>
+        <w:autoSpaceDE w:val="0"/>
+        <w:autoSpaceDN w:val="0"/>
+        <w:adjustRightInd w:val="0"/>
+        <w:rPr>
+          <w:rFonts w:ascii="Courier" w:eastAsiaTheme="minorEastAsia" w:hAnsi="Courier" w:cs="Monaco"/>
+          <w:sz w:val="20"/>
+          <w:szCs w:val="20"/>
+        </w:rPr>
+      </w:pPr>
+      <w:r>
+        <w:rPr>
+          <w:rFonts w:ascii="Courier" w:eastAsiaTheme="minorEastAsia" w:hAnsi="Courier" w:cs="Monaco"/>
+          <w:color w:val="000000"/>
+          <w:sz w:val="20"/>
+          <w:szCs w:val="20"/>
+        </w:rPr>
+        <w:tab/>
+      </w:r>
+      <w:r>
+        <w:rPr>
+          <w:rFonts w:ascii="Courier" w:eastAsiaTheme="minorEastAsia" w:hAnsi="Courier" w:cs="Monaco"/>
+          <w:color w:val="000000"/>
+          <w:sz w:val="20"/>
+          <w:szCs w:val="20"/>
+        </w:rPr>
+        <w:tab/>
         <w:t>}</w:t>
       </w:r>
     </w:p>
@@ -2049,8 +2102,15 @@
     <w:p/>
     <w:p/>
     <w:p/>
-    <w:p>
-      <w:r>
+    <w:p/>
+    <w:p/>
+    <w:p/>
+    <w:p/>
+    <w:p/>
+    <w:p/>
+    <w:p>
+      <w:r>
+        <w:lastRenderedPageBreak/>
         <w:t>4</w:t>
       </w:r>
       <w:r>
@@ -2985,6 +3045,7 @@
         <w:pStyle w:val="TF"/>
       </w:pPr>
       <w:r>
+        <w:lastRenderedPageBreak/>
         <w:tab/>
         <w:t>j</w:t>
       </w:r>

--- a/hw/hw2.docx
+++ b/hw/hw2.docx
@@ -4,42 +4,66 @@
   <w:body>
     <w:p>
       <w:pPr>
+        <w:jc w:val="center"/>
+        <w:rPr>
+          <w:b/>
+          <w:bCs/>
+        </w:rPr>
+      </w:pPr>
+      <w:r>
+        <w:rPr>
+          <w:b/>
+          <w:bCs/>
+        </w:rPr>
+        <w:t>Homework #2</w:t>
+      </w:r>
+    </w:p>
+    <w:p>
+      <w:pPr>
+        <w:jc w:val="center"/>
+        <w:rPr>
+          <w:b/>
+          <w:bCs/>
+        </w:rPr>
+      </w:pPr>
+      <w:r>
+        <w:rPr>
+          <w:b/>
+          <w:bCs/>
+        </w:rPr>
+        <w:t>Algorithm Analysis</w:t>
+      </w:r>
+    </w:p>
+    <w:p>
+      <w:pPr>
         <w:pBdr>
-          <w:bottom w:val="double" w:sz="6" w:space="1" w:color="auto"/>
+          <w:bottom w:val="double" w:sz="4" w:space="1" w:color="auto"/>
         </w:pBdr>
         <w:jc w:val="center"/>
-        <w:rPr>
-          <w:b/>
-        </w:rPr>
-      </w:pPr>
-      <w:r>
-        <w:rPr>
-          <w:b/>
-        </w:rPr>
-        <w:t>Homework #2</w:t>
-      </w:r>
-      <w:r>
-        <w:rPr>
-          <w:b/>
-        </w:rPr>
-        <w:t xml:space="preserve"> </w:t>
-      </w:r>
-    </w:p>
-    <w:p>
-      <w:pPr>
-        <w:pBdr>
-          <w:bottom w:val="double" w:sz="6" w:space="1" w:color="auto"/>
-        </w:pBdr>
-        <w:jc w:val="center"/>
-        <w:rPr>
-          <w:b/>
-        </w:rPr>
-      </w:pPr>
-      <w:r>
-        <w:rPr>
-          <w:b/>
-        </w:rPr>
-        <w:t>Algorithm Analysis</w:t>
+      </w:pPr>
+      <w:r>
+        <w:t xml:space="preserve">total points: </w:t>
+      </w:r>
+      <w:r>
+        <w:fldChar w:fldCharType="begin"/>
+      </w:r>
+      <w:r>
+        <w:instrText xml:space="preserve"> pointsSoFar </w:instrText>
+      </w:r>
+      <w:r>
+        <w:fldChar w:fldCharType="separate"/>
+      </w:r>
+      <w:r>
+        <w:rPr>
+          <w:noProof/>
+        </w:rPr>
+        <w:t>92</w:t>
+      </w:r>
+      <w:r>
+        <w:rPr>
+          <w:noProof/>
+        </w:rPr>
+        <w:fldChar w:fldCharType="end"/>
       </w:r>
     </w:p>
     <w:p/>
@@ -55,10 +79,7 @@
       </w:r>
       <w:r>
         <w:rPr>
-          <w:rFonts w:ascii="Courier" w:eastAsiaTheme="minorEastAsia" w:hAnsi="Courier" w:cs="Monaco"/>
-          <w:color w:val="000000"/>
-          <w:sz w:val="20"/>
-          <w:szCs w:val="22"/>
+          <w:rStyle w:val="codeChar"/>
         </w:rPr>
         <w:t>hw02</w:t>
       </w:r>
@@ -76,15 +97,12 @@
       </w:r>
       <w:r>
         <w:rPr>
-          <w:rFonts w:ascii="Consolas" w:hAnsi="Consolas"/>
+          <w:rStyle w:val="codeChar"/>
         </w:rPr>
         <w:t>noncode-answers</w:t>
       </w:r>
       <w:r>
-        <w:t xml:space="preserve"> folder of the GitHub repositor</w:t>
-      </w:r>
-      <w:r>
-        <w:t xml:space="preserve">y. </w:t>
+        <w:t xml:space="preserve"> folder of the GitHub repository. </w:t>
       </w:r>
     </w:p>
     <w:p>
@@ -107,25 +125,22 @@
       </w:r>
       <w:r>
         <w:rPr>
-          <w:rFonts w:ascii="Consolas" w:hAnsi="Consolas"/>
+          <w:rStyle w:val="codeChar"/>
         </w:rPr>
         <w:t>noncode-answers</w:t>
       </w:r>
       <w:r>
-        <w:t xml:space="preserve"> folder</w:t>
+        <w:t xml:space="preserve"> folder.</w:t>
+      </w:r>
+    </w:p>
+    <w:p/>
+    <w:p>
+      <w:r>
+        <w:t>1</w:t>
       </w:r>
       <w:r>
         <w:t>.</w:t>
       </w:r>
-    </w:p>
-    <w:p/>
-    <w:p>
-      <w:r>
-        <w:t>1</w:t>
-      </w:r>
-      <w:r>
-        <w:t>.</w:t>
-      </w:r>
       <w:r>
         <w:tab/>
         <w:t>Consider the algorithm encoded as a Java method</w:t>
@@ -135,10 +150,7 @@
       </w:r>
       <w:r>
         <w:rPr>
-          <w:rFonts w:ascii="Courier" w:eastAsiaTheme="minorEastAsia" w:hAnsi="Courier" w:cs="Monaco"/>
-          <w:color w:val="000000"/>
-          <w:sz w:val="20"/>
-          <w:szCs w:val="22"/>
+          <w:rStyle w:val="codeChar"/>
         </w:rPr>
         <w:t>vals</w:t>
       </w:r>
@@ -150,10 +162,7 @@
       </w:r>
       <w:r>
         <w:rPr>
-          <w:rFonts w:ascii="Courier" w:eastAsiaTheme="minorEastAsia" w:hAnsi="Courier" w:cs="Monaco"/>
-          <w:color w:val="000000"/>
-          <w:sz w:val="20"/>
-          <w:szCs w:val="22"/>
+          <w:rStyle w:val="codeChar"/>
         </w:rPr>
         <w:t>vals</w:t>
       </w:r>
@@ -906,6 +915,102 @@
         <w:t xml:space="preserve">a. </w:t>
       </w:r>
       <w:r>
+        <w:fldChar w:fldCharType="begin"/>
+      </w:r>
+      <w:r>
+        <w:instrText xml:space="preserve"> SET points </w:instrText>
+      </w:r>
+      <w:r>
+        <w:instrText>5</w:instrText>
+      </w:r>
+      <w:r>
+        <w:instrText xml:space="preserve"> </w:instrText>
+      </w:r>
+      <w:r>
+        <w:fldChar w:fldCharType="separate"/>
+      </w:r>
+      <w:r>
+        <w:rPr>
+          <w:noProof/>
+        </w:rPr>
+        <w:t>5</w:t>
+      </w:r>
+      <w:r>
+        <w:fldChar w:fldCharType="end"/>
+      </w:r>
+      <w:r>
+        <w:t xml:space="preserve"> </w:t>
+      </w:r>
+      <w:r>
+        <w:fldChar w:fldCharType="begin"/>
+      </w:r>
+      <w:r>
+        <w:instrText xml:space="preserve"> SET pointsSoFar </w:instrText>
+      </w:r>
+      <w:r>
+        <w:fldChar w:fldCharType="begin"/>
+      </w:r>
+      <w:r>
+        <w:instrText xml:space="preserve"> = pointsSoFar + points </w:instrText>
+      </w:r>
+      <w:r>
+        <w:fldChar w:fldCharType="separate"/>
+      </w:r>
+      <w:r>
+        <w:rPr>
+          <w:noProof/>
+        </w:rPr>
+        <w:instrText>97</w:instrText>
+      </w:r>
+      <w:r>
+        <w:fldChar w:fldCharType="end"/>
+      </w:r>
+      <w:r>
+        <w:instrText xml:space="preserve"> </w:instrText>
+      </w:r>
+      <w:r>
+        <w:fldChar w:fldCharType="separate"/>
+      </w:r>
+      <w:r>
+        <w:rPr>
+          <w:noProof/>
+        </w:rPr>
+        <w:t>97</w:t>
+      </w:r>
+      <w:r>
+        <w:fldChar w:fldCharType="end"/>
+      </w:r>
+      <w:r>
+        <w:t>(</w:t>
+      </w:r>
+      <w:r>
+        <w:fldChar w:fldCharType="begin"/>
+      </w:r>
+      <w:r>
+        <w:instrText xml:space="preserve"> points </w:instrText>
+      </w:r>
+      <w:r>
+        <w:fldChar w:fldCharType="separate"/>
+      </w:r>
+      <w:r>
+        <w:rPr>
+          <w:noProof/>
+        </w:rPr>
+        <w:t>5</w:t>
+      </w:r>
+      <w:r>
+        <w:rPr>
+          <w:noProof/>
+        </w:rPr>
+        <w:fldChar w:fldCharType="end"/>
+      </w:r>
+      <w:r>
+        <w:t xml:space="preserve"> </w:t>
+      </w:r>
+      <w:r>
+        <w:t xml:space="preserve">points) </w:t>
+      </w:r>
+      <w:r>
         <w:t>Give and</w:t>
       </w:r>
       <w:r>
@@ -914,12 +1019,26 @@
       <w:r>
         <w:t xml:space="preserve"> </w:t>
       </w:r>
-      <w:r>
-        <w:rPr>
-          <w:rFonts w:ascii="Cambria" w:hAnsi="Cambria"/>
-        </w:rPr>
-        <w:t>Ω</w:t>
-      </w:r>
+      <m:oMath>
+        <m:r>
+          <m:rPr>
+            <m:sty m:val="p"/>
+          </m:rPr>
+          <w:rPr>
+            <w:rFonts w:ascii="Cambria Math" w:hAnsi="Cambria Math"/>
+          </w:rPr>
+          <m:t>Ω</m:t>
+        </m:r>
+        <m:r>
+          <m:rPr>
+            <m:sty m:val="p"/>
+          </m:rPr>
+          <w:rPr>
+            <w:rFonts w:ascii="Cambria Math" w:hAnsi="Cambria Math"/>
+          </w:rPr>
+          <m:t>(∙)</m:t>
+        </m:r>
+      </m:oMath>
       <w:r>
         <w:t xml:space="preserve"> bound for </w:t>
       </w:r>
@@ -960,14 +1079,121 @@
         <w:t xml:space="preserve"> </w:t>
       </w:r>
       <w:r>
+        <w:fldChar w:fldCharType="begin"/>
+      </w:r>
+      <w:r>
+        <w:instrText xml:space="preserve"> SET points </w:instrText>
+      </w:r>
+      <w:r>
+        <w:instrText>5</w:instrText>
+      </w:r>
+      <w:r>
+        <w:instrText xml:space="preserve"> </w:instrText>
+      </w:r>
+      <w:r>
+        <w:fldChar w:fldCharType="separate"/>
+      </w:r>
+      <w:r>
+        <w:rPr>
+          <w:noProof/>
+        </w:rPr>
+        <w:t>5</w:t>
+      </w:r>
+      <w:r>
+        <w:fldChar w:fldCharType="end"/>
+      </w:r>
+      <w:r>
+        <w:t xml:space="preserve"> </w:t>
+      </w:r>
+      <w:r>
+        <w:fldChar w:fldCharType="begin"/>
+      </w:r>
+      <w:r>
+        <w:instrText xml:space="preserve"> SET pointsSoFar </w:instrText>
+      </w:r>
+      <w:r>
+        <w:fldChar w:fldCharType="begin"/>
+      </w:r>
+      <w:r>
+        <w:instrText xml:space="preserve"> = pointsSoFar + points </w:instrText>
+      </w:r>
+      <w:r>
+        <w:fldChar w:fldCharType="separate"/>
+      </w:r>
+      <w:r>
+        <w:rPr>
+          <w:noProof/>
+        </w:rPr>
+        <w:instrText>102</w:instrText>
+      </w:r>
+      <w:r>
+        <w:fldChar w:fldCharType="end"/>
+      </w:r>
+      <w:r>
+        <w:instrText xml:space="preserve"> </w:instrText>
+      </w:r>
+      <w:r>
+        <w:fldChar w:fldCharType="separate"/>
+      </w:r>
+      <w:r>
+        <w:rPr>
+          <w:noProof/>
+        </w:rPr>
+        <w:t>102</w:t>
+      </w:r>
+      <w:r>
+        <w:fldChar w:fldCharType="end"/>
+      </w:r>
+      <w:r>
+        <w:t>(</w:t>
+      </w:r>
+      <w:r>
+        <w:fldChar w:fldCharType="begin"/>
+      </w:r>
+      <w:r>
+        <w:instrText xml:space="preserve"> points </w:instrText>
+      </w:r>
+      <w:r>
+        <w:fldChar w:fldCharType="separate"/>
+      </w:r>
+      <w:r>
+        <w:rPr>
+          <w:noProof/>
+        </w:rPr>
+        <w:t>5</w:t>
+      </w:r>
+      <w:r>
+        <w:rPr>
+          <w:noProof/>
+        </w:rPr>
+        <w:fldChar w:fldCharType="end"/>
+      </w:r>
+      <w:r>
+        <w:t xml:space="preserve"> </w:t>
+      </w:r>
+      <w:r>
+        <w:t xml:space="preserve">points) </w:t>
+      </w:r>
+      <w:r>
         <w:t xml:space="preserve">Give and briefly justify an </w:t>
       </w:r>
-      <w:r>
-        <w:rPr>
-          <w:rFonts w:ascii="Cambria" w:hAnsi="Cambria"/>
-        </w:rPr>
-        <w:t>Ο</w:t>
-      </w:r>
+      <m:oMath>
+        <m:r>
+          <w:rPr>
+            <w:rFonts w:ascii="Cambria Math" w:hAnsi="Cambria Math"/>
+          </w:rPr>
+          <m:t>O</m:t>
+        </m:r>
+        <m:r>
+          <m:rPr>
+            <m:sty m:val="p"/>
+          </m:rPr>
+          <w:rPr>
+            <w:rFonts w:ascii="Cambria Math" w:hAnsi="Cambria Math"/>
+          </w:rPr>
+          <m:t>(∙)</m:t>
+        </m:r>
+      </m:oMath>
       <w:r>
         <w:t xml:space="preserve"> bound for the worst-case running time of this algorithm.</w:t>
       </w:r>
@@ -999,14 +1225,127 @@
         <w:t>c.</w:t>
       </w:r>
       <w:r>
-        <w:t xml:space="preserve"> Give and briefly justify a </w:t>
-      </w:r>
-      <w:r>
-        <w:rPr>
-          <w:rFonts w:ascii="Cambria" w:hAnsi="Cambria"/>
-        </w:rPr>
-        <w:t>Θ</w:t>
-      </w:r>
+        <w:t xml:space="preserve"> </w:t>
+      </w:r>
+      <w:r>
+        <w:fldChar w:fldCharType="begin"/>
+      </w:r>
+      <w:r>
+        <w:instrText xml:space="preserve"> SET points </w:instrText>
+      </w:r>
+      <w:r>
+        <w:instrText>5</w:instrText>
+      </w:r>
+      <w:r>
+        <w:instrText xml:space="preserve"> </w:instrText>
+      </w:r>
+      <w:r>
+        <w:fldChar w:fldCharType="separate"/>
+      </w:r>
+      <w:r>
+        <w:rPr>
+          <w:noProof/>
+        </w:rPr>
+        <w:t>5</w:t>
+      </w:r>
+      <w:r>
+        <w:fldChar w:fldCharType="end"/>
+      </w:r>
+      <w:r>
+        <w:t xml:space="preserve"> </w:t>
+      </w:r>
+      <w:r>
+        <w:fldChar w:fldCharType="begin"/>
+      </w:r>
+      <w:r>
+        <w:instrText xml:space="preserve"> SET pointsSoFar </w:instrText>
+      </w:r>
+      <w:r>
+        <w:fldChar w:fldCharType="begin"/>
+      </w:r>
+      <w:r>
+        <w:instrText xml:space="preserve"> = pointsSoFar + points </w:instrText>
+      </w:r>
+      <w:r>
+        <w:fldChar w:fldCharType="separate"/>
+      </w:r>
+      <w:r>
+        <w:rPr>
+          <w:noProof/>
+        </w:rPr>
+        <w:instrText>107</w:instrText>
+      </w:r>
+      <w:r>
+        <w:fldChar w:fldCharType="end"/>
+      </w:r>
+      <w:r>
+        <w:instrText xml:space="preserve"> </w:instrText>
+      </w:r>
+      <w:r>
+        <w:fldChar w:fldCharType="separate"/>
+      </w:r>
+      <w:r>
+        <w:rPr>
+          <w:noProof/>
+        </w:rPr>
+        <w:t>107</w:t>
+      </w:r>
+      <w:r>
+        <w:fldChar w:fldCharType="end"/>
+      </w:r>
+      <w:r>
+        <w:t>(</w:t>
+      </w:r>
+      <w:r>
+        <w:fldChar w:fldCharType="begin"/>
+      </w:r>
+      <w:r>
+        <w:instrText xml:space="preserve"> points </w:instrText>
+      </w:r>
+      <w:r>
+        <w:fldChar w:fldCharType="separate"/>
+      </w:r>
+      <w:r>
+        <w:rPr>
+          <w:noProof/>
+        </w:rPr>
+        <w:t>5</w:t>
+      </w:r>
+      <w:r>
+        <w:rPr>
+          <w:noProof/>
+        </w:rPr>
+        <w:fldChar w:fldCharType="end"/>
+      </w:r>
+      <w:r>
+        <w:t xml:space="preserve"> </w:t>
+      </w:r>
+      <w:r>
+        <w:t xml:space="preserve">points) </w:t>
+      </w:r>
+      <w:r>
+        <w:t xml:space="preserve">Give and briefly justify a </w:t>
+      </w:r>
+      <m:oMath>
+        <m:r>
+          <m:rPr>
+            <m:sty m:val="p"/>
+          </m:rPr>
+          <w:rPr>
+            <w:rFonts w:ascii="Cambria Math" w:hAnsi="Cambria Math"/>
+          </w:rPr>
+          <m:t>Θ</m:t>
+        </m:r>
+        <m:r>
+          <m:rPr>
+            <m:sty m:val="p"/>
+          </m:rPr>
+          <w:rPr>
+            <w:rFonts w:ascii="Cambria Math" w:hAnsi="Cambria Math"/>
+          </w:rPr>
+          <m:t>(∙)</m:t>
+        </m:r>
+      </m:oMath>
       <w:r>
         <w:t xml:space="preserve"> bound for the average-case </w:t>
       </w:r>
@@ -1041,7 +1380,6 @@
     <w:p/>
     <w:p>
       <w:r>
-        <w:lastRenderedPageBreak/>
         <w:t>2</w:t>
       </w:r>
       <w:r>
@@ -1896,7 +2234,106 @@
         <w:ind w:left="288"/>
       </w:pPr>
       <w:r>
-        <w:t>a. Briefly describe an input that will cause the worst-case performance for this algorithm.</w:t>
+        <w:t xml:space="preserve">a. </w:t>
+      </w:r>
+      <w:r>
+        <w:fldChar w:fldCharType="begin"/>
+      </w:r>
+      <w:r>
+        <w:instrText xml:space="preserve"> SET points </w:instrText>
+      </w:r>
+      <w:r>
+        <w:instrText>5</w:instrText>
+      </w:r>
+      <w:r>
+        <w:instrText xml:space="preserve"> </w:instrText>
+      </w:r>
+      <w:r>
+        <w:fldChar w:fldCharType="separate"/>
+      </w:r>
+      <w:r>
+        <w:rPr>
+          <w:noProof/>
+        </w:rPr>
+        <w:t>5</w:t>
+      </w:r>
+      <w:r>
+        <w:fldChar w:fldCharType="end"/>
+      </w:r>
+      <w:r>
+        <w:t xml:space="preserve"> </w:t>
+      </w:r>
+      <w:r>
+        <w:fldChar w:fldCharType="begin"/>
+      </w:r>
+      <w:r>
+        <w:instrText xml:space="preserve"> SET pointsSoFar </w:instrText>
+      </w:r>
+      <w:r>
+        <w:fldChar w:fldCharType="begin"/>
+      </w:r>
+      <w:r>
+        <w:instrText xml:space="preserve"> = pointsSoFar + points </w:instrText>
+      </w:r>
+      <w:r>
+        <w:fldChar w:fldCharType="separate"/>
+      </w:r>
+      <w:r>
+        <w:rPr>
+          <w:noProof/>
+        </w:rPr>
+        <w:instrText>112</w:instrText>
+      </w:r>
+      <w:r>
+        <w:fldChar w:fldCharType="end"/>
+      </w:r>
+      <w:r>
+        <w:instrText xml:space="preserve"> </w:instrText>
+      </w:r>
+      <w:r>
+        <w:fldChar w:fldCharType="separate"/>
+      </w:r>
+      <w:r>
+        <w:rPr>
+          <w:noProof/>
+        </w:rPr>
+        <w:t>112</w:t>
+      </w:r>
+      <w:r>
+        <w:fldChar w:fldCharType="end"/>
+      </w:r>
+      <w:r>
+        <w:t>(</w:t>
+      </w:r>
+      <w:r>
+        <w:fldChar w:fldCharType="begin"/>
+      </w:r>
+      <w:r>
+        <w:instrText xml:space="preserve"> points </w:instrText>
+      </w:r>
+      <w:r>
+        <w:fldChar w:fldCharType="separate"/>
+      </w:r>
+      <w:r>
+        <w:rPr>
+          <w:noProof/>
+        </w:rPr>
+        <w:t>5</w:t>
+      </w:r>
+      <w:r>
+        <w:rPr>
+          <w:noProof/>
+        </w:rPr>
+        <w:fldChar w:fldCharType="end"/>
+      </w:r>
+      <w:r>
+        <w:t xml:space="preserve"> </w:t>
+      </w:r>
+      <w:r>
+        <w:t xml:space="preserve">points) </w:t>
+      </w:r>
+      <w:r>
+        <w:t>Briefly describe an input that will cause the worst-case performance for this algorithm.</w:t>
       </w:r>
     </w:p>
     <w:p>
@@ -1925,6 +2362,102 @@
         <w:t xml:space="preserve">b. </w:t>
       </w:r>
       <w:r>
+        <w:fldChar w:fldCharType="begin"/>
+      </w:r>
+      <w:r>
+        <w:instrText xml:space="preserve"> SET points </w:instrText>
+      </w:r>
+      <w:r>
+        <w:instrText>5</w:instrText>
+      </w:r>
+      <w:r>
+        <w:instrText xml:space="preserve"> </w:instrText>
+      </w:r>
+      <w:r>
+        <w:fldChar w:fldCharType="separate"/>
+      </w:r>
+      <w:r>
+        <w:rPr>
+          <w:noProof/>
+        </w:rPr>
+        <w:t>5</w:t>
+      </w:r>
+      <w:r>
+        <w:fldChar w:fldCharType="end"/>
+      </w:r>
+      <w:r>
+        <w:t xml:space="preserve"> </w:t>
+      </w:r>
+      <w:r>
+        <w:fldChar w:fldCharType="begin"/>
+      </w:r>
+      <w:r>
+        <w:instrText xml:space="preserve"> SET pointsSoFar </w:instrText>
+      </w:r>
+      <w:r>
+        <w:fldChar w:fldCharType="begin"/>
+      </w:r>
+      <w:r>
+        <w:instrText xml:space="preserve"> = pointsSoFar + points </w:instrText>
+      </w:r>
+      <w:r>
+        <w:fldChar w:fldCharType="separate"/>
+      </w:r>
+      <w:r>
+        <w:rPr>
+          <w:noProof/>
+        </w:rPr>
+        <w:instrText>117</w:instrText>
+      </w:r>
+      <w:r>
+        <w:fldChar w:fldCharType="end"/>
+      </w:r>
+      <w:r>
+        <w:instrText xml:space="preserve"> </w:instrText>
+      </w:r>
+      <w:r>
+        <w:fldChar w:fldCharType="separate"/>
+      </w:r>
+      <w:r>
+        <w:rPr>
+          <w:noProof/>
+        </w:rPr>
+        <w:t>117</w:t>
+      </w:r>
+      <w:r>
+        <w:fldChar w:fldCharType="end"/>
+      </w:r>
+      <w:r>
+        <w:t>(</w:t>
+      </w:r>
+      <w:r>
+        <w:fldChar w:fldCharType="begin"/>
+      </w:r>
+      <w:r>
+        <w:instrText xml:space="preserve"> points </w:instrText>
+      </w:r>
+      <w:r>
+        <w:fldChar w:fldCharType="separate"/>
+      </w:r>
+      <w:r>
+        <w:rPr>
+          <w:noProof/>
+        </w:rPr>
+        <w:t>5</w:t>
+      </w:r>
+      <w:r>
+        <w:rPr>
+          <w:noProof/>
+        </w:rPr>
+        <w:fldChar w:fldCharType="end"/>
+      </w:r>
+      <w:r>
+        <w:t xml:space="preserve"> </w:t>
+      </w:r>
+      <w:r>
+        <w:t xml:space="preserve">points) </w:t>
+      </w:r>
+      <w:r>
         <w:t xml:space="preserve">Assuming that </w:t>
       </w:r>
       <w:r>
@@ -1938,7 +2471,7 @@
       </w:r>
       <w:r>
         <w:rPr>
-          <w:rFonts w:ascii="Courier" w:hAnsi="Courier"/>
+          <w:rStyle w:val="codeChar"/>
         </w:rPr>
         <w:t>return</w:t>
       </w:r>
@@ -1959,7 +2492,7 @@
       </w:r>
       <w:r>
         <w:rPr>
-          <w:rFonts w:ascii="Courier" w:hAnsi="Courier"/>
+          <w:rStyle w:val="codeChar"/>
         </w:rPr>
         <w:t>if</w:t>
       </w:r>
@@ -2040,9 +2573,132 @@
         <w:t>a.</w:t>
       </w:r>
       <w:r>
-        <w:tab/>
-        <w:t>T(n) = T(n-2) + 3 for n&gt;1</w:t>
-      </w:r>
+        <w:t xml:space="preserve"> </w:t>
+      </w:r>
+      <w:r>
+        <w:fldChar w:fldCharType="begin"/>
+      </w:r>
+      <w:r>
+        <w:instrText xml:space="preserve"> SET points </w:instrText>
+      </w:r>
+      <w:r>
+        <w:instrText>5</w:instrText>
+      </w:r>
+      <w:r>
+        <w:instrText xml:space="preserve"> </w:instrText>
+      </w:r>
+      <w:r>
+        <w:fldChar w:fldCharType="separate"/>
+      </w:r>
+      <w:r>
+        <w:rPr>
+          <w:noProof/>
+        </w:rPr>
+        <w:t>5</w:t>
+      </w:r>
+      <w:r>
+        <w:fldChar w:fldCharType="end"/>
+      </w:r>
+      <w:r>
+        <w:t xml:space="preserve"> </w:t>
+      </w:r>
+      <w:r>
+        <w:fldChar w:fldCharType="begin"/>
+      </w:r>
+      <w:r>
+        <w:instrText xml:space="preserve"> SET pointsSoFar </w:instrText>
+      </w:r>
+      <w:r>
+        <w:fldChar w:fldCharType="begin"/>
+      </w:r>
+      <w:r>
+        <w:instrText xml:space="preserve"> = pointsSoFar + points </w:instrText>
+      </w:r>
+      <w:r>
+        <w:fldChar w:fldCharType="separate"/>
+      </w:r>
+      <w:r>
+        <w:rPr>
+          <w:noProof/>
+        </w:rPr>
+        <w:instrText>122</w:instrText>
+      </w:r>
+      <w:r>
+        <w:fldChar w:fldCharType="end"/>
+      </w:r>
+      <w:r>
+        <w:instrText xml:space="preserve"> </w:instrText>
+      </w:r>
+      <w:r>
+        <w:fldChar w:fldCharType="separate"/>
+      </w:r>
+      <w:r>
+        <w:rPr>
+          <w:noProof/>
+        </w:rPr>
+        <w:t>122</w:t>
+      </w:r>
+      <w:r>
+        <w:fldChar w:fldCharType="end"/>
+      </w:r>
+      <w:r>
+        <w:t>(</w:t>
+      </w:r>
+      <w:r>
+        <w:fldChar w:fldCharType="begin"/>
+      </w:r>
+      <w:r>
+        <w:instrText xml:space="preserve"> points </w:instrText>
+      </w:r>
+      <w:r>
+        <w:fldChar w:fldCharType="separate"/>
+      </w:r>
+      <w:r>
+        <w:rPr>
+          <w:noProof/>
+        </w:rPr>
+        <w:t>5</w:t>
+      </w:r>
+      <w:r>
+        <w:rPr>
+          <w:noProof/>
+        </w:rPr>
+        <w:fldChar w:fldCharType="end"/>
+      </w:r>
+      <w:r>
+        <w:t xml:space="preserve"> </w:t>
+      </w:r>
+      <w:r>
+        <w:t>points)</w:t>
+      </w:r>
+    </w:p>
+    <w:p>
+      <w:r>
+        <w:tab/>
+      </w:r>
+      <m:oMath>
+        <m:r>
+          <w:rPr>
+            <w:rFonts w:ascii="Cambria Math" w:hAnsi="Cambria Math"/>
+          </w:rPr>
+          <m:t xml:space="preserve">T(n) = T(n-2) + 3 </m:t>
+        </m:r>
+        <m:r>
+          <m:rPr>
+            <m:nor/>
+          </m:rPr>
+          <w:rPr>
+            <w:rFonts w:ascii="Cambria Math" w:hAnsi="Cambria Math"/>
+          </w:rPr>
+          <m:t>for</m:t>
+        </m:r>
+        <m:r>
+          <w:rPr>
+            <w:rFonts w:ascii="Cambria Math" w:hAnsi="Cambria Math"/>
+          </w:rPr>
+          <m:t xml:space="preserve"> n&gt;1</m:t>
+        </m:r>
+      </m:oMath>
       <w:r>
         <w:tab/>
       </w:r>
@@ -2058,8 +2714,15 @@
       </w:r>
       <w:r>
         <w:tab/>
-        <w:t>T(1) = T(0) = 10</w:t>
-      </w:r>
+      </w:r>
+      <m:oMath>
+        <m:r>
+          <w:rPr>
+            <w:rFonts w:ascii="Cambria Math" w:hAnsi="Cambria Math"/>
+          </w:rPr>
+          <m:t>T(1) = T(0) = 10</m:t>
+        </m:r>
+      </m:oMath>
     </w:p>
     <w:p/>
     <w:p/>
@@ -2073,14 +2736,132 @@
         <w:t>.</w:t>
       </w:r>
       <w:r>
-        <w:tab/>
-      </w:r>
-      <w:r>
-        <w:t>T(n) = 2 T(n-1) + 1</w:t>
-      </w:r>
-      <w:r>
-        <w:t xml:space="preserve"> for n&gt;0</w:t>
-      </w:r>
+        <w:t xml:space="preserve"> </w:t>
+      </w:r>
+      <w:r>
+        <w:fldChar w:fldCharType="begin"/>
+      </w:r>
+      <w:r>
+        <w:instrText xml:space="preserve"> SET points </w:instrText>
+      </w:r>
+      <w:r>
+        <w:instrText>5</w:instrText>
+      </w:r>
+      <w:r>
+        <w:instrText xml:space="preserve"> </w:instrText>
+      </w:r>
+      <w:r>
+        <w:fldChar w:fldCharType="separate"/>
+      </w:r>
+      <w:r>
+        <w:rPr>
+          <w:noProof/>
+        </w:rPr>
+        <w:t>5</w:t>
+      </w:r>
+      <w:r>
+        <w:fldChar w:fldCharType="end"/>
+      </w:r>
+      <w:r>
+        <w:t xml:space="preserve"> </w:t>
+      </w:r>
+      <w:r>
+        <w:fldChar w:fldCharType="begin"/>
+      </w:r>
+      <w:r>
+        <w:instrText xml:space="preserve"> SET pointsSoFar </w:instrText>
+      </w:r>
+      <w:r>
+        <w:fldChar w:fldCharType="begin"/>
+      </w:r>
+      <w:r>
+        <w:instrText xml:space="preserve"> = pointsSoFar + points </w:instrText>
+      </w:r>
+      <w:r>
+        <w:fldChar w:fldCharType="separate"/>
+      </w:r>
+      <w:r>
+        <w:rPr>
+          <w:noProof/>
+        </w:rPr>
+        <w:instrText>127</w:instrText>
+      </w:r>
+      <w:r>
+        <w:fldChar w:fldCharType="end"/>
+      </w:r>
+      <w:r>
+        <w:instrText xml:space="preserve"> </w:instrText>
+      </w:r>
+      <w:r>
+        <w:fldChar w:fldCharType="separate"/>
+      </w:r>
+      <w:r>
+        <w:rPr>
+          <w:noProof/>
+        </w:rPr>
+        <w:t>127</w:t>
+      </w:r>
+      <w:r>
+        <w:fldChar w:fldCharType="end"/>
+      </w:r>
+      <w:r>
+        <w:t>(</w:t>
+      </w:r>
+      <w:r>
+        <w:fldChar w:fldCharType="begin"/>
+      </w:r>
+      <w:r>
+        <w:instrText xml:space="preserve"> points </w:instrText>
+      </w:r>
+      <w:r>
+        <w:fldChar w:fldCharType="separate"/>
+      </w:r>
+      <w:r>
+        <w:rPr>
+          <w:noProof/>
+        </w:rPr>
+        <w:t>5</w:t>
+      </w:r>
+      <w:r>
+        <w:rPr>
+          <w:noProof/>
+        </w:rPr>
+        <w:fldChar w:fldCharType="end"/>
+      </w:r>
+      <w:r>
+        <w:t xml:space="preserve"> </w:t>
+      </w:r>
+      <w:r>
+        <w:t>points)</w:t>
+      </w:r>
+    </w:p>
+    <w:p>
+      <w:r>
+        <w:tab/>
+      </w:r>
+      <m:oMath>
+        <m:r>
+          <w:rPr>
+            <w:rFonts w:ascii="Cambria Math" w:hAnsi="Cambria Math"/>
+          </w:rPr>
+          <m:t xml:space="preserve">T(n) = 2 T(n-1) + 1 </m:t>
+        </m:r>
+        <m:r>
+          <m:rPr>
+            <m:nor/>
+          </m:rPr>
+          <w:rPr>
+            <w:rFonts w:ascii="Cambria Math" w:hAnsi="Cambria Math"/>
+          </w:rPr>
+          <m:t>for</m:t>
+        </m:r>
+        <m:r>
+          <w:rPr>
+            <w:rFonts w:ascii="Cambria Math" w:hAnsi="Cambria Math"/>
+          </w:rPr>
+          <m:t xml:space="preserve"> n&gt;0</m:t>
+        </m:r>
+      </m:oMath>
       <w:r>
         <w:tab/>
       </w:r>
@@ -2094,9 +2875,14 @@
       <w:r>
         <w:tab/>
       </w:r>
-      <w:r>
-        <w:t>T(0) = 1</w:t>
-      </w:r>
+      <m:oMath>
+        <m:r>
+          <w:rPr>
+            <w:rFonts w:ascii="Cambria Math" w:hAnsi="Cambria Math"/>
+          </w:rPr>
+          <m:t>T(0) = 1</m:t>
+        </m:r>
+      </m:oMath>
     </w:p>
     <w:p/>
     <w:p/>
@@ -2110,7 +2896,6 @@
     <w:p/>
     <w:p>
       <w:r>
-        <w:lastRenderedPageBreak/>
         <w:t>4</w:t>
       </w:r>
       <w:r>
@@ -2125,22 +2910,71 @@
       <w:r>
         <w:t xml:space="preserve">definitions of </w:t>
       </w:r>
+      <m:oMath>
+        <m:r>
+          <m:rPr>
+            <m:sty m:val="p"/>
+          </m:rPr>
+          <w:rPr>
+            <w:rFonts w:ascii="Cambria Math" w:hAnsi="Cambria Math"/>
+          </w:rPr>
+          <m:t>Ω</m:t>
+        </m:r>
+        <m:r>
+          <m:rPr>
+            <m:sty m:val="p"/>
+          </m:rPr>
+          <w:rPr>
+            <w:rFonts w:ascii="Cambria Math" w:hAnsi="Cambria Math"/>
+          </w:rPr>
+          <m:t>(∙)</m:t>
+        </m:r>
+      </m:oMath>
       <w:r>
         <w:rPr>
           <w:rFonts w:ascii="Cambria" w:hAnsi="Cambria"/>
         </w:rPr>
-        <w:t>Ω and</w:t>
+        <w:t xml:space="preserve"> </w:t>
       </w:r>
       <w:r>
         <w:rPr>
           <w:rFonts w:ascii="Cambria" w:hAnsi="Cambria"/>
         </w:rPr>
-        <w:t xml:space="preserve"> Ο to show </w:t>
+        <w:t>and</w:t>
       </w:r>
       <w:r>
         <w:rPr>
           <w:rFonts w:ascii="Cambria" w:hAnsi="Cambria"/>
         </w:rPr>
+        <w:t xml:space="preserve"> </w:t>
+      </w:r>
+      <m:oMath>
+        <m:r>
+          <w:rPr>
+            <w:rFonts w:ascii="Cambria Math" w:hAnsi="Cambria Math"/>
+          </w:rPr>
+          <m:t>Ο</m:t>
+        </m:r>
+        <m:r>
+          <m:rPr>
+            <m:sty m:val="p"/>
+          </m:rPr>
+          <w:rPr>
+            <w:rFonts w:ascii="Cambria Math" w:hAnsi="Cambria Math"/>
+          </w:rPr>
+          <m:t>(∙)</m:t>
+        </m:r>
+      </m:oMath>
+      <w:r>
+        <w:rPr>
+          <w:rFonts w:ascii="Cambria" w:hAnsi="Cambria"/>
+        </w:rPr>
+        <w:t xml:space="preserve"> to show </w:t>
+      </w:r>
+      <w:r>
+        <w:rPr>
+          <w:rFonts w:ascii="Cambria" w:hAnsi="Cambria"/>
+        </w:rPr>
         <w:t>that</w:t>
       </w:r>
       <w:r>
@@ -2166,45 +3000,221 @@
         <w:t xml:space="preserve"> </w:t>
       </w:r>
       <w:r>
-        <w:tab/>
-        <w:t>15n</w:t>
-      </w:r>
-      <w:r>
-        <w:rPr>
-          <w:vertAlign w:val="superscript"/>
-        </w:rPr>
-        <w:t>2</w:t>
-      </w:r>
-      <w:r>
-        <w:t xml:space="preserve">+12n+18 is in </w:t>
-      </w:r>
+        <w:fldChar w:fldCharType="begin"/>
+      </w:r>
+      <w:r>
+        <w:instrText xml:space="preserve"> SET points </w:instrText>
+      </w:r>
+      <w:r>
+        <w:instrText>20</w:instrText>
+      </w:r>
+      <w:r>
+        <w:instrText xml:space="preserve"> </w:instrText>
+      </w:r>
+      <w:r>
+        <w:fldChar w:fldCharType="separate"/>
+      </w:r>
+      <w:r>
+        <w:rPr>
+          <w:noProof/>
+        </w:rPr>
+        <w:t>20</w:t>
+      </w:r>
+      <w:r>
+        <w:fldChar w:fldCharType="end"/>
+      </w:r>
+      <w:r>
+        <w:t xml:space="preserve"> </w:t>
+      </w:r>
+      <w:r>
+        <w:fldChar w:fldCharType="begin"/>
+      </w:r>
+      <w:r>
+        <w:instrText xml:space="preserve"> SET pointsSoFar </w:instrText>
+      </w:r>
+      <w:r>
+        <w:fldChar w:fldCharType="begin"/>
+      </w:r>
+      <w:r>
+        <w:instrText xml:space="preserve"> = pointsSoFar + points </w:instrText>
+      </w:r>
+      <w:r>
+        <w:fldChar w:fldCharType="separate"/>
+      </w:r>
+      <w:r>
+        <w:rPr>
+          <w:noProof/>
+        </w:rPr>
+        <w:instrText>147</w:instrText>
+      </w:r>
+      <w:r>
+        <w:fldChar w:fldCharType="end"/>
+      </w:r>
+      <w:r>
+        <w:instrText xml:space="preserve"> </w:instrText>
+      </w:r>
+      <w:r>
+        <w:fldChar w:fldCharType="separate"/>
+      </w:r>
+      <w:r>
+        <w:rPr>
+          <w:noProof/>
+        </w:rPr>
+        <w:t>147</w:t>
+      </w:r>
+      <w:r>
+        <w:fldChar w:fldCharType="end"/>
+      </w:r>
+      <w:r>
+        <w:t>(</w:t>
+      </w:r>
+      <w:r>
+        <w:fldChar w:fldCharType="begin"/>
+      </w:r>
+      <w:r>
+        <w:instrText xml:space="preserve"> points </w:instrText>
+      </w:r>
+      <w:r>
+        <w:fldChar w:fldCharType="separate"/>
+      </w:r>
+      <w:r>
+        <w:rPr>
+          <w:noProof/>
+        </w:rPr>
+        <w:t>20</w:t>
+      </w:r>
+      <w:r>
+        <w:rPr>
+          <w:noProof/>
+        </w:rPr>
+        <w:fldChar w:fldCharType="end"/>
+      </w:r>
+      <w:r>
+        <w:t xml:space="preserve"> </w:t>
+      </w:r>
+      <w:r>
+        <w:t>points)</w:t>
+      </w:r>
+      <w:r>
+        <w:tab/>
+      </w:r>
+      <m:oMath>
+        <m:r>
+          <w:rPr>
+            <w:rFonts w:ascii="Cambria Math" w:hAnsi="Cambria Math"/>
+          </w:rPr>
+          <m:t>15</m:t>
+        </m:r>
+        <m:sSup>
+          <m:sSupPr>
+            <m:ctrlPr>
+              <w:rPr>
+                <w:rFonts w:ascii="Cambria Math" w:hAnsi="Cambria Math"/>
+                <w:i/>
+              </w:rPr>
+            </m:ctrlPr>
+          </m:sSupPr>
+          <m:e>
+            <m:r>
+              <w:rPr>
+                <w:rFonts w:ascii="Cambria Math" w:hAnsi="Cambria Math"/>
+              </w:rPr>
+              <m:t>n</m:t>
+            </m:r>
+          </m:e>
+          <m:sup>
+            <m:r>
+              <w:rPr>
+                <w:rFonts w:ascii="Cambria Math" w:hAnsi="Cambria Math"/>
+              </w:rPr>
+              <m:t>2</m:t>
+            </m:r>
+          </m:sup>
+        </m:sSup>
+        <m:r>
+          <w:rPr>
+            <w:rFonts w:ascii="Cambria Math" w:hAnsi="Cambria Math"/>
+          </w:rPr>
+          <m:t>+12n+18</m:t>
+        </m:r>
+      </m:oMath>
+      <w:r>
+        <w:t xml:space="preserve"> is in </w:t>
+      </w:r>
+      <m:oMath>
+        <m:r>
+          <m:rPr>
+            <m:sty m:val="p"/>
+          </m:rPr>
+          <w:rPr>
+            <w:rFonts w:ascii="Cambria Math" w:hAnsi="Cambria Math"/>
+          </w:rPr>
+          <m:t>Ω</m:t>
+        </m:r>
+        <m:r>
+          <w:rPr>
+            <w:rFonts w:ascii="Cambria Math" w:hAnsi="Cambria Math"/>
+          </w:rPr>
+          <m:t>(n)</m:t>
+        </m:r>
+      </m:oMath>
+      <w:r>
+        <w:rPr>
+          <w:rFonts w:eastAsiaTheme="minorEastAsia"/>
+        </w:rPr>
+        <w:t xml:space="preserve"> </w:t>
+      </w:r>
+      <w:r>
+        <w:t xml:space="preserve">and in </w:t>
+      </w:r>
+      <m:oMath>
+        <m:r>
+          <w:rPr>
+            <w:rFonts w:ascii="Cambria Math" w:hAnsi="Cambria Math"/>
+          </w:rPr>
+          <m:t>Ο(</m:t>
+        </m:r>
+        <m:sSup>
+          <m:sSupPr>
+            <m:ctrlPr>
+              <w:rPr>
+                <w:rFonts w:ascii="Cambria Math" w:hAnsi="Cambria Math"/>
+                <w:i/>
+                <w:vertAlign w:val="superscript"/>
+              </w:rPr>
+            </m:ctrlPr>
+          </m:sSupPr>
+          <m:e>
+            <m:r>
+              <w:rPr>
+                <w:rFonts w:ascii="Cambria Math" w:hAnsi="Cambria Math"/>
+                <w:vertAlign w:val="superscript"/>
+              </w:rPr>
+              <m:t>n</m:t>
+            </m:r>
+          </m:e>
+          <m:sup>
+            <m:r>
+              <w:rPr>
+                <w:rFonts w:ascii="Cambria Math" w:hAnsi="Cambria Math"/>
+                <w:vertAlign w:val="superscript"/>
+              </w:rPr>
+              <m:t>2</m:t>
+            </m:r>
+          </m:sup>
+        </m:sSup>
+        <m:r>
+          <w:rPr>
+            <w:rFonts w:ascii="Cambria Math" w:hAnsi="Cambria Math"/>
+          </w:rPr>
+          <m:t>)</m:t>
+        </m:r>
+      </m:oMath>
       <w:r>
         <w:rPr>
           <w:rFonts w:ascii="Cambria" w:hAnsi="Cambria"/>
         </w:rPr>
-        <w:t>Ω</w:t>
-      </w:r>
-      <w:r>
-        <w:t xml:space="preserve">(n) and in </w:t>
-      </w:r>
-      <w:r>
-        <w:rPr>
-          <w:rFonts w:ascii="Cambria" w:hAnsi="Cambria"/>
-        </w:rPr>
-        <w:t>Ο(n</w:t>
-      </w:r>
-      <w:r>
-        <w:rPr>
-          <w:rFonts w:ascii="Cambria" w:hAnsi="Cambria"/>
-          <w:vertAlign w:val="superscript"/>
-        </w:rPr>
-        <w:t>2</w:t>
-      </w:r>
-      <w:r>
-        <w:rPr>
-          <w:rFonts w:ascii="Cambria" w:hAnsi="Cambria"/>
-        </w:rPr>
-        <w:t>).</w:t>
+        <w:t>.</w:t>
       </w:r>
     </w:p>
     <w:p>
@@ -2255,6 +3265,9 @@
     <w:p>
       <w:pPr>
         <w:ind w:firstLine="288"/>
+        <w:rPr>
+          <w:rFonts w:eastAsiaTheme="minorEastAsia"/>
+        </w:rPr>
       </w:pPr>
       <w:r>
         <w:t>b.</w:t>
@@ -2263,17 +3276,198 @@
         <w:tab/>
       </w:r>
       <w:r>
-        <w:t xml:space="preserve">5n lg n + 8n + 10 is in </w:t>
-      </w:r>
-      <w:r>
-        <w:rPr>
-          <w:rFonts w:ascii="Cambria" w:hAnsi="Cambria"/>
-        </w:rPr>
-        <w:t>Θ</w:t>
-      </w:r>
-      <w:r>
-        <w:t>(n lg n)</w:t>
-      </w:r>
+        <w:fldChar w:fldCharType="begin"/>
+      </w:r>
+      <w:r>
+        <w:instrText xml:space="preserve"> SET points </w:instrText>
+      </w:r>
+      <w:r>
+        <w:instrText>20</w:instrText>
+      </w:r>
+      <w:r>
+        <w:instrText xml:space="preserve"> </w:instrText>
+      </w:r>
+      <w:r>
+        <w:fldChar w:fldCharType="separate"/>
+      </w:r>
+      <w:r>
+        <w:rPr>
+          <w:noProof/>
+        </w:rPr>
+        <w:t>20</w:t>
+      </w:r>
+      <w:r>
+        <w:fldChar w:fldCharType="end"/>
+      </w:r>
+      <w:r>
+        <w:t xml:space="preserve"> </w:t>
+      </w:r>
+      <w:r>
+        <w:fldChar w:fldCharType="begin"/>
+      </w:r>
+      <w:r>
+        <w:instrText xml:space="preserve"> SET pointsSoFar </w:instrText>
+      </w:r>
+      <w:r>
+        <w:fldChar w:fldCharType="begin"/>
+      </w:r>
+      <w:r>
+        <w:instrText xml:space="preserve"> = pointsSoFar + points </w:instrText>
+      </w:r>
+      <w:r>
+        <w:fldChar w:fldCharType="separate"/>
+      </w:r>
+      <w:r>
+        <w:rPr>
+          <w:noProof/>
+        </w:rPr>
+        <w:instrText>167</w:instrText>
+      </w:r>
+      <w:r>
+        <w:fldChar w:fldCharType="end"/>
+      </w:r>
+      <w:r>
+        <w:instrText xml:space="preserve"> </w:instrText>
+      </w:r>
+      <w:r>
+        <w:fldChar w:fldCharType="separate"/>
+      </w:r>
+      <w:r>
+        <w:rPr>
+          <w:noProof/>
+        </w:rPr>
+        <w:t>167</w:t>
+      </w:r>
+      <w:r>
+        <w:fldChar w:fldCharType="end"/>
+      </w:r>
+      <w:r>
+        <w:t>(</w:t>
+      </w:r>
+      <w:r>
+        <w:fldChar w:fldCharType="begin"/>
+      </w:r>
+      <w:r>
+        <w:instrText xml:space="preserve"> points </w:instrText>
+      </w:r>
+      <w:r>
+        <w:fldChar w:fldCharType="separate"/>
+      </w:r>
+      <w:r>
+        <w:rPr>
+          <w:noProof/>
+        </w:rPr>
+        <w:t>20</w:t>
+      </w:r>
+      <w:r>
+        <w:rPr>
+          <w:noProof/>
+        </w:rPr>
+        <w:fldChar w:fldCharType="end"/>
+      </w:r>
+      <w:r>
+        <w:t xml:space="preserve"> </w:t>
+      </w:r>
+      <w:r>
+        <w:t xml:space="preserve">points) </w:t>
+      </w:r>
+      <m:oMath>
+        <m:r>
+          <w:rPr>
+            <w:rFonts w:ascii="Cambria Math" w:hAnsi="Cambria Math"/>
+          </w:rPr>
+          <m:t xml:space="preserve">5n </m:t>
+        </m:r>
+        <m:func>
+          <m:funcPr>
+            <m:ctrlPr>
+              <w:rPr>
+                <w:rFonts w:ascii="Cambria Math" w:hAnsi="Cambria Math"/>
+                <w:i/>
+              </w:rPr>
+            </m:ctrlPr>
+          </m:funcPr>
+          <m:fName>
+            <m:r>
+              <m:rPr>
+                <m:sty m:val="p"/>
+              </m:rPr>
+              <w:rPr>
+                <w:rFonts w:ascii="Cambria Math" w:hAnsi="Cambria Math"/>
+              </w:rPr>
+              <m:t>log</m:t>
+            </m:r>
+          </m:fName>
+          <m:e>
+            <m:r>
+              <w:rPr>
+                <w:rFonts w:ascii="Cambria Math" w:hAnsi="Cambria Math"/>
+              </w:rPr>
+              <m:t>n</m:t>
+            </m:r>
+          </m:e>
+        </m:func>
+        <m:r>
+          <w:rPr>
+            <w:rFonts w:ascii="Cambria Math" w:hAnsi="Cambria Math"/>
+          </w:rPr>
+          <m:t xml:space="preserve"> + 8n + 10</m:t>
+        </m:r>
+      </m:oMath>
+      <w:r>
+        <w:t xml:space="preserve"> is in </w:t>
+      </w:r>
+      <m:oMath>
+        <m:r>
+          <m:rPr>
+            <m:sty m:val="p"/>
+          </m:rPr>
+          <w:rPr>
+            <w:rFonts w:ascii="Cambria Math" w:hAnsi="Cambria Math"/>
+          </w:rPr>
+          <m:t>Θ</m:t>
+        </m:r>
+        <m:r>
+          <w:rPr>
+            <w:rFonts w:ascii="Cambria Math" w:hAnsi="Cambria Math"/>
+          </w:rPr>
+          <m:t>(n</m:t>
+        </m:r>
+        <m:func>
+          <m:funcPr>
+            <m:ctrlPr>
+              <w:rPr>
+                <w:rFonts w:ascii="Cambria Math" w:hAnsi="Cambria Math"/>
+                <w:i/>
+              </w:rPr>
+            </m:ctrlPr>
+          </m:funcPr>
+          <m:fName>
+            <m:r>
+              <m:rPr>
+                <m:sty m:val="p"/>
+              </m:rPr>
+              <w:rPr>
+                <w:rFonts w:ascii="Cambria Math" w:hAnsi="Cambria Math"/>
+              </w:rPr>
+              <m:t>log</m:t>
+            </m:r>
+          </m:fName>
+          <m:e>
+            <m:r>
+              <w:rPr>
+                <w:rFonts w:ascii="Cambria Math" w:hAnsi="Cambria Math"/>
+              </w:rPr>
+              <m:t>n)</m:t>
+            </m:r>
+          </m:e>
+        </m:func>
+      </m:oMath>
+    </w:p>
+    <w:p>
+      <w:pPr>
+        <w:ind w:firstLine="288"/>
+      </w:pPr>
     </w:p>
     <w:p/>
     <w:p>
@@ -2281,7 +3475,106 @@
         <w:t>5</w:t>
       </w:r>
       <w:r>
-        <w:t>. Repeat #5b using the</w:t>
+        <w:t xml:space="preserve">. </w:t>
+      </w:r>
+      <w:r>
+        <w:fldChar w:fldCharType="begin"/>
+      </w:r>
+      <w:r>
+        <w:instrText xml:space="preserve"> SET points </w:instrText>
+      </w:r>
+      <w:r>
+        <w:instrText>10</w:instrText>
+      </w:r>
+      <w:r>
+        <w:instrText xml:space="preserve"> </w:instrText>
+      </w:r>
+      <w:r>
+        <w:fldChar w:fldCharType="separate"/>
+      </w:r>
+      <w:r>
+        <w:rPr>
+          <w:noProof/>
+        </w:rPr>
+        <w:t>10</w:t>
+      </w:r>
+      <w:r>
+        <w:fldChar w:fldCharType="end"/>
+      </w:r>
+      <w:r>
+        <w:t xml:space="preserve"> </w:t>
+      </w:r>
+      <w:r>
+        <w:fldChar w:fldCharType="begin"/>
+      </w:r>
+      <w:r>
+        <w:instrText xml:space="preserve"> SET pointsSoFar </w:instrText>
+      </w:r>
+      <w:r>
+        <w:fldChar w:fldCharType="begin"/>
+      </w:r>
+      <w:r>
+        <w:instrText xml:space="preserve"> = pointsSoFar + points </w:instrText>
+      </w:r>
+      <w:r>
+        <w:fldChar w:fldCharType="separate"/>
+      </w:r>
+      <w:r>
+        <w:rPr>
+          <w:noProof/>
+        </w:rPr>
+        <w:instrText>177</w:instrText>
+      </w:r>
+      <w:r>
+        <w:fldChar w:fldCharType="end"/>
+      </w:r>
+      <w:r>
+        <w:instrText xml:space="preserve"> </w:instrText>
+      </w:r>
+      <w:r>
+        <w:fldChar w:fldCharType="separate"/>
+      </w:r>
+      <w:r>
+        <w:rPr>
+          <w:noProof/>
+        </w:rPr>
+        <w:t>177</w:t>
+      </w:r>
+      <w:r>
+        <w:fldChar w:fldCharType="end"/>
+      </w:r>
+      <w:r>
+        <w:t>(</w:t>
+      </w:r>
+      <w:r>
+        <w:fldChar w:fldCharType="begin"/>
+      </w:r>
+      <w:r>
+        <w:instrText xml:space="preserve"> points </w:instrText>
+      </w:r>
+      <w:r>
+        <w:fldChar w:fldCharType="separate"/>
+      </w:r>
+      <w:r>
+        <w:rPr>
+          <w:noProof/>
+        </w:rPr>
+        <w:t>10</w:t>
+      </w:r>
+      <w:r>
+        <w:rPr>
+          <w:noProof/>
+        </w:rPr>
+        <w:fldChar w:fldCharType="end"/>
+      </w:r>
+      <w:r>
+        <w:t xml:space="preserve"> </w:t>
+      </w:r>
+      <w:r>
+        <w:t xml:space="preserve">points) </w:t>
+      </w:r>
+      <w:r>
+        <w:t>Repeat #5b using the</w:t>
       </w:r>
       <w:r>
         <w:t xml:space="preserve"> formal</w:t>
@@ -2314,6 +3607,106 @@
         <w:t xml:space="preserve">. </w:t>
       </w:r>
       <w:r>
+        <w:fldChar w:fldCharType="begin"/>
+      </w:r>
+      <w:r>
+        <w:instrText xml:space="preserve"> SET points </w:instrText>
+      </w:r>
+      <w:r>
+        <w:instrText>12</w:instrText>
+      </w:r>
+      <w:r>
+        <w:instrText xml:space="preserve"> </w:instrText>
+      </w:r>
+      <w:r>
+        <w:fldChar w:fldCharType="separate"/>
+      </w:r>
+      <w:bookmarkStart w:id="0" w:name="points"/>
+      <w:r>
+        <w:rPr>
+          <w:noProof/>
+        </w:rPr>
+        <w:t>12</w:t>
+      </w:r>
+      <w:bookmarkEnd w:id="0"/>
+      <w:r>
+        <w:fldChar w:fldCharType="end"/>
+      </w:r>
+      <w:r>
+        <w:t xml:space="preserve"> </w:t>
+      </w:r>
+      <w:r>
+        <w:fldChar w:fldCharType="begin"/>
+      </w:r>
+      <w:r>
+        <w:instrText xml:space="preserve"> SET pointsSoFar </w:instrText>
+      </w:r>
+      <w:r>
+        <w:fldChar w:fldCharType="begin"/>
+      </w:r>
+      <w:r>
+        <w:instrText xml:space="preserve"> = pointsSoFar + points </w:instrText>
+      </w:r>
+      <w:r>
+        <w:fldChar w:fldCharType="separate"/>
+      </w:r>
+      <w:r>
+        <w:rPr>
+          <w:noProof/>
+        </w:rPr>
+        <w:instrText>189</w:instrText>
+      </w:r>
+      <w:r>
+        <w:fldChar w:fldCharType="end"/>
+      </w:r>
+      <w:r>
+        <w:instrText xml:space="preserve"> </w:instrText>
+      </w:r>
+      <w:r>
+        <w:fldChar w:fldCharType="separate"/>
+      </w:r>
+      <w:bookmarkStart w:id="1" w:name="pointsSoFar"/>
+      <w:r>
+        <w:rPr>
+          <w:noProof/>
+        </w:rPr>
+        <w:t>189</w:t>
+      </w:r>
+      <w:bookmarkEnd w:id="1"/>
+      <w:r>
+        <w:fldChar w:fldCharType="end"/>
+      </w:r>
+      <w:r>
+        <w:t>(</w:t>
+      </w:r>
+      <w:r>
+        <w:fldChar w:fldCharType="begin"/>
+      </w:r>
+      <w:r>
+        <w:instrText xml:space="preserve"> points </w:instrText>
+      </w:r>
+      <w:r>
+        <w:fldChar w:fldCharType="separate"/>
+      </w:r>
+      <w:r>
+        <w:rPr>
+          <w:noProof/>
+        </w:rPr>
+        <w:t>12</w:t>
+      </w:r>
+      <w:r>
+        <w:rPr>
+          <w:noProof/>
+        </w:rPr>
+        <w:fldChar w:fldCharType="end"/>
+      </w:r>
+      <w:r>
+        <w:t xml:space="preserve"> </w:t>
+      </w:r>
+      <w:r>
+        <w:t xml:space="preserve">points) </w:t>
+      </w:r>
+      <w:r>
         <w:t>Assuming A and B are two algorithms that solve the same problem, indicate whether each of the following statements is true or false:</w:t>
       </w:r>
     </w:p>
@@ -2946,6 +4339,7 @@
         </w:rPr>
       </w:pPr>
       <w:r>
+        <w:lastRenderedPageBreak/>
         <w:tab/>
         <w:t>i</w:t>
       </w:r>
@@ -3045,7 +4439,6 @@
         <w:pStyle w:val="TF"/>
       </w:pPr>
       <w:r>
-        <w:lastRenderedPageBreak/>
         <w:tab/>
         <w:t>j</w:t>
       </w:r>
@@ -3976,6 +5369,37 @@
     <w:unhideWhenUsed/>
     <w:rsid w:val="00D66845"/>
   </w:style>
+  <w:style w:type="paragraph" w:customStyle="1" w:styleId="code">
+    <w:name w:val="code"/>
+    <w:basedOn w:val="Normal"/>
+    <w:link w:val="codeChar"/>
+    <w:qFormat/>
+    <w:rsid w:val="001B6DB5"/>
+    <w:pPr>
+      <w:widowControl w:val="0"/>
+      <w:autoSpaceDE w:val="0"/>
+      <w:autoSpaceDN w:val="0"/>
+      <w:adjustRightInd w:val="0"/>
+    </w:pPr>
+    <w:rPr>
+      <w:rFonts w:ascii="Consolas" w:hAnsi="Consolas"/>
+      <w:noProof/>
+      <w:color w:val="002060"/>
+      <w:sz w:val="22"/>
+    </w:rPr>
+  </w:style>
+  <w:style w:type="character" w:customStyle="1" w:styleId="codeChar">
+    <w:name w:val="code Char"/>
+    <w:basedOn w:val="DefaultParagraphFont"/>
+    <w:link w:val="code"/>
+    <w:rsid w:val="001B6DB5"/>
+    <w:rPr>
+      <w:rFonts w:ascii="Consolas" w:eastAsiaTheme="minorHAnsi" w:hAnsi="Consolas"/>
+      <w:noProof/>
+      <w:color w:val="002060"/>
+      <w:sz w:val="22"/>
+    </w:rPr>
+  </w:style>
 </w:styles>
 </file>
 

--- a/hw/hw2.docx
+++ b/hw/hw2.docx
@@ -17,6 +17,19 @@
         </w:rPr>
         <w:t>Homework #2</w:t>
       </w:r>
+      <w:r>
+        <w:rPr>
+          <w:b/>
+          <w:bCs/>
+        </w:rPr>
+        <w:t xml:space="preserve"> </w:t>
+      </w:r>
+      <w:r>
+        <w:rPr>
+          <w:color w:val="FF0000"/>
+        </w:rPr>
+        <w:t>(updated 9/15/2021)</w:t>
+      </w:r>
     </w:p>
     <w:p>
       <w:pPr>
@@ -57,7 +70,7 @@
         <w:rPr>
           <w:noProof/>
         </w:rPr>
-        <w:t>92</w:t>
+        <w:t>87</w:t>
       </w:r>
       <w:r>
         <w:rPr>
@@ -66,7 +79,32 @@
         <w:fldChar w:fldCharType="end"/>
       </w:r>
     </w:p>
-    <w:p/>
+    <w:p>
+      <w:r>
+        <w:fldChar w:fldCharType="begin"/>
+      </w:r>
+      <w:r>
+        <w:instrText xml:space="preserve"> SET pointsSoFar </w:instrText>
+      </w:r>
+      <w:r>
+        <w:instrText>0</w:instrText>
+      </w:r>
+      <w:r>
+        <w:instrText xml:space="preserve"> </w:instrText>
+      </w:r>
+      <w:r>
+        <w:fldChar w:fldCharType="separate"/>
+      </w:r>
+      <w:r>
+        <w:rPr>
+          <w:noProof/>
+        </w:rPr>
+        <w:t>0</w:t>
+      </w:r>
+      <w:r>
+        <w:fldChar w:fldCharType="end"/>
+      </w:r>
+    </w:p>
     <w:p>
       <w:pPr>
         <w:widowControl w:val="0"/>
@@ -170,7 +208,39 @@
         <w:t xml:space="preserve"> are uniformly distributed</w:t>
       </w:r>
       <w:r>
-        <w:t xml:space="preserve">: </w:t>
+        <w:t xml:space="preserve">, which means that any integer is equally likely to occur in any element of the array. Let </w:t>
+      </w:r>
+      <m:oMath>
+        <m:r>
+          <w:rPr>
+            <w:rFonts w:ascii="Cambria Math" w:hAnsi="Cambria Math"/>
+          </w:rPr>
+          <m:t>n</m:t>
+        </m:r>
+      </m:oMath>
+      <w:r>
+        <w:rPr>
+          <w:rFonts w:eastAsiaTheme="minorEastAsia"/>
+        </w:rPr>
+        <w:t xml:space="preserve"> denote the number of rows in the </w:t>
+      </w:r>
+      <w:r>
+        <w:rPr>
+          <w:rStyle w:val="codeChar"/>
+        </w:rPr>
+        <w:t>vals</w:t>
+      </w:r>
+      <w:r>
+        <w:rPr>
+          <w:rFonts w:eastAsiaTheme="minorEastAsia"/>
+        </w:rPr>
+        <w:t xml:space="preserve"> array</w:t>
+      </w:r>
+      <w:r>
+        <w:t>.</w:t>
+      </w:r>
+      <w:r>
+        <w:t xml:space="preserve"> </w:t>
       </w:r>
     </w:p>
     <w:p/>
@@ -960,7 +1030,7 @@
         <w:rPr>
           <w:noProof/>
         </w:rPr>
-        <w:instrText>97</w:instrText>
+        <w:instrText>5</w:instrText>
       </w:r>
       <w:r>
         <w:fldChar w:fldCharType="end"/>
@@ -975,7 +1045,7 @@
         <w:rPr>
           <w:noProof/>
         </w:rPr>
-        <w:t>97</w:t>
+        <w:t>5</w:t>
       </w:r>
       <w:r>
         <w:fldChar w:fldCharType="end"/>
@@ -1014,7 +1084,7 @@
         <w:t>Give and</w:t>
       </w:r>
       <w:r>
-        <w:t xml:space="preserve"> briefly justify an</w:t>
+        <w:t xml:space="preserve"> briefly justify a</w:t>
       </w:r>
       <w:r>
         <w:t xml:space="preserve"> </w:t>
@@ -1027,24 +1097,32 @@
           <w:rPr>
             <w:rFonts w:ascii="Cambria Math" w:hAnsi="Cambria Math"/>
           </w:rPr>
-          <m:t>Ω</m:t>
-        </m:r>
-        <m:r>
-          <m:rPr>
-            <m:sty m:val="p"/>
-          </m:rPr>
-          <w:rPr>
-            <w:rFonts w:ascii="Cambria Math" w:hAnsi="Cambria Math"/>
-          </w:rPr>
-          <m:t>(∙)</m:t>
+          <m:t>Ω(∙)</m:t>
         </m:r>
       </m:oMath>
       <w:r>
-        <w:t xml:space="preserve"> bound for </w:t>
+        <w:t xml:space="preserve"> bound for</w:t>
+      </w:r>
+      <w:r>
+        <w:t xml:space="preserve"> the best-case running time</w:t>
+      </w:r>
+      <w:r>
+        <w:t xml:space="preserve"> </w:t>
       </w:r>
       <w:r>
         <w:t>this algorithm</w:t>
       </w:r>
+      <w:r>
+        <w:t xml:space="preserve">, in terms of </w:t>
+      </w:r>
+      <m:oMath>
+        <m:r>
+          <w:rPr>
+            <w:rFonts w:ascii="Cambria Math" w:hAnsi="Cambria Math"/>
+          </w:rPr>
+          <m:t>n</m:t>
+        </m:r>
+      </m:oMath>
       <w:r>
         <w:t>.</w:t>
       </w:r>
@@ -1124,7 +1202,7 @@
         <w:rPr>
           <w:noProof/>
         </w:rPr>
-        <w:instrText>102</w:instrText>
+        <w:instrText>10</w:instrText>
       </w:r>
       <w:r>
         <w:fldChar w:fldCharType="end"/>
@@ -1139,7 +1217,7 @@
         <w:rPr>
           <w:noProof/>
         </w:rPr>
-        <w:t>102</w:t>
+        <w:t>10</w:t>
       </w:r>
       <w:r>
         <w:fldChar w:fldCharType="end"/>
@@ -1175,7 +1253,7 @@
         <w:t xml:space="preserve">points) </w:t>
       </w:r>
       <w:r>
-        <w:t xml:space="preserve">Give and briefly justify an </w:t>
+        <w:t xml:space="preserve">Give and briefly justify a </w:t>
       </w:r>
       <m:oMath>
         <m:r>
@@ -1195,7 +1273,21 @@
         </m:r>
       </m:oMath>
       <w:r>
-        <w:t xml:space="preserve"> bound for the worst-case running time of this algorithm.</w:t>
+        <w:t xml:space="preserve"> bound for the worst-case running time of this algorithm</w:t>
+      </w:r>
+      <w:r>
+        <w:t xml:space="preserve">, in terms of </w:t>
+      </w:r>
+      <m:oMath>
+        <m:r>
+          <w:rPr>
+            <w:rFonts w:ascii="Cambria Math" w:hAnsi="Cambria Math"/>
+          </w:rPr>
+          <m:t>n</m:t>
+        </m:r>
+      </m:oMath>
+      <w:r>
+        <w:t>.</w:t>
       </w:r>
     </w:p>
     <w:p>
@@ -1273,7 +1365,7 @@
         <w:rPr>
           <w:noProof/>
         </w:rPr>
-        <w:instrText>107</w:instrText>
+        <w:instrText>15</w:instrText>
       </w:r>
       <w:r>
         <w:fldChar w:fldCharType="end"/>
@@ -1288,7 +1380,7 @@
         <w:rPr>
           <w:noProof/>
         </w:rPr>
-        <w:t>107</w:t>
+        <w:t>15</w:t>
       </w:r>
       <w:r>
         <w:fldChar w:fldCharType="end"/>
@@ -1334,23 +1426,28 @@
           <w:rPr>
             <w:rFonts w:ascii="Cambria Math" w:hAnsi="Cambria Math"/>
           </w:rPr>
-          <m:t>Θ</m:t>
-        </m:r>
-        <m:r>
-          <m:rPr>
-            <m:sty m:val="p"/>
-          </m:rPr>
-          <w:rPr>
-            <w:rFonts w:ascii="Cambria Math" w:hAnsi="Cambria Math"/>
-          </w:rPr>
-          <m:t>(∙)</m:t>
+          <m:t>Θ(∙)</m:t>
         </m:r>
       </m:oMath>
       <w:r>
         <w:t xml:space="preserve"> bound for the average-case </w:t>
       </w:r>
       <w:r>
-        <w:t>running time of this algorithm.</w:t>
+        <w:t>running time of this algorithm</w:t>
+      </w:r>
+      <w:r>
+        <w:t xml:space="preserve">, in terms of </w:t>
+      </w:r>
+      <m:oMath>
+        <m:r>
+          <w:rPr>
+            <w:rFonts w:ascii="Cambria Math" w:hAnsi="Cambria Math"/>
+          </w:rPr>
+          <m:t>n</m:t>
+        </m:r>
+      </m:oMath>
+      <w:r>
+        <w:t>.</w:t>
       </w:r>
     </w:p>
     <w:p>
@@ -1377,7 +1474,6 @@
         <w:ind w:left="288"/>
       </w:pPr>
     </w:p>
-    <w:p/>
     <w:p>
       <w:r>
         <w:t>2</w:t>
@@ -2282,7 +2378,7 @@
         <w:rPr>
           <w:noProof/>
         </w:rPr>
-        <w:instrText>112</w:instrText>
+        <w:instrText>20</w:instrText>
       </w:r>
       <w:r>
         <w:fldChar w:fldCharType="end"/>
@@ -2297,7 +2393,7 @@
         <w:rPr>
           <w:noProof/>
         </w:rPr>
-        <w:t>112</w:t>
+        <w:t>20</w:t>
       </w:r>
       <w:r>
         <w:fldChar w:fldCharType="end"/>
@@ -2407,7 +2503,7 @@
         <w:rPr>
           <w:noProof/>
         </w:rPr>
-        <w:instrText>117</w:instrText>
+        <w:instrText>25</w:instrText>
       </w:r>
       <w:r>
         <w:fldChar w:fldCharType="end"/>
@@ -2422,7 +2518,7 @@
         <w:rPr>
           <w:noProof/>
         </w:rPr>
-        <w:t>117</w:t>
+        <w:t>25</w:t>
       </w:r>
       <w:r>
         <w:fldChar w:fldCharType="end"/>
@@ -2543,11 +2639,6 @@
       </w:pPr>
     </w:p>
     <w:p>
-      <w:pPr>
-        <w:ind w:left="288"/>
-      </w:pPr>
-    </w:p>
-    <w:p>
       <w:r>
         <w:t>3</w:t>
       </w:r>
@@ -2621,7 +2712,7 @@
         <w:rPr>
           <w:noProof/>
         </w:rPr>
-        <w:instrText>122</w:instrText>
+        <w:instrText>30</w:instrText>
       </w:r>
       <w:r>
         <w:fldChar w:fldCharType="end"/>
@@ -2636,7 +2727,7 @@
         <w:rPr>
           <w:noProof/>
         </w:rPr>
-        <w:t>122</w:t>
+        <w:t>30</w:t>
       </w:r>
       <w:r>
         <w:fldChar w:fldCharType="end"/>
@@ -2784,7 +2875,7 @@
         <w:rPr>
           <w:noProof/>
         </w:rPr>
-        <w:instrText>127</w:instrText>
+        <w:instrText>35</w:instrText>
       </w:r>
       <w:r>
         <w:fldChar w:fldCharType="end"/>
@@ -2799,7 +2890,7 @@
         <w:rPr>
           <w:noProof/>
         </w:rPr>
-        <w:t>127</w:t>
+        <w:t>35</w:t>
       </w:r>
       <w:r>
         <w:fldChar w:fldCharType="end"/>
@@ -2893,7 +2984,6 @@
     <w:p/>
     <w:p/>
     <w:p/>
-    <w:p/>
     <w:p>
       <w:r>
         <w:t>4</w:t>
@@ -2918,16 +3008,7 @@
           <w:rPr>
             <w:rFonts w:ascii="Cambria Math" w:hAnsi="Cambria Math"/>
           </w:rPr>
-          <m:t>Ω</m:t>
-        </m:r>
-        <m:r>
-          <m:rPr>
-            <m:sty m:val="p"/>
-          </m:rPr>
-          <w:rPr>
-            <w:rFonts w:ascii="Cambria Math" w:hAnsi="Cambria Math"/>
-          </w:rPr>
-          <m:t>(∙)</m:t>
+          <m:t>Ω(∙)</m:t>
         </m:r>
       </m:oMath>
       <w:r>
@@ -3045,7 +3126,7 @@
         <w:rPr>
           <w:noProof/>
         </w:rPr>
-        <w:instrText>147</w:instrText>
+        <w:instrText>55</w:instrText>
       </w:r>
       <w:r>
         <w:fldChar w:fldCharType="end"/>
@@ -3060,7 +3141,7 @@
         <w:rPr>
           <w:noProof/>
         </w:rPr>
-        <w:t>147</w:t>
+        <w:t>55</w:t>
       </w:r>
       <w:r>
         <w:fldChar w:fldCharType="end"/>
@@ -3321,7 +3402,7 @@
         <w:rPr>
           <w:noProof/>
         </w:rPr>
-        <w:instrText>167</w:instrText>
+        <w:instrText>75</w:instrText>
       </w:r>
       <w:r>
         <w:fldChar w:fldCharType="end"/>
@@ -3336,7 +3417,7 @@
         <w:rPr>
           <w:noProof/>
         </w:rPr>
-        <w:t>167</w:t>
+        <w:t>75</w:t>
       </w:r>
       <w:r>
         <w:fldChar w:fldCharType="end"/>
@@ -3376,7 +3457,7 @@
           <w:rPr>
             <w:rFonts w:ascii="Cambria Math" w:hAnsi="Cambria Math"/>
           </w:rPr>
-          <m:t xml:space="preserve">5n </m:t>
+          <m:t>5n</m:t>
         </m:r>
         <m:func>
           <m:funcPr>
@@ -3467,9 +3548,24 @@
     <w:p>
       <w:pPr>
         <w:ind w:firstLine="288"/>
-      </w:pPr>
-    </w:p>
-    <w:p/>
+        <w:rPr>
+          <w:rFonts w:eastAsiaTheme="minorEastAsia"/>
+        </w:rPr>
+      </w:pPr>
+    </w:p>
+    <w:p>
+      <w:pPr>
+        <w:ind w:firstLine="288"/>
+        <w:rPr>
+          <w:rFonts w:eastAsiaTheme="minorEastAsia"/>
+        </w:rPr>
+      </w:pPr>
+    </w:p>
+    <w:p>
+      <w:pPr>
+        <w:ind w:firstLine="288"/>
+      </w:pPr>
+    </w:p>
     <w:p>
       <w:r>
         <w:t>5</w:t>
@@ -3478,106 +3574,22 @@
         <w:t xml:space="preserve">. </w:t>
       </w:r>
       <w:r>
-        <w:fldChar w:fldCharType="begin"/>
-      </w:r>
-      <w:r>
-        <w:instrText xml:space="preserve"> SET points </w:instrText>
-      </w:r>
-      <w:r>
-        <w:instrText>10</w:instrText>
-      </w:r>
-      <w:r>
-        <w:instrText xml:space="preserve"> </w:instrText>
-      </w:r>
-      <w:r>
-        <w:fldChar w:fldCharType="separate"/>
-      </w:r>
-      <w:r>
-        <w:rPr>
-          <w:noProof/>
-        </w:rPr>
-        <w:t>10</w:t>
-      </w:r>
-      <w:r>
-        <w:fldChar w:fldCharType="end"/>
-      </w:r>
-      <w:r>
-        <w:t xml:space="preserve"> </w:t>
-      </w:r>
-      <w:r>
-        <w:fldChar w:fldCharType="begin"/>
-      </w:r>
-      <w:r>
-        <w:instrText xml:space="preserve"> SET pointsSoFar </w:instrText>
-      </w:r>
-      <w:r>
-        <w:fldChar w:fldCharType="begin"/>
-      </w:r>
-      <w:r>
-        <w:instrText xml:space="preserve"> = pointsSoFar + points </w:instrText>
-      </w:r>
-      <w:r>
-        <w:fldChar w:fldCharType="separate"/>
-      </w:r>
-      <w:r>
-        <w:rPr>
-          <w:noProof/>
-        </w:rPr>
-        <w:instrText>177</w:instrText>
-      </w:r>
-      <w:r>
-        <w:fldChar w:fldCharType="end"/>
-      </w:r>
-      <w:r>
-        <w:instrText xml:space="preserve"> </w:instrText>
-      </w:r>
-      <w:r>
-        <w:fldChar w:fldCharType="separate"/>
-      </w:r>
-      <w:r>
-        <w:rPr>
-          <w:noProof/>
-        </w:rPr>
-        <w:t>177</w:t>
-      </w:r>
-      <w:r>
-        <w:fldChar w:fldCharType="end"/>
-      </w:r>
-      <w:r>
-        <w:t>(</w:t>
-      </w:r>
-      <w:r>
-        <w:fldChar w:fldCharType="begin"/>
-      </w:r>
-      <w:r>
-        <w:instrText xml:space="preserve"> points </w:instrText>
-      </w:r>
-      <w:r>
-        <w:fldChar w:fldCharType="separate"/>
-      </w:r>
-      <w:r>
-        <w:rPr>
-          <w:noProof/>
-        </w:rPr>
-        <w:t>10</w:t>
-      </w:r>
-      <w:r>
-        <w:rPr>
-          <w:noProof/>
-        </w:rPr>
-        <w:fldChar w:fldCharType="end"/>
-      </w:r>
-      <w:r>
-        <w:t xml:space="preserve"> </w:t>
-      </w:r>
-      <w:r>
-        <w:t xml:space="preserve">points) </w:t>
+        <w:t>(Ungraded optional question.)</w:t>
+      </w:r>
+      <w:r>
+        <w:t xml:space="preserve"> </w:t>
       </w:r>
       <w:r>
         <w:t>Repeat #5b using the</w:t>
       </w:r>
       <w:r>
-        <w:t xml:space="preserve"> formal</w:t>
+        <w:t xml:space="preserve"> </w:t>
+      </w:r>
+      <w:r>
+        <w:t xml:space="preserve">following </w:t>
+      </w:r>
+      <w:r>
+        <w:t>formal</w:t>
       </w:r>
       <w:r>
         <w:t xml:space="preserve"> definition of </w:t>
@@ -3589,6 +3601,293 @@
         <w:t>Θ</w:t>
       </w:r>
       <w:r>
+        <w:t xml:space="preserve">. A function </w:t>
+      </w:r>
+      <m:oMath>
+        <m:r>
+          <w:rPr>
+            <w:rFonts w:ascii="Cambria Math" w:hAnsi="Cambria Math"/>
+          </w:rPr>
+          <m:t>T(n)</m:t>
+        </m:r>
+      </m:oMath>
+      <w:r>
+        <w:rPr>
+          <w:rFonts w:eastAsiaTheme="minorEastAsia"/>
+        </w:rPr>
+        <w:t xml:space="preserve"> mapping positive integers to positive integers is in </w:t>
+      </w:r>
+      <m:oMath>
+        <m:r>
+          <m:rPr>
+            <m:sty m:val="p"/>
+          </m:rPr>
+          <w:rPr>
+            <w:rFonts w:ascii="Cambria Math" w:eastAsiaTheme="minorEastAsia" w:hAnsi="Cambria Math"/>
+          </w:rPr>
+          <m:t>Θ</m:t>
+        </m:r>
+        <m:r>
+          <w:rPr>
+            <w:rFonts w:ascii="Cambria Math" w:eastAsiaTheme="minorEastAsia" w:hAnsi="Cambria Math"/>
+          </w:rPr>
+          <m:t>(f</m:t>
+        </m:r>
+        <m:d>
+          <m:dPr>
+            <m:ctrlPr>
+              <w:rPr>
+                <w:rFonts w:ascii="Cambria Math" w:eastAsiaTheme="minorEastAsia" w:hAnsi="Cambria Math"/>
+                <w:i/>
+              </w:rPr>
+            </m:ctrlPr>
+          </m:dPr>
+          <m:e>
+            <m:r>
+              <w:rPr>
+                <w:rFonts w:ascii="Cambria Math" w:eastAsiaTheme="minorEastAsia" w:hAnsi="Cambria Math"/>
+              </w:rPr>
+              <m:t>n</m:t>
+            </m:r>
+          </m:e>
+        </m:d>
+        <m:r>
+          <w:rPr>
+            <w:rFonts w:ascii="Cambria Math" w:eastAsiaTheme="minorEastAsia" w:hAnsi="Cambria Math"/>
+          </w:rPr>
+          <m:t>)</m:t>
+        </m:r>
+      </m:oMath>
+      <w:r>
+        <w:rPr>
+          <w:rFonts w:eastAsiaTheme="minorEastAsia"/>
+        </w:rPr>
+        <w:t xml:space="preserve"> if there exist three positive constants </w:t>
+      </w:r>
+      <m:oMath>
+        <m:sSub>
+          <m:sSubPr>
+            <m:ctrlPr>
+              <w:rPr>
+                <w:rFonts w:ascii="Cambria Math" w:eastAsiaTheme="minorEastAsia" w:hAnsi="Cambria Math"/>
+                <w:i/>
+              </w:rPr>
+            </m:ctrlPr>
+          </m:sSubPr>
+          <m:e>
+            <m:r>
+              <w:rPr>
+                <w:rFonts w:ascii="Cambria Math" w:eastAsiaTheme="minorEastAsia" w:hAnsi="Cambria Math"/>
+              </w:rPr>
+              <m:t>c</m:t>
+            </m:r>
+          </m:e>
+          <m:sub>
+            <m:r>
+              <w:rPr>
+                <w:rFonts w:ascii="Cambria Math" w:eastAsiaTheme="minorEastAsia" w:hAnsi="Cambria Math"/>
+              </w:rPr>
+              <m:t>1</m:t>
+            </m:r>
+          </m:sub>
+        </m:sSub>
+      </m:oMath>
+      <w:r>
+        <w:rPr>
+          <w:rFonts w:eastAsiaTheme="minorEastAsia"/>
+        </w:rPr>
+        <w:t xml:space="preserve">,  </w:t>
+      </w:r>
+      <m:oMath>
+        <m:sSub>
+          <m:sSubPr>
+            <m:ctrlPr>
+              <w:rPr>
+                <w:rFonts w:ascii="Cambria Math" w:eastAsiaTheme="minorEastAsia" w:hAnsi="Cambria Math"/>
+                <w:i/>
+              </w:rPr>
+            </m:ctrlPr>
+          </m:sSubPr>
+          <m:e>
+            <m:r>
+              <w:rPr>
+                <w:rFonts w:ascii="Cambria Math" w:eastAsiaTheme="minorEastAsia" w:hAnsi="Cambria Math"/>
+              </w:rPr>
+              <m:t>c</m:t>
+            </m:r>
+          </m:e>
+          <m:sub>
+            <m:r>
+              <w:rPr>
+                <w:rFonts w:ascii="Cambria Math" w:eastAsiaTheme="minorEastAsia" w:hAnsi="Cambria Math"/>
+              </w:rPr>
+              <m:t>2</m:t>
+            </m:r>
+          </m:sub>
+        </m:sSub>
+      </m:oMath>
+      <w:r>
+        <w:rPr>
+          <w:rFonts w:eastAsiaTheme="minorEastAsia"/>
+        </w:rPr>
+        <w:t>,</w:t>
+      </w:r>
+      <w:r>
+        <w:rPr>
+          <w:rFonts w:eastAsiaTheme="minorEastAsia"/>
+        </w:rPr>
+        <w:t xml:space="preserve"> </w:t>
+      </w:r>
+      <w:r>
+        <w:rPr>
+          <w:rFonts w:eastAsiaTheme="minorEastAsia"/>
+        </w:rPr>
+        <w:t xml:space="preserve">and </w:t>
+      </w:r>
+      <m:oMath>
+        <m:sSub>
+          <m:sSubPr>
+            <m:ctrlPr>
+              <w:rPr>
+                <w:rFonts w:ascii="Cambria Math" w:eastAsiaTheme="minorEastAsia" w:hAnsi="Cambria Math"/>
+                <w:i/>
+              </w:rPr>
+            </m:ctrlPr>
+          </m:sSubPr>
+          <m:e>
+            <m:r>
+              <w:rPr>
+                <w:rFonts w:ascii="Cambria Math" w:eastAsiaTheme="minorEastAsia" w:hAnsi="Cambria Math"/>
+              </w:rPr>
+              <m:t>n</m:t>
+            </m:r>
+          </m:e>
+          <m:sub>
+            <m:r>
+              <w:rPr>
+                <w:rFonts w:ascii="Cambria Math" w:eastAsiaTheme="minorEastAsia" w:hAnsi="Cambria Math"/>
+              </w:rPr>
+              <m:t>0</m:t>
+            </m:r>
+          </m:sub>
+        </m:sSub>
+      </m:oMath>
+      <w:r>
+        <w:rPr>
+          <w:rFonts w:eastAsiaTheme="minorEastAsia"/>
+        </w:rPr>
+        <w:t xml:space="preserve"> such that </w:t>
+      </w:r>
+      <m:oMath>
+        <m:sSub>
+          <m:sSubPr>
+            <m:ctrlPr>
+              <w:rPr>
+                <w:rFonts w:ascii="Cambria Math" w:eastAsiaTheme="minorEastAsia" w:hAnsi="Cambria Math"/>
+                <w:i/>
+              </w:rPr>
+            </m:ctrlPr>
+          </m:sSubPr>
+          <m:e>
+            <m:r>
+              <w:rPr>
+                <w:rFonts w:ascii="Cambria Math" w:eastAsiaTheme="minorEastAsia" w:hAnsi="Cambria Math"/>
+              </w:rPr>
+              <m:t>c</m:t>
+            </m:r>
+          </m:e>
+          <m:sub>
+            <m:r>
+              <w:rPr>
+                <w:rFonts w:ascii="Cambria Math" w:eastAsiaTheme="minorEastAsia" w:hAnsi="Cambria Math"/>
+              </w:rPr>
+              <m:t>1</m:t>
+            </m:r>
+          </m:sub>
+        </m:sSub>
+        <m:r>
+          <w:rPr>
+            <w:rFonts w:ascii="Cambria Math" w:eastAsiaTheme="minorEastAsia" w:hAnsi="Cambria Math"/>
+          </w:rPr>
+          <m:t xml:space="preserve">f(n)≤T(N)≤ </m:t>
+        </m:r>
+        <m:sSub>
+          <m:sSubPr>
+            <m:ctrlPr>
+              <w:rPr>
+                <w:rFonts w:ascii="Cambria Math" w:eastAsiaTheme="minorEastAsia" w:hAnsi="Cambria Math"/>
+                <w:i/>
+              </w:rPr>
+            </m:ctrlPr>
+          </m:sSubPr>
+          <m:e>
+            <m:r>
+              <w:rPr>
+                <w:rFonts w:ascii="Cambria Math" w:eastAsiaTheme="minorEastAsia" w:hAnsi="Cambria Math"/>
+              </w:rPr>
+              <m:t>c</m:t>
+            </m:r>
+          </m:e>
+          <m:sub>
+            <m:r>
+              <w:rPr>
+                <w:rFonts w:ascii="Cambria Math" w:eastAsiaTheme="minorEastAsia" w:hAnsi="Cambria Math"/>
+              </w:rPr>
+              <m:t>2</m:t>
+            </m:r>
+          </m:sub>
+        </m:sSub>
+        <m:r>
+          <w:rPr>
+            <w:rFonts w:ascii="Cambria Math" w:eastAsiaTheme="minorEastAsia" w:hAnsi="Cambria Math"/>
+          </w:rPr>
+          <m:t>f(n)</m:t>
+        </m:r>
+      </m:oMath>
+      <w:r>
+        <w:rPr>
+          <w:rFonts w:eastAsiaTheme="minorEastAsia"/>
+        </w:rPr>
+        <w:t xml:space="preserve"> for all </w:t>
+      </w:r>
+      <m:oMath>
+        <m:r>
+          <w:rPr>
+            <w:rFonts w:ascii="Cambria Math" w:eastAsiaTheme="minorEastAsia" w:hAnsi="Cambria Math"/>
+          </w:rPr>
+          <m:t>n&gt;</m:t>
+        </m:r>
+        <m:sSub>
+          <m:sSubPr>
+            <m:ctrlPr>
+              <w:rPr>
+                <w:rFonts w:ascii="Cambria Math" w:eastAsiaTheme="minorEastAsia" w:hAnsi="Cambria Math"/>
+                <w:i/>
+              </w:rPr>
+            </m:ctrlPr>
+          </m:sSubPr>
+          <m:e>
+            <m:r>
+              <w:rPr>
+                <w:rFonts w:ascii="Cambria Math" w:eastAsiaTheme="minorEastAsia" w:hAnsi="Cambria Math"/>
+              </w:rPr>
+              <m:t>n</m:t>
+            </m:r>
+          </m:e>
+          <m:sub>
+            <m:r>
+              <w:rPr>
+                <w:rFonts w:ascii="Cambria Math" w:eastAsiaTheme="minorEastAsia" w:hAnsi="Cambria Math"/>
+              </w:rPr>
+              <m:t>0</m:t>
+            </m:r>
+          </m:sub>
+        </m:sSub>
+      </m:oMath>
+      <w:r>
+        <w:rPr>
+          <w:rFonts w:eastAsiaTheme="minorEastAsia"/>
+        </w:rPr>
         <w:t>.</w:t>
       </w:r>
     </w:p>
@@ -3599,6 +3898,7 @@
     <w:p/>
     <w:p/>
     <w:p/>
+    <w:p/>
     <w:p>
       <w:r>
         <w:t>6</w:t>
@@ -3654,7 +3954,7 @@
         <w:rPr>
           <w:noProof/>
         </w:rPr>
-        <w:instrText>189</w:instrText>
+        <w:instrText>87</w:instrText>
       </w:r>
       <w:r>
         <w:fldChar w:fldCharType="end"/>
@@ -3670,7 +3970,7 @@
         <w:rPr>
           <w:noProof/>
         </w:rPr>
-        <w:t>189</w:t>
+        <w:t>87</w:t>
       </w:r>
       <w:bookmarkEnd w:id="1"/>
       <w:r>
@@ -4339,7 +4639,6 @@
         </w:rPr>
       </w:pPr>
       <w:r>
-        <w:lastRenderedPageBreak/>
         <w:tab/>
         <w:t>i</w:t>
       </w:r>

--- a/hw/hw2.docx
+++ b/hw/hw2.docx
@@ -57,27 +57,14 @@
       <w:r>
         <w:t xml:space="preserve">total points: </w:t>
       </w:r>
-      <w:r>
-        <w:fldChar w:fldCharType="begin"/>
-      </w:r>
-      <w:r>
-        <w:instrText xml:space="preserve"> pointsSoFar </w:instrText>
-      </w:r>
-      <w:r>
-        <w:fldChar w:fldCharType="separate"/>
-      </w:r>
-      <w:r>
-        <w:rPr>
-          <w:noProof/>
-        </w:rPr>
-        <w:t>87</w:t>
-      </w:r>
-      <w:r>
-        <w:rPr>
-          <w:noProof/>
-        </w:rPr>
-        <w:fldChar w:fldCharType="end"/>
-      </w:r>
+      <w:fldSimple w:instr=" pointsSoFar ">
+        <w:r>
+          <w:rPr>
+            <w:noProof/>
+          </w:rPr>
+          <w:t>87</w:t>
+        </w:r>
+      </w:fldSimple>
     </w:p>
     <w:p>
       <w:r>
@@ -1053,27 +1040,14 @@
       <w:r>
         <w:t>(</w:t>
       </w:r>
-      <w:r>
-        <w:fldChar w:fldCharType="begin"/>
-      </w:r>
-      <w:r>
-        <w:instrText xml:space="preserve"> points </w:instrText>
-      </w:r>
-      <w:r>
-        <w:fldChar w:fldCharType="separate"/>
-      </w:r>
-      <w:r>
-        <w:rPr>
-          <w:noProof/>
-        </w:rPr>
-        <w:t>5</w:t>
-      </w:r>
-      <w:r>
-        <w:rPr>
-          <w:noProof/>
-        </w:rPr>
-        <w:fldChar w:fldCharType="end"/>
-      </w:r>
+      <w:fldSimple w:instr=" points ">
+        <w:r>
+          <w:rPr>
+            <w:noProof/>
+          </w:rPr>
+          <w:t>5</w:t>
+        </w:r>
+      </w:fldSimple>
       <w:r>
         <w:t xml:space="preserve"> </w:t>
       </w:r>
@@ -1225,27 +1199,14 @@
       <w:r>
         <w:t>(</w:t>
       </w:r>
-      <w:r>
-        <w:fldChar w:fldCharType="begin"/>
-      </w:r>
-      <w:r>
-        <w:instrText xml:space="preserve"> points </w:instrText>
-      </w:r>
-      <w:r>
-        <w:fldChar w:fldCharType="separate"/>
-      </w:r>
-      <w:r>
-        <w:rPr>
-          <w:noProof/>
-        </w:rPr>
-        <w:t>5</w:t>
-      </w:r>
-      <w:r>
-        <w:rPr>
-          <w:noProof/>
-        </w:rPr>
-        <w:fldChar w:fldCharType="end"/>
-      </w:r>
+      <w:fldSimple w:instr=" points ">
+        <w:r>
+          <w:rPr>
+            <w:noProof/>
+          </w:rPr>
+          <w:t>5</w:t>
+        </w:r>
+      </w:fldSimple>
       <w:r>
         <w:t xml:space="preserve"> </w:t>
       </w:r>
@@ -1388,27 +1349,14 @@
       <w:r>
         <w:t>(</w:t>
       </w:r>
-      <w:r>
-        <w:fldChar w:fldCharType="begin"/>
-      </w:r>
-      <w:r>
-        <w:instrText xml:space="preserve"> points </w:instrText>
-      </w:r>
-      <w:r>
-        <w:fldChar w:fldCharType="separate"/>
-      </w:r>
-      <w:r>
-        <w:rPr>
-          <w:noProof/>
-        </w:rPr>
-        <w:t>5</w:t>
-      </w:r>
-      <w:r>
-        <w:rPr>
-          <w:noProof/>
-        </w:rPr>
-        <w:fldChar w:fldCharType="end"/>
-      </w:r>
+      <w:fldSimple w:instr=" points ">
+        <w:r>
+          <w:rPr>
+            <w:noProof/>
+          </w:rPr>
+          <w:t>5</w:t>
+        </w:r>
+      </w:fldSimple>
       <w:r>
         <w:t xml:space="preserve"> </w:t>
       </w:r>
@@ -1885,7 +1833,7 @@
           <w:sz w:val="20"/>
           <w:szCs w:val="20"/>
         </w:rPr>
-        <w:t>false</w:t>
+        <w:t>true</w:t>
       </w:r>
       <w:r>
         <w:rPr>
@@ -2401,11 +2349,60 @@
       <w:r>
         <w:t>(</w:t>
       </w:r>
+      <w:fldSimple w:instr=" points ">
+        <w:r>
+          <w:rPr>
+            <w:noProof/>
+          </w:rPr>
+          <w:t>5</w:t>
+        </w:r>
+      </w:fldSimple>
+      <w:r>
+        <w:t xml:space="preserve"> </w:t>
+      </w:r>
+      <w:r>
+        <w:t xml:space="preserve">points) </w:t>
+      </w:r>
+      <w:r>
+        <w:t>Briefly describe an input that will cause the worst-case performance for this algorithm.</w:t>
+      </w:r>
+    </w:p>
+    <w:p>
+      <w:pPr>
+        <w:ind w:left="288"/>
+      </w:pPr>
+    </w:p>
+    <w:p>
+      <w:pPr>
+        <w:ind w:left="288"/>
+      </w:pPr>
+    </w:p>
+    <w:p>
+      <w:pPr>
+        <w:ind w:left="288"/>
+        <w:rPr>
+          <w:b/>
+        </w:rPr>
+      </w:pPr>
+    </w:p>
+    <w:p>
+      <w:pPr>
+        <w:ind w:left="288"/>
+      </w:pPr>
+      <w:r>
+        <w:t xml:space="preserve">b. </w:t>
+      </w:r>
       <w:r>
         <w:fldChar w:fldCharType="begin"/>
       </w:r>
       <w:r>
-        <w:instrText xml:space="preserve"> points </w:instrText>
+        <w:instrText xml:space="preserve"> SET points </w:instrText>
+      </w:r>
+      <w:r>
+        <w:instrText>5</w:instrText>
+      </w:r>
+      <w:r>
+        <w:instrText xml:space="preserve"> </w:instrText>
       </w:r>
       <w:r>
         <w:fldChar w:fldCharType="separate"/>
@@ -2417,19 +2414,132 @@
         <w:t>5</w:t>
       </w:r>
       <w:r>
+        <w:fldChar w:fldCharType="end"/>
+      </w:r>
+      <w:r>
+        <w:t xml:space="preserve"> </w:t>
+      </w:r>
+      <w:r>
+        <w:fldChar w:fldCharType="begin"/>
+      </w:r>
+      <w:r>
+        <w:instrText xml:space="preserve"> SET pointsSoFar </w:instrText>
+      </w:r>
+      <w:r>
+        <w:fldChar w:fldCharType="begin"/>
+      </w:r>
+      <w:r>
+        <w:instrText xml:space="preserve"> = pointsSoFar + points </w:instrText>
+      </w:r>
+      <w:r>
+        <w:fldChar w:fldCharType="separate"/>
+      </w:r>
+      <w:r>
         <w:rPr>
           <w:noProof/>
         </w:rPr>
+        <w:instrText>25</w:instrText>
+      </w:r>
+      <w:r>
         <w:fldChar w:fldCharType="end"/>
       </w:r>
       <w:r>
+        <w:instrText xml:space="preserve"> </w:instrText>
+      </w:r>
+      <w:r>
+        <w:fldChar w:fldCharType="separate"/>
+      </w:r>
+      <w:r>
+        <w:rPr>
+          <w:noProof/>
+        </w:rPr>
+        <w:t>25</w:t>
+      </w:r>
+      <w:r>
+        <w:fldChar w:fldCharType="end"/>
+      </w:r>
+      <w:r>
+        <w:t>(</w:t>
+      </w:r>
+      <w:fldSimple w:instr=" points ">
+        <w:r>
+          <w:rPr>
+            <w:noProof/>
+          </w:rPr>
+          <w:t>5</w:t>
+        </w:r>
+      </w:fldSimple>
+      <w:r>
         <w:t xml:space="preserve"> </w:t>
       </w:r>
       <w:r>
         <w:t xml:space="preserve">points) </w:t>
       </w:r>
       <w:r>
-        <w:t>Briefly describe an input that will cause the worst-case performance for this algorithm.</w:t>
+        <w:t xml:space="preserve">Assuming that </w:t>
+      </w:r>
+      <w:r>
+        <w:t>the recursive call takes 15</w:t>
+      </w:r>
+      <w:r>
+        <w:t xml:space="preserve"> basic operations</w:t>
+      </w:r>
+      <w:r>
+        <w:t xml:space="preserve">, a </w:t>
+      </w:r>
+      <w:r>
+        <w:rPr>
+          <w:rStyle w:val="codeChar"/>
+        </w:rPr>
+        <w:t>return</w:t>
+      </w:r>
+      <w:r>
+        <w:t xml:space="preserve"> statement take</w:t>
+      </w:r>
+      <w:r>
+        <w:t>s</w:t>
+      </w:r>
+      <w:r>
+        <w:t xml:space="preserve"> 3 basic operations</w:t>
+      </w:r>
+      <w:r>
+        <w:t xml:space="preserve"> and that any of </w:t>
+      </w:r>
+      <w:r>
+        <w:t xml:space="preserve">the </w:t>
+      </w:r>
+      <w:r>
+        <w:rPr>
+          <w:rStyle w:val="codeChar"/>
+        </w:rPr>
+        <w:t>if</w:t>
+      </w:r>
+      <w:r>
+        <w:t xml:space="preserve"> statements</w:t>
+      </w:r>
+      <w:r>
+        <w:t xml:space="preserve"> take</w:t>
+      </w:r>
+      <w:r>
+        <w:t>s</w:t>
+      </w:r>
+      <w:r>
+        <w:t xml:space="preserve"> 7</w:t>
+      </w:r>
+      <w:r>
+        <w:t xml:space="preserve"> basic operations, g</w:t>
+      </w:r>
+      <w:r>
+        <w:t>ive</w:t>
+      </w:r>
+      <w:r>
+        <w:t xml:space="preserve"> a recurrence describing the </w:t>
+      </w:r>
+      <w:r>
+        <w:t xml:space="preserve">worst-case </w:t>
+      </w:r>
+      <w:r>
+        <w:t>running time for this algorithm.</w:t>
       </w:r>
     </w:p>
     <w:p>
@@ -2451,11 +2561,32 @@
       </w:pPr>
     </w:p>
     <w:p>
-      <w:pPr>
-        <w:ind w:left="288"/>
-      </w:pPr>
-      <w:r>
-        <w:t xml:space="preserve">b. </w:t>
+      <w:r>
+        <w:t>3</w:t>
+      </w:r>
+      <w:r>
+        <w:t xml:space="preserve">. </w:t>
+      </w:r>
+      <w:r>
+        <w:t>Use the technique of expansion</w:t>
+      </w:r>
+      <w:r>
+        <w:t xml:space="preserve"> </w:t>
+      </w:r>
+      <w:r>
+        <w:t>to find closed-form solutions for the following recurrences:</w:t>
+      </w:r>
+    </w:p>
+    <w:p/>
+    <w:p>
+      <w:r>
+        <w:tab/>
+      </w:r>
+      <w:r>
+        <w:t>a.</w:t>
+      </w:r>
+      <w:r>
+        <w:t xml:space="preserve"> </w:t>
       </w:r>
       <w:r>
         <w:fldChar w:fldCharType="begin"/>
@@ -2503,7 +2634,7 @@
         <w:rPr>
           <w:noProof/>
         </w:rPr>
-        <w:instrText>25</w:instrText>
+        <w:instrText>30</w:instrText>
       </w:r>
       <w:r>
         <w:fldChar w:fldCharType="end"/>
@@ -2518,7 +2649,7 @@
         <w:rPr>
           <w:noProof/>
         </w:rPr>
-        <w:t>25</w:t>
+        <w:t>30</w:t>
       </w:r>
       <w:r>
         <w:fldChar w:fldCharType="end"/>
@@ -2526,236 +2657,14 @@
       <w:r>
         <w:t>(</w:t>
       </w:r>
-      <w:r>
-        <w:fldChar w:fldCharType="begin"/>
-      </w:r>
-      <w:r>
-        <w:instrText xml:space="preserve"> points </w:instrText>
-      </w:r>
-      <w:r>
-        <w:fldChar w:fldCharType="separate"/>
-      </w:r>
-      <w:r>
-        <w:rPr>
-          <w:noProof/>
-        </w:rPr>
-        <w:t>5</w:t>
-      </w:r>
-      <w:r>
-        <w:rPr>
-          <w:noProof/>
-        </w:rPr>
-        <w:fldChar w:fldCharType="end"/>
-      </w:r>
-      <w:r>
-        <w:t xml:space="preserve"> </w:t>
-      </w:r>
-      <w:r>
-        <w:t xml:space="preserve">points) </w:t>
-      </w:r>
-      <w:r>
-        <w:t xml:space="preserve">Assuming that </w:t>
-      </w:r>
-      <w:r>
-        <w:t>the recursive call takes 15</w:t>
-      </w:r>
-      <w:r>
-        <w:t xml:space="preserve"> basic operations</w:t>
-      </w:r>
-      <w:r>
-        <w:t xml:space="preserve">, a </w:t>
-      </w:r>
-      <w:r>
-        <w:rPr>
-          <w:rStyle w:val="codeChar"/>
-        </w:rPr>
-        <w:t>return</w:t>
-      </w:r>
-      <w:r>
-        <w:t xml:space="preserve"> statement take</w:t>
-      </w:r>
-      <w:r>
-        <w:t>s</w:t>
-      </w:r>
-      <w:r>
-        <w:t xml:space="preserve"> 3 basic operations</w:t>
-      </w:r>
-      <w:r>
-        <w:t xml:space="preserve"> and that any of </w:t>
-      </w:r>
-      <w:r>
-        <w:t xml:space="preserve">the </w:t>
-      </w:r>
-      <w:r>
-        <w:rPr>
-          <w:rStyle w:val="codeChar"/>
-        </w:rPr>
-        <w:t>if</w:t>
-      </w:r>
-      <w:r>
-        <w:t xml:space="preserve"> statements</w:t>
-      </w:r>
-      <w:r>
-        <w:t xml:space="preserve"> take</w:t>
-      </w:r>
-      <w:r>
-        <w:t>s</w:t>
-      </w:r>
-      <w:r>
-        <w:t xml:space="preserve"> 7</w:t>
-      </w:r>
-      <w:r>
-        <w:t xml:space="preserve"> basic operations, g</w:t>
-      </w:r>
-      <w:r>
-        <w:t>ive</w:t>
-      </w:r>
-      <w:r>
-        <w:t xml:space="preserve"> a recurrence describing the </w:t>
-      </w:r>
-      <w:r>
-        <w:t xml:space="preserve">worst-case </w:t>
-      </w:r>
-      <w:r>
-        <w:t>running time for this algorithm.</w:t>
-      </w:r>
-    </w:p>
-    <w:p>
-      <w:pPr>
-        <w:ind w:left="288"/>
-      </w:pPr>
-    </w:p>
-    <w:p>
-      <w:pPr>
-        <w:ind w:left="288"/>
-      </w:pPr>
-    </w:p>
-    <w:p>
-      <w:pPr>
-        <w:ind w:left="288"/>
-        <w:rPr>
-          <w:b/>
-        </w:rPr>
-      </w:pPr>
-    </w:p>
-    <w:p>
-      <w:r>
-        <w:t>3</w:t>
-      </w:r>
-      <w:r>
-        <w:t xml:space="preserve">. </w:t>
-      </w:r>
-      <w:r>
-        <w:t>Use the technique of expansion</w:t>
-      </w:r>
-      <w:r>
-        <w:t xml:space="preserve"> </w:t>
-      </w:r>
-      <w:r>
-        <w:t>to find closed-form solutions for the following recurrences:</w:t>
-      </w:r>
-    </w:p>
-    <w:p/>
-    <w:p>
-      <w:r>
-        <w:tab/>
-      </w:r>
-      <w:r>
-        <w:t>a.</w:t>
-      </w:r>
-      <w:r>
-        <w:t xml:space="preserve"> </w:t>
-      </w:r>
-      <w:r>
-        <w:fldChar w:fldCharType="begin"/>
-      </w:r>
-      <w:r>
-        <w:instrText xml:space="preserve"> SET points </w:instrText>
-      </w:r>
-      <w:r>
-        <w:instrText>5</w:instrText>
-      </w:r>
-      <w:r>
-        <w:instrText xml:space="preserve"> </w:instrText>
-      </w:r>
-      <w:r>
-        <w:fldChar w:fldCharType="separate"/>
-      </w:r>
-      <w:r>
-        <w:rPr>
-          <w:noProof/>
-        </w:rPr>
-        <w:t>5</w:t>
-      </w:r>
-      <w:r>
-        <w:fldChar w:fldCharType="end"/>
-      </w:r>
-      <w:r>
-        <w:t xml:space="preserve"> </w:t>
-      </w:r>
-      <w:r>
-        <w:fldChar w:fldCharType="begin"/>
-      </w:r>
-      <w:r>
-        <w:instrText xml:space="preserve"> SET pointsSoFar </w:instrText>
-      </w:r>
-      <w:r>
-        <w:fldChar w:fldCharType="begin"/>
-      </w:r>
-      <w:r>
-        <w:instrText xml:space="preserve"> = pointsSoFar + points </w:instrText>
-      </w:r>
-      <w:r>
-        <w:fldChar w:fldCharType="separate"/>
-      </w:r>
-      <w:r>
-        <w:rPr>
-          <w:noProof/>
-        </w:rPr>
-        <w:instrText>30</w:instrText>
-      </w:r>
-      <w:r>
-        <w:fldChar w:fldCharType="end"/>
-      </w:r>
-      <w:r>
-        <w:instrText xml:space="preserve"> </w:instrText>
-      </w:r>
-      <w:r>
-        <w:fldChar w:fldCharType="separate"/>
-      </w:r>
-      <w:r>
-        <w:rPr>
-          <w:noProof/>
-        </w:rPr>
-        <w:t>30</w:t>
-      </w:r>
-      <w:r>
-        <w:fldChar w:fldCharType="end"/>
-      </w:r>
-      <w:r>
-        <w:t>(</w:t>
-      </w:r>
-      <w:r>
-        <w:fldChar w:fldCharType="begin"/>
-      </w:r>
-      <w:r>
-        <w:instrText xml:space="preserve"> points </w:instrText>
-      </w:r>
-      <w:r>
-        <w:fldChar w:fldCharType="separate"/>
-      </w:r>
-      <w:r>
-        <w:rPr>
-          <w:noProof/>
-        </w:rPr>
-        <w:t>5</w:t>
-      </w:r>
-      <w:r>
-        <w:rPr>
-          <w:noProof/>
-        </w:rPr>
-        <w:fldChar w:fldCharType="end"/>
-      </w:r>
+      <w:fldSimple w:instr=" points ">
+        <w:r>
+          <w:rPr>
+            <w:noProof/>
+          </w:rPr>
+          <w:t>5</w:t>
+        </w:r>
+      </w:fldSimple>
       <w:r>
         <w:t xml:space="preserve"> </w:t>
       </w:r>
@@ -2898,27 +2807,14 @@
       <w:r>
         <w:t>(</w:t>
       </w:r>
-      <w:r>
-        <w:fldChar w:fldCharType="begin"/>
-      </w:r>
-      <w:r>
-        <w:instrText xml:space="preserve"> points </w:instrText>
-      </w:r>
-      <w:r>
-        <w:fldChar w:fldCharType="separate"/>
-      </w:r>
-      <w:r>
-        <w:rPr>
-          <w:noProof/>
-        </w:rPr>
-        <w:t>5</w:t>
-      </w:r>
-      <w:r>
-        <w:rPr>
-          <w:noProof/>
-        </w:rPr>
-        <w:fldChar w:fldCharType="end"/>
-      </w:r>
+      <w:fldSimple w:instr=" points ">
+        <w:r>
+          <w:rPr>
+            <w:noProof/>
+          </w:rPr>
+          <w:t>5</w:t>
+        </w:r>
+      </w:fldSimple>
       <w:r>
         <w:t xml:space="preserve"> </w:t>
       </w:r>
@@ -3149,27 +3045,14 @@
       <w:r>
         <w:t>(</w:t>
       </w:r>
-      <w:r>
-        <w:fldChar w:fldCharType="begin"/>
-      </w:r>
-      <w:r>
-        <w:instrText xml:space="preserve"> points </w:instrText>
-      </w:r>
-      <w:r>
-        <w:fldChar w:fldCharType="separate"/>
-      </w:r>
-      <w:r>
-        <w:rPr>
-          <w:noProof/>
-        </w:rPr>
-        <w:t>20</w:t>
-      </w:r>
-      <w:r>
-        <w:rPr>
-          <w:noProof/>
-        </w:rPr>
-        <w:fldChar w:fldCharType="end"/>
-      </w:r>
+      <w:fldSimple w:instr=" points ">
+        <w:r>
+          <w:rPr>
+            <w:noProof/>
+          </w:rPr>
+          <w:t>20</w:t>
+        </w:r>
+      </w:fldSimple>
       <w:r>
         <w:t xml:space="preserve"> </w:t>
       </w:r>
@@ -3425,27 +3308,14 @@
       <w:r>
         <w:t>(</w:t>
       </w:r>
-      <w:r>
-        <w:fldChar w:fldCharType="begin"/>
-      </w:r>
-      <w:r>
-        <w:instrText xml:space="preserve"> points </w:instrText>
-      </w:r>
-      <w:r>
-        <w:fldChar w:fldCharType="separate"/>
-      </w:r>
-      <w:r>
-        <w:rPr>
-          <w:noProof/>
-        </w:rPr>
-        <w:t>20</w:t>
-      </w:r>
-      <w:r>
-        <w:rPr>
-          <w:noProof/>
-        </w:rPr>
-        <w:fldChar w:fldCharType="end"/>
-      </w:r>
+      <w:fldSimple w:instr=" points ">
+        <w:r>
+          <w:rPr>
+            <w:noProof/>
+          </w:rPr>
+          <w:t>20</w:t>
+        </w:r>
+      </w:fldSimple>
       <w:r>
         <w:t xml:space="preserve"> </w:t>
       </w:r>
@@ -3979,27 +3849,14 @@
       <w:r>
         <w:t>(</w:t>
       </w:r>
-      <w:r>
-        <w:fldChar w:fldCharType="begin"/>
-      </w:r>
-      <w:r>
-        <w:instrText xml:space="preserve"> points </w:instrText>
-      </w:r>
-      <w:r>
-        <w:fldChar w:fldCharType="separate"/>
-      </w:r>
-      <w:r>
-        <w:rPr>
-          <w:noProof/>
-        </w:rPr>
-        <w:t>12</w:t>
-      </w:r>
-      <w:r>
-        <w:rPr>
-          <w:noProof/>
-        </w:rPr>
-        <w:fldChar w:fldCharType="end"/>
-      </w:r>
+      <w:fldSimple w:instr=" points ">
+        <w:r>
+          <w:rPr>
+            <w:noProof/>
+          </w:rPr>
+          <w:t>12</w:t>
+        </w:r>
+      </w:fldSimple>
       <w:r>
         <w:t xml:space="preserve"> </w:t>
       </w:r>

--- a/hw/hw2.docx
+++ b/hw/hw2.docx
@@ -1,6 +1,6 @@
 
 <file path=word/document.xml><?xml version="1.0" encoding="utf-8"?>
-<w:document xmlns:wpc="http://schemas.microsoft.com/office/word/2010/wordprocessingCanvas" xmlns:cx="http://schemas.microsoft.com/office/drawing/2014/chartex" xmlns:cx1="http://schemas.microsoft.com/office/drawing/2015/9/8/chartex" xmlns:cx2="http://schemas.microsoft.com/office/drawing/2015/10/21/chartex" xmlns:cx3="http://schemas.microsoft.com/office/drawing/2016/5/9/chartex" xmlns:cx4="http://schemas.microsoft.com/office/drawing/2016/5/10/chartex" xmlns:cx5="http://schemas.microsoft.com/office/drawing/2016/5/11/chartex" xmlns:cx6="http://schemas.microsoft.com/office/drawing/2016/5/12/chartex" xmlns:cx7="http://schemas.microsoft.com/office/drawing/2016/5/13/chartex" xmlns:cx8="http://schemas.microsoft.com/office/drawing/2016/5/14/chartex" xmlns:mc="http://schemas.openxmlformats.org/markup-compatibility/2006" xmlns:aink="http://schemas.microsoft.com/office/drawing/2016/ink" xmlns:am3d="http://schemas.microsoft.com/office/drawing/2017/model3d" xmlns:o="urn:schemas-microsoft-com:office:office" xmlns:r="http://schemas.openxmlformats.org/officeDocument/2006/relationships" xmlns:m="http://schemas.openxmlformats.org/officeDocument/2006/math" xmlns:v="urn:schemas-microsoft-com:vml" xmlns:wp14="http://schemas.microsoft.com/office/word/2010/wordprocessingDrawing" xmlns:wp="http://schemas.openxmlformats.org/drawingml/2006/wordprocessingDrawing" xmlns:w10="urn:schemas-microsoft-com:office:word" xmlns:w="http://schemas.openxmlformats.org/wordprocessingml/2006/main" xmlns:w14="http://schemas.microsoft.com/office/word/2010/wordml" xmlns:w15="http://schemas.microsoft.com/office/word/2012/wordml" xmlns:w16cex="http://schemas.microsoft.com/office/word/2018/wordml/cex" xmlns:w16cid="http://schemas.microsoft.com/office/word/2016/wordml/cid" xmlns:w16="http://schemas.microsoft.com/office/word/2018/wordml" xmlns:w16se="http://schemas.microsoft.com/office/word/2015/wordml/symex" xmlns:wpg="http://schemas.microsoft.com/office/word/2010/wordprocessingGroup" xmlns:wpi="http://schemas.microsoft.com/office/word/2010/wordprocessingInk" xmlns:wne="http://schemas.microsoft.com/office/word/2006/wordml" xmlns:wps="http://schemas.microsoft.com/office/word/2010/wordprocessingShape" mc:Ignorable="w14 w15 w16se w16cid w16 w16cex wp14">
+<w:document xmlns:wpc="http://schemas.microsoft.com/office/word/2010/wordprocessingCanvas" xmlns:cx="http://schemas.microsoft.com/office/drawing/2014/chartex" xmlns:cx1="http://schemas.microsoft.com/office/drawing/2015/9/8/chartex" xmlns:cx2="http://schemas.microsoft.com/office/drawing/2015/10/21/chartex" xmlns:cx3="http://schemas.microsoft.com/office/drawing/2016/5/9/chartex" xmlns:cx4="http://schemas.microsoft.com/office/drawing/2016/5/10/chartex" xmlns:cx5="http://schemas.microsoft.com/office/drawing/2016/5/11/chartex" xmlns:cx6="http://schemas.microsoft.com/office/drawing/2016/5/12/chartex" xmlns:cx7="http://schemas.microsoft.com/office/drawing/2016/5/13/chartex" xmlns:cx8="http://schemas.microsoft.com/office/drawing/2016/5/14/chartex" xmlns:mc="http://schemas.openxmlformats.org/markup-compatibility/2006" xmlns:aink="http://schemas.microsoft.com/office/drawing/2016/ink" xmlns:am3d="http://schemas.microsoft.com/office/drawing/2017/model3d" xmlns:o="urn:schemas-microsoft-com:office:office" xmlns:r="http://schemas.openxmlformats.org/officeDocument/2006/relationships" xmlns:m="http://schemas.openxmlformats.org/officeDocument/2006/math" xmlns:v="urn:schemas-microsoft-com:vml" xmlns:wp14="http://schemas.microsoft.com/office/word/2010/wordprocessingDrawing" xmlns:wp="http://schemas.openxmlformats.org/drawingml/2006/wordprocessingDrawing" xmlns:w10="urn:schemas-microsoft-com:office:word" xmlns:w="http://schemas.openxmlformats.org/wordprocessingml/2006/main" xmlns:w14="http://schemas.microsoft.com/office/word/2010/wordml" xmlns:w15="http://schemas.microsoft.com/office/word/2012/wordml" xmlns:w16cex="http://schemas.microsoft.com/office/word/2018/wordml/cex" xmlns:w16cid="http://schemas.microsoft.com/office/word/2016/wordml/cid" xmlns:w16="http://schemas.microsoft.com/office/word/2018/wordml" xmlns:w16sdtdh="http://schemas.microsoft.com/office/word/2020/wordml/sdtdatahash" xmlns:w16se="http://schemas.microsoft.com/office/word/2015/wordml/symex" xmlns:wpg="http://schemas.microsoft.com/office/word/2010/wordprocessingGroup" xmlns:wpi="http://schemas.microsoft.com/office/word/2010/wordprocessingInk" xmlns:wne="http://schemas.microsoft.com/office/word/2006/wordml" xmlns:wps="http://schemas.microsoft.com/office/word/2010/wordprocessingShape" mc:Ignorable="w14 w15 w16se w16cid w16 w16cex w16sdtdh wp14">
   <w:body>
     <w:p>
       <w:pPr>
@@ -57,14 +57,27 @@
       <w:r>
         <w:t xml:space="preserve">total points: </w:t>
       </w:r>
-      <w:fldSimple w:instr=" pointsSoFar ">
-        <w:r>
-          <w:rPr>
-            <w:noProof/>
-          </w:rPr>
-          <w:t>87</w:t>
-        </w:r>
-      </w:fldSimple>
+      <w:r>
+        <w:fldChar w:fldCharType="begin"/>
+      </w:r>
+      <w:r>
+        <w:instrText xml:space="preserve"> pointsSoFar </w:instrText>
+      </w:r>
+      <w:r>
+        <w:fldChar w:fldCharType="separate"/>
+      </w:r>
+      <w:r>
+        <w:rPr>
+          <w:noProof/>
+        </w:rPr>
+        <w:t>87</w:t>
+      </w:r>
+      <w:r>
+        <w:rPr>
+          <w:noProof/>
+        </w:rPr>
+        <w:fldChar w:fldCharType="end"/>
+      </w:r>
     </w:p>
     <w:p>
       <w:r>
@@ -1040,14 +1053,27 @@
       <w:r>
         <w:t>(</w:t>
       </w:r>
-      <w:fldSimple w:instr=" points ">
-        <w:r>
-          <w:rPr>
-            <w:noProof/>
-          </w:rPr>
-          <w:t>5</w:t>
-        </w:r>
-      </w:fldSimple>
+      <w:r>
+        <w:fldChar w:fldCharType="begin"/>
+      </w:r>
+      <w:r>
+        <w:instrText xml:space="preserve"> points </w:instrText>
+      </w:r>
+      <w:r>
+        <w:fldChar w:fldCharType="separate"/>
+      </w:r>
+      <w:r>
+        <w:rPr>
+          <w:noProof/>
+        </w:rPr>
+        <w:t>5</w:t>
+      </w:r>
+      <w:r>
+        <w:rPr>
+          <w:noProof/>
+        </w:rPr>
+        <w:fldChar w:fldCharType="end"/>
+      </w:r>
       <w:r>
         <w:t xml:space="preserve"> </w:t>
       </w:r>
@@ -1084,6 +1110,9 @@
         <w:t xml:space="preserve"> </w:t>
       </w:r>
       <w:r>
+        <w:t xml:space="preserve">of </w:t>
+      </w:r>
+      <w:r>
         <w:t>this algorithm</w:t>
       </w:r>
       <w:r>
@@ -1199,14 +1228,27 @@
       <w:r>
         <w:t>(</w:t>
       </w:r>
-      <w:fldSimple w:instr=" points ">
-        <w:r>
-          <w:rPr>
-            <w:noProof/>
-          </w:rPr>
-          <w:t>5</w:t>
-        </w:r>
-      </w:fldSimple>
+      <w:r>
+        <w:fldChar w:fldCharType="begin"/>
+      </w:r>
+      <w:r>
+        <w:instrText xml:space="preserve"> points </w:instrText>
+      </w:r>
+      <w:r>
+        <w:fldChar w:fldCharType="separate"/>
+      </w:r>
+      <w:r>
+        <w:rPr>
+          <w:noProof/>
+        </w:rPr>
+        <w:t>5</w:t>
+      </w:r>
+      <w:r>
+        <w:rPr>
+          <w:noProof/>
+        </w:rPr>
+        <w:fldChar w:fldCharType="end"/>
+      </w:r>
       <w:r>
         <w:t xml:space="preserve"> </w:t>
       </w:r>
@@ -1349,14 +1391,27 @@
       <w:r>
         <w:t>(</w:t>
       </w:r>
-      <w:fldSimple w:instr=" points ">
-        <w:r>
-          <w:rPr>
-            <w:noProof/>
-          </w:rPr>
-          <w:t>5</w:t>
-        </w:r>
-      </w:fldSimple>
+      <w:r>
+        <w:fldChar w:fldCharType="begin"/>
+      </w:r>
+      <w:r>
+        <w:instrText xml:space="preserve"> points </w:instrText>
+      </w:r>
+      <w:r>
+        <w:fldChar w:fldCharType="separate"/>
+      </w:r>
+      <w:r>
+        <w:rPr>
+          <w:noProof/>
+        </w:rPr>
+        <w:t>5</w:t>
+      </w:r>
+      <w:r>
+        <w:rPr>
+          <w:noProof/>
+        </w:rPr>
+        <w:fldChar w:fldCharType="end"/>
+      </w:r>
       <w:r>
         <w:t xml:space="preserve"> </w:t>
       </w:r>
@@ -2349,14 +2404,27 @@
       <w:r>
         <w:t>(</w:t>
       </w:r>
-      <w:fldSimple w:instr=" points ">
-        <w:r>
-          <w:rPr>
-            <w:noProof/>
-          </w:rPr>
-          <w:t>5</w:t>
-        </w:r>
-      </w:fldSimple>
+      <w:r>
+        <w:fldChar w:fldCharType="begin"/>
+      </w:r>
+      <w:r>
+        <w:instrText xml:space="preserve"> points </w:instrText>
+      </w:r>
+      <w:r>
+        <w:fldChar w:fldCharType="separate"/>
+      </w:r>
+      <w:r>
+        <w:rPr>
+          <w:noProof/>
+        </w:rPr>
+        <w:t>5</w:t>
+      </w:r>
+      <w:r>
+        <w:rPr>
+          <w:noProof/>
+        </w:rPr>
+        <w:fldChar w:fldCharType="end"/>
+      </w:r>
       <w:r>
         <w:t xml:space="preserve"> </w:t>
       </w:r>
@@ -2461,14 +2529,27 @@
       <w:r>
         <w:t>(</w:t>
       </w:r>
-      <w:fldSimple w:instr=" points ">
-        <w:r>
-          <w:rPr>
-            <w:noProof/>
-          </w:rPr>
-          <w:t>5</w:t>
-        </w:r>
-      </w:fldSimple>
+      <w:r>
+        <w:fldChar w:fldCharType="begin"/>
+      </w:r>
+      <w:r>
+        <w:instrText xml:space="preserve"> points </w:instrText>
+      </w:r>
+      <w:r>
+        <w:fldChar w:fldCharType="separate"/>
+      </w:r>
+      <w:r>
+        <w:rPr>
+          <w:noProof/>
+        </w:rPr>
+        <w:t>5</w:t>
+      </w:r>
+      <w:r>
+        <w:rPr>
+          <w:noProof/>
+        </w:rPr>
+        <w:fldChar w:fldCharType="end"/>
+      </w:r>
       <w:r>
         <w:t xml:space="preserve"> </w:t>
       </w:r>
@@ -2657,14 +2738,27 @@
       <w:r>
         <w:t>(</w:t>
       </w:r>
-      <w:fldSimple w:instr=" points ">
-        <w:r>
-          <w:rPr>
-            <w:noProof/>
-          </w:rPr>
-          <w:t>5</w:t>
-        </w:r>
-      </w:fldSimple>
+      <w:r>
+        <w:fldChar w:fldCharType="begin"/>
+      </w:r>
+      <w:r>
+        <w:instrText xml:space="preserve"> points </w:instrText>
+      </w:r>
+      <w:r>
+        <w:fldChar w:fldCharType="separate"/>
+      </w:r>
+      <w:r>
+        <w:rPr>
+          <w:noProof/>
+        </w:rPr>
+        <w:t>5</w:t>
+      </w:r>
+      <w:r>
+        <w:rPr>
+          <w:noProof/>
+        </w:rPr>
+        <w:fldChar w:fldCharType="end"/>
+      </w:r>
       <w:r>
         <w:t xml:space="preserve"> </w:t>
       </w:r>
@@ -2807,14 +2901,27 @@
       <w:r>
         <w:t>(</w:t>
       </w:r>
-      <w:fldSimple w:instr=" points ">
-        <w:r>
-          <w:rPr>
-            <w:noProof/>
-          </w:rPr>
-          <w:t>5</w:t>
-        </w:r>
-      </w:fldSimple>
+      <w:r>
+        <w:fldChar w:fldCharType="begin"/>
+      </w:r>
+      <w:r>
+        <w:instrText xml:space="preserve"> points </w:instrText>
+      </w:r>
+      <w:r>
+        <w:fldChar w:fldCharType="separate"/>
+      </w:r>
+      <w:r>
+        <w:rPr>
+          <w:noProof/>
+        </w:rPr>
+        <w:t>5</w:t>
+      </w:r>
+      <w:r>
+        <w:rPr>
+          <w:noProof/>
+        </w:rPr>
+        <w:fldChar w:fldCharType="end"/>
+      </w:r>
       <w:r>
         <w:t xml:space="preserve"> </w:t>
       </w:r>
@@ -3045,14 +3152,27 @@
       <w:r>
         <w:t>(</w:t>
       </w:r>
-      <w:fldSimple w:instr=" points ">
-        <w:r>
-          <w:rPr>
-            <w:noProof/>
-          </w:rPr>
-          <w:t>20</w:t>
-        </w:r>
-      </w:fldSimple>
+      <w:r>
+        <w:fldChar w:fldCharType="begin"/>
+      </w:r>
+      <w:r>
+        <w:instrText xml:space="preserve"> points </w:instrText>
+      </w:r>
+      <w:r>
+        <w:fldChar w:fldCharType="separate"/>
+      </w:r>
+      <w:r>
+        <w:rPr>
+          <w:noProof/>
+        </w:rPr>
+        <w:t>20</w:t>
+      </w:r>
+      <w:r>
+        <w:rPr>
+          <w:noProof/>
+        </w:rPr>
+        <w:fldChar w:fldCharType="end"/>
+      </w:r>
       <w:r>
         <w:t xml:space="preserve"> </w:t>
       </w:r>
@@ -3308,14 +3428,27 @@
       <w:r>
         <w:t>(</w:t>
       </w:r>
-      <w:fldSimple w:instr=" points ">
-        <w:r>
-          <w:rPr>
-            <w:noProof/>
-          </w:rPr>
-          <w:t>20</w:t>
-        </w:r>
-      </w:fldSimple>
+      <w:r>
+        <w:fldChar w:fldCharType="begin"/>
+      </w:r>
+      <w:r>
+        <w:instrText xml:space="preserve"> points </w:instrText>
+      </w:r>
+      <w:r>
+        <w:fldChar w:fldCharType="separate"/>
+      </w:r>
+      <w:r>
+        <w:rPr>
+          <w:noProof/>
+        </w:rPr>
+        <w:t>20</w:t>
+      </w:r>
+      <w:r>
+        <w:rPr>
+          <w:noProof/>
+        </w:rPr>
+        <w:fldChar w:fldCharType="end"/>
+      </w:r>
       <w:r>
         <w:t xml:space="preserve"> </w:t>
       </w:r>
@@ -3849,14 +3982,27 @@
       <w:r>
         <w:t>(</w:t>
       </w:r>
-      <w:fldSimple w:instr=" points ">
-        <w:r>
-          <w:rPr>
-            <w:noProof/>
-          </w:rPr>
-          <w:t>12</w:t>
-        </w:r>
-      </w:fldSimple>
+      <w:r>
+        <w:fldChar w:fldCharType="begin"/>
+      </w:r>
+      <w:r>
+        <w:instrText xml:space="preserve"> points </w:instrText>
+      </w:r>
+      <w:r>
+        <w:fldChar w:fldCharType="separate"/>
+      </w:r>
+      <w:r>
+        <w:rPr>
+          <w:noProof/>
+        </w:rPr>
+        <w:t>12</w:t>
+      </w:r>
+      <w:r>
+        <w:rPr>
+          <w:noProof/>
+        </w:rPr>
+        <w:fldChar w:fldCharType="end"/>
+      </w:r>
       <w:r>
         <w:t xml:space="preserve"> </w:t>
       </w:r>
@@ -4857,7 +5003,7 @@
 </file>
 
 <file path=word/endnotes.xml><?xml version="1.0" encoding="utf-8"?>
-<w:endnotes xmlns:wpc="http://schemas.microsoft.com/office/word/2010/wordprocessingCanvas" xmlns:cx="http://schemas.microsoft.com/office/drawing/2014/chartex" xmlns:cx1="http://schemas.microsoft.com/office/drawing/2015/9/8/chartex" xmlns:cx2="http://schemas.microsoft.com/office/drawing/2015/10/21/chartex" xmlns:cx3="http://schemas.microsoft.com/office/drawing/2016/5/9/chartex" xmlns:cx4="http://schemas.microsoft.com/office/drawing/2016/5/10/chartex" xmlns:cx5="http://schemas.microsoft.com/office/drawing/2016/5/11/chartex" xmlns:cx6="http://schemas.microsoft.com/office/drawing/2016/5/12/chartex" xmlns:cx7="http://schemas.microsoft.com/office/drawing/2016/5/13/chartex" xmlns:cx8="http://schemas.microsoft.com/office/drawing/2016/5/14/chartex" xmlns:mc="http://schemas.openxmlformats.org/markup-compatibility/2006" xmlns:aink="http://schemas.microsoft.com/office/drawing/2016/ink" xmlns:am3d="http://schemas.microsoft.com/office/drawing/2017/model3d" xmlns:o="urn:schemas-microsoft-com:office:office" xmlns:r="http://schemas.openxmlformats.org/officeDocument/2006/relationships" xmlns:m="http://schemas.openxmlformats.org/officeDocument/2006/math" xmlns:v="urn:schemas-microsoft-com:vml" xmlns:wp14="http://schemas.microsoft.com/office/word/2010/wordprocessingDrawing" xmlns:wp="http://schemas.openxmlformats.org/drawingml/2006/wordprocessingDrawing" xmlns:w10="urn:schemas-microsoft-com:office:word" xmlns:w="http://schemas.openxmlformats.org/wordprocessingml/2006/main" xmlns:w14="http://schemas.microsoft.com/office/word/2010/wordml" xmlns:w15="http://schemas.microsoft.com/office/word/2012/wordml" xmlns:w16cex="http://schemas.microsoft.com/office/word/2018/wordml/cex" xmlns:w16cid="http://schemas.microsoft.com/office/word/2016/wordml/cid" xmlns:w16="http://schemas.microsoft.com/office/word/2018/wordml" xmlns:w16se="http://schemas.microsoft.com/office/word/2015/wordml/symex" xmlns:wpg="http://schemas.microsoft.com/office/word/2010/wordprocessingGroup" xmlns:wpi="http://schemas.microsoft.com/office/word/2010/wordprocessingInk" xmlns:wne="http://schemas.microsoft.com/office/word/2006/wordml" xmlns:wps="http://schemas.microsoft.com/office/word/2010/wordprocessingShape" mc:Ignorable="w14 w15 w16se w16cid w16 w16cex wp14">
+<w:endnotes xmlns:wpc="http://schemas.microsoft.com/office/word/2010/wordprocessingCanvas" xmlns:cx="http://schemas.microsoft.com/office/drawing/2014/chartex" xmlns:cx1="http://schemas.microsoft.com/office/drawing/2015/9/8/chartex" xmlns:cx2="http://schemas.microsoft.com/office/drawing/2015/10/21/chartex" xmlns:cx3="http://schemas.microsoft.com/office/drawing/2016/5/9/chartex" xmlns:cx4="http://schemas.microsoft.com/office/drawing/2016/5/10/chartex" xmlns:cx5="http://schemas.microsoft.com/office/drawing/2016/5/11/chartex" xmlns:cx6="http://schemas.microsoft.com/office/drawing/2016/5/12/chartex" xmlns:cx7="http://schemas.microsoft.com/office/drawing/2016/5/13/chartex" xmlns:cx8="http://schemas.microsoft.com/office/drawing/2016/5/14/chartex" xmlns:mc="http://schemas.openxmlformats.org/markup-compatibility/2006" xmlns:aink="http://schemas.microsoft.com/office/drawing/2016/ink" xmlns:am3d="http://schemas.microsoft.com/office/drawing/2017/model3d" xmlns:o="urn:schemas-microsoft-com:office:office" xmlns:r="http://schemas.openxmlformats.org/officeDocument/2006/relationships" xmlns:m="http://schemas.openxmlformats.org/officeDocument/2006/math" xmlns:v="urn:schemas-microsoft-com:vml" xmlns:wp14="http://schemas.microsoft.com/office/word/2010/wordprocessingDrawing" xmlns:wp="http://schemas.openxmlformats.org/drawingml/2006/wordprocessingDrawing" xmlns:w10="urn:schemas-microsoft-com:office:word" xmlns:w="http://schemas.openxmlformats.org/wordprocessingml/2006/main" xmlns:w14="http://schemas.microsoft.com/office/word/2010/wordml" xmlns:w15="http://schemas.microsoft.com/office/word/2012/wordml" xmlns:w16cex="http://schemas.microsoft.com/office/word/2018/wordml/cex" xmlns:w16cid="http://schemas.microsoft.com/office/word/2016/wordml/cid" xmlns:w16="http://schemas.microsoft.com/office/word/2018/wordml" xmlns:w16sdtdh="http://schemas.microsoft.com/office/word/2020/wordml/sdtdatahash" xmlns:w16se="http://schemas.microsoft.com/office/word/2015/wordml/symex" xmlns:wpg="http://schemas.microsoft.com/office/word/2010/wordprocessingGroup" xmlns:wpi="http://schemas.microsoft.com/office/word/2010/wordprocessingInk" xmlns:wne="http://schemas.microsoft.com/office/word/2006/wordml" xmlns:wps="http://schemas.microsoft.com/office/word/2010/wordprocessingShape" mc:Ignorable="w14 w15 w16se w16cid w16 w16cex w16sdtdh wp14">
   <w:endnote w:type="separator" w:id="-1">
     <w:p>
       <w:r>
@@ -4876,7 +5022,7 @@
 </file>
 
 <file path=word/footer1.xml><?xml version="1.0" encoding="utf-8"?>
-<w:ftr xmlns:wpc="http://schemas.microsoft.com/office/word/2010/wordprocessingCanvas" xmlns:cx="http://schemas.microsoft.com/office/drawing/2014/chartex" xmlns:cx1="http://schemas.microsoft.com/office/drawing/2015/9/8/chartex" xmlns:cx2="http://schemas.microsoft.com/office/drawing/2015/10/21/chartex" xmlns:cx3="http://schemas.microsoft.com/office/drawing/2016/5/9/chartex" xmlns:cx4="http://schemas.microsoft.com/office/drawing/2016/5/10/chartex" xmlns:cx5="http://schemas.microsoft.com/office/drawing/2016/5/11/chartex" xmlns:cx6="http://schemas.microsoft.com/office/drawing/2016/5/12/chartex" xmlns:cx7="http://schemas.microsoft.com/office/drawing/2016/5/13/chartex" xmlns:cx8="http://schemas.microsoft.com/office/drawing/2016/5/14/chartex" xmlns:mc="http://schemas.openxmlformats.org/markup-compatibility/2006" xmlns:aink="http://schemas.microsoft.com/office/drawing/2016/ink" xmlns:am3d="http://schemas.microsoft.com/office/drawing/2017/model3d" xmlns:o="urn:schemas-microsoft-com:office:office" xmlns:r="http://schemas.openxmlformats.org/officeDocument/2006/relationships" xmlns:m="http://schemas.openxmlformats.org/officeDocument/2006/math" xmlns:v="urn:schemas-microsoft-com:vml" xmlns:wp14="http://schemas.microsoft.com/office/word/2010/wordprocessingDrawing" xmlns:wp="http://schemas.openxmlformats.org/drawingml/2006/wordprocessingDrawing" xmlns:w10="urn:schemas-microsoft-com:office:word" xmlns:w="http://schemas.openxmlformats.org/wordprocessingml/2006/main" xmlns:w14="http://schemas.microsoft.com/office/word/2010/wordml" xmlns:w15="http://schemas.microsoft.com/office/word/2012/wordml" xmlns:w16cex="http://schemas.microsoft.com/office/word/2018/wordml/cex" xmlns:w16cid="http://schemas.microsoft.com/office/word/2016/wordml/cid" xmlns:w16="http://schemas.microsoft.com/office/word/2018/wordml" xmlns:w16se="http://schemas.microsoft.com/office/word/2015/wordml/symex" xmlns:wpg="http://schemas.microsoft.com/office/word/2010/wordprocessingGroup" xmlns:wpi="http://schemas.microsoft.com/office/word/2010/wordprocessingInk" xmlns:wne="http://schemas.microsoft.com/office/word/2006/wordml" xmlns:wps="http://schemas.microsoft.com/office/word/2010/wordprocessingShape" mc:Ignorable="w14 w15 w16se w16cid w16 w16cex wp14">
+<w:ftr xmlns:wpc="http://schemas.microsoft.com/office/word/2010/wordprocessingCanvas" xmlns:cx="http://schemas.microsoft.com/office/drawing/2014/chartex" xmlns:cx1="http://schemas.microsoft.com/office/drawing/2015/9/8/chartex" xmlns:cx2="http://schemas.microsoft.com/office/drawing/2015/10/21/chartex" xmlns:cx3="http://schemas.microsoft.com/office/drawing/2016/5/9/chartex" xmlns:cx4="http://schemas.microsoft.com/office/drawing/2016/5/10/chartex" xmlns:cx5="http://schemas.microsoft.com/office/drawing/2016/5/11/chartex" xmlns:cx6="http://schemas.microsoft.com/office/drawing/2016/5/12/chartex" xmlns:cx7="http://schemas.microsoft.com/office/drawing/2016/5/13/chartex" xmlns:cx8="http://schemas.microsoft.com/office/drawing/2016/5/14/chartex" xmlns:mc="http://schemas.openxmlformats.org/markup-compatibility/2006" xmlns:aink="http://schemas.microsoft.com/office/drawing/2016/ink" xmlns:am3d="http://schemas.microsoft.com/office/drawing/2017/model3d" xmlns:o="urn:schemas-microsoft-com:office:office" xmlns:r="http://schemas.openxmlformats.org/officeDocument/2006/relationships" xmlns:m="http://schemas.openxmlformats.org/officeDocument/2006/math" xmlns:v="urn:schemas-microsoft-com:vml" xmlns:wp14="http://schemas.microsoft.com/office/word/2010/wordprocessingDrawing" xmlns:wp="http://schemas.openxmlformats.org/drawingml/2006/wordprocessingDrawing" xmlns:w10="urn:schemas-microsoft-com:office:word" xmlns:w="http://schemas.openxmlformats.org/wordprocessingml/2006/main" xmlns:w14="http://schemas.microsoft.com/office/word/2010/wordml" xmlns:w15="http://schemas.microsoft.com/office/word/2012/wordml" xmlns:w16cex="http://schemas.microsoft.com/office/word/2018/wordml/cex" xmlns:w16cid="http://schemas.microsoft.com/office/word/2016/wordml/cid" xmlns:w16="http://schemas.microsoft.com/office/word/2018/wordml" xmlns:w16sdtdh="http://schemas.microsoft.com/office/word/2020/wordml/sdtdatahash" xmlns:w16se="http://schemas.microsoft.com/office/word/2015/wordml/symex" xmlns:wpg="http://schemas.microsoft.com/office/word/2010/wordprocessingGroup" xmlns:wpi="http://schemas.microsoft.com/office/word/2010/wordprocessingInk" xmlns:wne="http://schemas.microsoft.com/office/word/2006/wordml" xmlns:wps="http://schemas.microsoft.com/office/word/2010/wordprocessingShape" mc:Ignorable="w14 w15 w16se w16cid w16 w16cex w16sdtdh wp14">
   <w:sdt>
     <w:sdtPr>
       <w:rPr>
@@ -4933,7 +5079,7 @@
 </file>
 
 <file path=word/footer2.xml><?xml version="1.0" encoding="utf-8"?>
-<w:ftr xmlns:wpc="http://schemas.microsoft.com/office/word/2010/wordprocessingCanvas" xmlns:cx="http://schemas.microsoft.com/office/drawing/2014/chartex" xmlns:cx1="http://schemas.microsoft.com/office/drawing/2015/9/8/chartex" xmlns:cx2="http://schemas.microsoft.com/office/drawing/2015/10/21/chartex" xmlns:cx3="http://schemas.microsoft.com/office/drawing/2016/5/9/chartex" xmlns:cx4="http://schemas.microsoft.com/office/drawing/2016/5/10/chartex" xmlns:cx5="http://schemas.microsoft.com/office/drawing/2016/5/11/chartex" xmlns:cx6="http://schemas.microsoft.com/office/drawing/2016/5/12/chartex" xmlns:cx7="http://schemas.microsoft.com/office/drawing/2016/5/13/chartex" xmlns:cx8="http://schemas.microsoft.com/office/drawing/2016/5/14/chartex" xmlns:mc="http://schemas.openxmlformats.org/markup-compatibility/2006" xmlns:aink="http://schemas.microsoft.com/office/drawing/2016/ink" xmlns:am3d="http://schemas.microsoft.com/office/drawing/2017/model3d" xmlns:o="urn:schemas-microsoft-com:office:office" xmlns:r="http://schemas.openxmlformats.org/officeDocument/2006/relationships" xmlns:m="http://schemas.openxmlformats.org/officeDocument/2006/math" xmlns:v="urn:schemas-microsoft-com:vml" xmlns:wp14="http://schemas.microsoft.com/office/word/2010/wordprocessingDrawing" xmlns:wp="http://schemas.openxmlformats.org/drawingml/2006/wordprocessingDrawing" xmlns:w10="urn:schemas-microsoft-com:office:word" xmlns:w="http://schemas.openxmlformats.org/wordprocessingml/2006/main" xmlns:w14="http://schemas.microsoft.com/office/word/2010/wordml" xmlns:w15="http://schemas.microsoft.com/office/word/2012/wordml" xmlns:w16cex="http://schemas.microsoft.com/office/word/2018/wordml/cex" xmlns:w16cid="http://schemas.microsoft.com/office/word/2016/wordml/cid" xmlns:w16="http://schemas.microsoft.com/office/word/2018/wordml" xmlns:w16se="http://schemas.microsoft.com/office/word/2015/wordml/symex" xmlns:wpg="http://schemas.microsoft.com/office/word/2010/wordprocessingGroup" xmlns:wpi="http://schemas.microsoft.com/office/word/2010/wordprocessingInk" xmlns:wne="http://schemas.microsoft.com/office/word/2006/wordml" xmlns:wps="http://schemas.microsoft.com/office/word/2010/wordprocessingShape" mc:Ignorable="w14 w15 w16se w16cid w16 w16cex wp14">
+<w:ftr xmlns:wpc="http://schemas.microsoft.com/office/word/2010/wordprocessingCanvas" xmlns:cx="http://schemas.microsoft.com/office/drawing/2014/chartex" xmlns:cx1="http://schemas.microsoft.com/office/drawing/2015/9/8/chartex" xmlns:cx2="http://schemas.microsoft.com/office/drawing/2015/10/21/chartex" xmlns:cx3="http://schemas.microsoft.com/office/drawing/2016/5/9/chartex" xmlns:cx4="http://schemas.microsoft.com/office/drawing/2016/5/10/chartex" xmlns:cx5="http://schemas.microsoft.com/office/drawing/2016/5/11/chartex" xmlns:cx6="http://schemas.microsoft.com/office/drawing/2016/5/12/chartex" xmlns:cx7="http://schemas.microsoft.com/office/drawing/2016/5/13/chartex" xmlns:cx8="http://schemas.microsoft.com/office/drawing/2016/5/14/chartex" xmlns:mc="http://schemas.openxmlformats.org/markup-compatibility/2006" xmlns:aink="http://schemas.microsoft.com/office/drawing/2016/ink" xmlns:am3d="http://schemas.microsoft.com/office/drawing/2017/model3d" xmlns:o="urn:schemas-microsoft-com:office:office" xmlns:r="http://schemas.openxmlformats.org/officeDocument/2006/relationships" xmlns:m="http://schemas.openxmlformats.org/officeDocument/2006/math" xmlns:v="urn:schemas-microsoft-com:vml" xmlns:wp14="http://schemas.microsoft.com/office/word/2010/wordprocessingDrawing" xmlns:wp="http://schemas.openxmlformats.org/drawingml/2006/wordprocessingDrawing" xmlns:w10="urn:schemas-microsoft-com:office:word" xmlns:w="http://schemas.openxmlformats.org/wordprocessingml/2006/main" xmlns:w14="http://schemas.microsoft.com/office/word/2010/wordml" xmlns:w15="http://schemas.microsoft.com/office/word/2012/wordml" xmlns:w16cex="http://schemas.microsoft.com/office/word/2018/wordml/cex" xmlns:w16cid="http://schemas.microsoft.com/office/word/2016/wordml/cid" xmlns:w16="http://schemas.microsoft.com/office/word/2018/wordml" xmlns:w16sdtdh="http://schemas.microsoft.com/office/word/2020/wordml/sdtdatahash" xmlns:w16se="http://schemas.microsoft.com/office/word/2015/wordml/symex" xmlns:wpg="http://schemas.microsoft.com/office/word/2010/wordprocessingGroup" xmlns:wpi="http://schemas.microsoft.com/office/word/2010/wordprocessingInk" xmlns:wne="http://schemas.microsoft.com/office/word/2006/wordml" xmlns:wps="http://schemas.microsoft.com/office/word/2010/wordprocessingShape" mc:Ignorable="w14 w15 w16se w16cid w16 w16cex w16sdtdh wp14">
   <w:sdt>
     <w:sdtPr>
       <w:rPr>
@@ -5003,7 +5149,7 @@
 </file>
 
 <file path=word/footnotes.xml><?xml version="1.0" encoding="utf-8"?>
-<w:footnotes xmlns:wpc="http://schemas.microsoft.com/office/word/2010/wordprocessingCanvas" xmlns:cx="http://schemas.microsoft.com/office/drawing/2014/chartex" xmlns:cx1="http://schemas.microsoft.com/office/drawing/2015/9/8/chartex" xmlns:cx2="http://schemas.microsoft.com/office/drawing/2015/10/21/chartex" xmlns:cx3="http://schemas.microsoft.com/office/drawing/2016/5/9/chartex" xmlns:cx4="http://schemas.microsoft.com/office/drawing/2016/5/10/chartex" xmlns:cx5="http://schemas.microsoft.com/office/drawing/2016/5/11/chartex" xmlns:cx6="http://schemas.microsoft.com/office/drawing/2016/5/12/chartex" xmlns:cx7="http://schemas.microsoft.com/office/drawing/2016/5/13/chartex" xmlns:cx8="http://schemas.microsoft.com/office/drawing/2016/5/14/chartex" xmlns:mc="http://schemas.openxmlformats.org/markup-compatibility/2006" xmlns:aink="http://schemas.microsoft.com/office/drawing/2016/ink" xmlns:am3d="http://schemas.microsoft.com/office/drawing/2017/model3d" xmlns:o="urn:schemas-microsoft-com:office:office" xmlns:r="http://schemas.openxmlformats.org/officeDocument/2006/relationships" xmlns:m="http://schemas.openxmlformats.org/officeDocument/2006/math" xmlns:v="urn:schemas-microsoft-com:vml" xmlns:wp14="http://schemas.microsoft.com/office/word/2010/wordprocessingDrawing" xmlns:wp="http://schemas.openxmlformats.org/drawingml/2006/wordprocessingDrawing" xmlns:w10="urn:schemas-microsoft-com:office:word" xmlns:w="http://schemas.openxmlformats.org/wordprocessingml/2006/main" xmlns:w14="http://schemas.microsoft.com/office/word/2010/wordml" xmlns:w15="http://schemas.microsoft.com/office/word/2012/wordml" xmlns:w16cex="http://schemas.microsoft.com/office/word/2018/wordml/cex" xmlns:w16cid="http://schemas.microsoft.com/office/word/2016/wordml/cid" xmlns:w16="http://schemas.microsoft.com/office/word/2018/wordml" xmlns:w16se="http://schemas.microsoft.com/office/word/2015/wordml/symex" xmlns:wpg="http://schemas.microsoft.com/office/word/2010/wordprocessingGroup" xmlns:wpi="http://schemas.microsoft.com/office/word/2010/wordprocessingInk" xmlns:wne="http://schemas.microsoft.com/office/word/2006/wordml" xmlns:wps="http://schemas.microsoft.com/office/word/2010/wordprocessingShape" mc:Ignorable="w14 w15 w16se w16cid w16 w16cex wp14">
+<w:footnotes xmlns:wpc="http://schemas.microsoft.com/office/word/2010/wordprocessingCanvas" xmlns:cx="http://schemas.microsoft.com/office/drawing/2014/chartex" xmlns:cx1="http://schemas.microsoft.com/office/drawing/2015/9/8/chartex" xmlns:cx2="http://schemas.microsoft.com/office/drawing/2015/10/21/chartex" xmlns:cx3="http://schemas.microsoft.com/office/drawing/2016/5/9/chartex" xmlns:cx4="http://schemas.microsoft.com/office/drawing/2016/5/10/chartex" xmlns:cx5="http://schemas.microsoft.com/office/drawing/2016/5/11/chartex" xmlns:cx6="http://schemas.microsoft.com/office/drawing/2016/5/12/chartex" xmlns:cx7="http://schemas.microsoft.com/office/drawing/2016/5/13/chartex" xmlns:cx8="http://schemas.microsoft.com/office/drawing/2016/5/14/chartex" xmlns:mc="http://schemas.openxmlformats.org/markup-compatibility/2006" xmlns:aink="http://schemas.microsoft.com/office/drawing/2016/ink" xmlns:am3d="http://schemas.microsoft.com/office/drawing/2017/model3d" xmlns:o="urn:schemas-microsoft-com:office:office" xmlns:r="http://schemas.openxmlformats.org/officeDocument/2006/relationships" xmlns:m="http://schemas.openxmlformats.org/officeDocument/2006/math" xmlns:v="urn:schemas-microsoft-com:vml" xmlns:wp14="http://schemas.microsoft.com/office/word/2010/wordprocessingDrawing" xmlns:wp="http://schemas.openxmlformats.org/drawingml/2006/wordprocessingDrawing" xmlns:w10="urn:schemas-microsoft-com:office:word" xmlns:w="http://schemas.openxmlformats.org/wordprocessingml/2006/main" xmlns:w14="http://schemas.microsoft.com/office/word/2010/wordml" xmlns:w15="http://schemas.microsoft.com/office/word/2012/wordml" xmlns:w16cex="http://schemas.microsoft.com/office/word/2018/wordml/cex" xmlns:w16cid="http://schemas.microsoft.com/office/word/2016/wordml/cid" xmlns:w16="http://schemas.microsoft.com/office/word/2018/wordml" xmlns:w16sdtdh="http://schemas.microsoft.com/office/word/2020/wordml/sdtdatahash" xmlns:w16se="http://schemas.microsoft.com/office/word/2015/wordml/symex" xmlns:wpg="http://schemas.microsoft.com/office/word/2010/wordprocessingGroup" xmlns:wpi="http://schemas.microsoft.com/office/word/2010/wordprocessingInk" xmlns:wne="http://schemas.microsoft.com/office/word/2006/wordml" xmlns:wps="http://schemas.microsoft.com/office/word/2010/wordprocessingShape" mc:Ignorable="w14 w15 w16se w16cid w16 w16cex w16sdtdh wp14">
   <w:footnote w:type="separator" w:id="-1">
     <w:p>
       <w:r>
@@ -5022,7 +5168,7 @@
 </file>
 
 <file path=word/styles.xml><?xml version="1.0" encoding="utf-8"?>
-<w:styles xmlns:mc="http://schemas.openxmlformats.org/markup-compatibility/2006" xmlns:r="http://schemas.openxmlformats.org/officeDocument/2006/relationships" xmlns:w="http://schemas.openxmlformats.org/wordprocessingml/2006/main" xmlns:w14="http://schemas.microsoft.com/office/word/2010/wordml" xmlns:w15="http://schemas.microsoft.com/office/word/2012/wordml" xmlns:w16cex="http://schemas.microsoft.com/office/word/2018/wordml/cex" xmlns:w16cid="http://schemas.microsoft.com/office/word/2016/wordml/cid" xmlns:w16="http://schemas.microsoft.com/office/word/2018/wordml" xmlns:w16se="http://schemas.microsoft.com/office/word/2015/wordml/symex" mc:Ignorable="w14 w15 w16se w16cid w16 w16cex">
+<w:styles xmlns:mc="http://schemas.openxmlformats.org/markup-compatibility/2006" xmlns:r="http://schemas.openxmlformats.org/officeDocument/2006/relationships" xmlns:w="http://schemas.openxmlformats.org/wordprocessingml/2006/main" xmlns:w14="http://schemas.microsoft.com/office/word/2010/wordml" xmlns:w15="http://schemas.microsoft.com/office/word/2012/wordml" xmlns:w16cex="http://schemas.microsoft.com/office/word/2018/wordml/cex" xmlns:w16cid="http://schemas.microsoft.com/office/word/2016/wordml/cid" xmlns:w16="http://schemas.microsoft.com/office/word/2018/wordml" xmlns:w16sdtdh="http://schemas.microsoft.com/office/word/2020/wordml/sdtdatahash" xmlns:w16se="http://schemas.microsoft.com/office/word/2015/wordml/symex" mc:Ignorable="w14 w15 w16se w16cid w16 w16cex w16sdtdh">
   <w:docDefaults>
     <w:rPrDefault>
       <w:rPr>

--- a/hw/hw2.docx
+++ b/hw/hw2.docx
@@ -57,27 +57,14 @@
       <w:r>
         <w:t xml:space="preserve">total points: </w:t>
       </w:r>
-      <w:r>
-        <w:fldChar w:fldCharType="begin"/>
-      </w:r>
-      <w:r>
-        <w:instrText xml:space="preserve"> pointsSoFar </w:instrText>
-      </w:r>
-      <w:r>
-        <w:fldChar w:fldCharType="separate"/>
-      </w:r>
-      <w:r>
-        <w:rPr>
-          <w:noProof/>
-        </w:rPr>
-        <w:t>87</w:t>
-      </w:r>
-      <w:r>
-        <w:rPr>
-          <w:noProof/>
-        </w:rPr>
-        <w:fldChar w:fldCharType="end"/>
-      </w:r>
+      <w:fldSimple w:instr=" pointsSoFar ">
+        <w:r>
+          <w:rPr>
+            <w:noProof/>
+          </w:rPr>
+          <w:t>87</w:t>
+        </w:r>
+      </w:fldSimple>
     </w:p>
     <w:p>
       <w:r>
@@ -1053,27 +1040,14 @@
       <w:r>
         <w:t>(</w:t>
       </w:r>
-      <w:r>
-        <w:fldChar w:fldCharType="begin"/>
-      </w:r>
-      <w:r>
-        <w:instrText xml:space="preserve"> points </w:instrText>
-      </w:r>
-      <w:r>
-        <w:fldChar w:fldCharType="separate"/>
-      </w:r>
-      <w:r>
-        <w:rPr>
-          <w:noProof/>
-        </w:rPr>
-        <w:t>5</w:t>
-      </w:r>
-      <w:r>
-        <w:rPr>
-          <w:noProof/>
-        </w:rPr>
-        <w:fldChar w:fldCharType="end"/>
-      </w:r>
+      <w:fldSimple w:instr=" points ">
+        <w:r>
+          <w:rPr>
+            <w:noProof/>
+          </w:rPr>
+          <w:t>5</w:t>
+        </w:r>
+      </w:fldSimple>
       <w:r>
         <w:t xml:space="preserve"> </w:t>
       </w:r>
@@ -1228,27 +1202,14 @@
       <w:r>
         <w:t>(</w:t>
       </w:r>
-      <w:r>
-        <w:fldChar w:fldCharType="begin"/>
-      </w:r>
-      <w:r>
-        <w:instrText xml:space="preserve"> points </w:instrText>
-      </w:r>
-      <w:r>
-        <w:fldChar w:fldCharType="separate"/>
-      </w:r>
-      <w:r>
-        <w:rPr>
-          <w:noProof/>
-        </w:rPr>
-        <w:t>5</w:t>
-      </w:r>
-      <w:r>
-        <w:rPr>
-          <w:noProof/>
-        </w:rPr>
-        <w:fldChar w:fldCharType="end"/>
-      </w:r>
+      <w:fldSimple w:instr=" points ">
+        <w:r>
+          <w:rPr>
+            <w:noProof/>
+          </w:rPr>
+          <w:t>5</w:t>
+        </w:r>
+      </w:fldSimple>
       <w:r>
         <w:t xml:space="preserve"> </w:t>
       </w:r>
@@ -1391,27 +1352,14 @@
       <w:r>
         <w:t>(</w:t>
       </w:r>
-      <w:r>
-        <w:fldChar w:fldCharType="begin"/>
-      </w:r>
-      <w:r>
-        <w:instrText xml:space="preserve"> points </w:instrText>
-      </w:r>
-      <w:r>
-        <w:fldChar w:fldCharType="separate"/>
-      </w:r>
-      <w:r>
-        <w:rPr>
-          <w:noProof/>
-        </w:rPr>
-        <w:t>5</w:t>
-      </w:r>
-      <w:r>
-        <w:rPr>
-          <w:noProof/>
-        </w:rPr>
-        <w:fldChar w:fldCharType="end"/>
-      </w:r>
+      <w:fldSimple w:instr=" points ">
+        <w:r>
+          <w:rPr>
+            <w:noProof/>
+          </w:rPr>
+          <w:t>5</w:t>
+        </w:r>
+      </w:fldSimple>
       <w:r>
         <w:t xml:space="preserve"> </w:t>
       </w:r>
@@ -2404,11 +2352,60 @@
       <w:r>
         <w:t>(</w:t>
       </w:r>
+      <w:fldSimple w:instr=" points ">
+        <w:r>
+          <w:rPr>
+            <w:noProof/>
+          </w:rPr>
+          <w:t>5</w:t>
+        </w:r>
+      </w:fldSimple>
+      <w:r>
+        <w:t xml:space="preserve"> </w:t>
+      </w:r>
+      <w:r>
+        <w:t xml:space="preserve">points) </w:t>
+      </w:r>
+      <w:r>
+        <w:t>Briefly describe an input that will cause the worst-case performance for this algorithm.</w:t>
+      </w:r>
+    </w:p>
+    <w:p>
+      <w:pPr>
+        <w:ind w:left="288"/>
+      </w:pPr>
+    </w:p>
+    <w:p>
+      <w:pPr>
+        <w:ind w:left="288"/>
+      </w:pPr>
+    </w:p>
+    <w:p>
+      <w:pPr>
+        <w:ind w:left="288"/>
+        <w:rPr>
+          <w:b/>
+        </w:rPr>
+      </w:pPr>
+    </w:p>
+    <w:p>
+      <w:pPr>
+        <w:ind w:left="288"/>
+      </w:pPr>
+      <w:r>
+        <w:t xml:space="preserve">b. </w:t>
+      </w:r>
       <w:r>
         <w:fldChar w:fldCharType="begin"/>
       </w:r>
       <w:r>
-        <w:instrText xml:space="preserve"> points </w:instrText>
+        <w:instrText xml:space="preserve"> SET points </w:instrText>
+      </w:r>
+      <w:r>
+        <w:instrText>5</w:instrText>
+      </w:r>
+      <w:r>
+        <w:instrText xml:space="preserve"> </w:instrText>
       </w:r>
       <w:r>
         <w:fldChar w:fldCharType="separate"/>
@@ -2420,19 +2417,132 @@
         <w:t>5</w:t>
       </w:r>
       <w:r>
+        <w:fldChar w:fldCharType="end"/>
+      </w:r>
+      <w:r>
+        <w:t xml:space="preserve"> </w:t>
+      </w:r>
+      <w:r>
+        <w:fldChar w:fldCharType="begin"/>
+      </w:r>
+      <w:r>
+        <w:instrText xml:space="preserve"> SET pointsSoFar </w:instrText>
+      </w:r>
+      <w:r>
+        <w:fldChar w:fldCharType="begin"/>
+      </w:r>
+      <w:r>
+        <w:instrText xml:space="preserve"> = pointsSoFar + points </w:instrText>
+      </w:r>
+      <w:r>
+        <w:fldChar w:fldCharType="separate"/>
+      </w:r>
+      <w:r>
         <w:rPr>
           <w:noProof/>
         </w:rPr>
+        <w:instrText>25</w:instrText>
+      </w:r>
+      <w:r>
         <w:fldChar w:fldCharType="end"/>
       </w:r>
       <w:r>
+        <w:instrText xml:space="preserve"> </w:instrText>
+      </w:r>
+      <w:r>
+        <w:fldChar w:fldCharType="separate"/>
+      </w:r>
+      <w:r>
+        <w:rPr>
+          <w:noProof/>
+        </w:rPr>
+        <w:t>25</w:t>
+      </w:r>
+      <w:r>
+        <w:fldChar w:fldCharType="end"/>
+      </w:r>
+      <w:r>
+        <w:t>(</w:t>
+      </w:r>
+      <w:fldSimple w:instr=" points ">
+        <w:r>
+          <w:rPr>
+            <w:noProof/>
+          </w:rPr>
+          <w:t>5</w:t>
+        </w:r>
+      </w:fldSimple>
+      <w:r>
         <w:t xml:space="preserve"> </w:t>
       </w:r>
       <w:r>
         <w:t xml:space="preserve">points) </w:t>
       </w:r>
       <w:r>
-        <w:t>Briefly describe an input that will cause the worst-case performance for this algorithm.</w:t>
+        <w:t xml:space="preserve">Assuming that </w:t>
+      </w:r>
+      <w:r>
+        <w:t>the recursive call takes 15</w:t>
+      </w:r>
+      <w:r>
+        <w:t xml:space="preserve"> basic operations</w:t>
+      </w:r>
+      <w:r>
+        <w:t xml:space="preserve">, a </w:t>
+      </w:r>
+      <w:r>
+        <w:rPr>
+          <w:rStyle w:val="codeChar"/>
+        </w:rPr>
+        <w:t>return</w:t>
+      </w:r>
+      <w:r>
+        <w:t xml:space="preserve"> statement take</w:t>
+      </w:r>
+      <w:r>
+        <w:t>s</w:t>
+      </w:r>
+      <w:r>
+        <w:t xml:space="preserve"> 3 basic operations</w:t>
+      </w:r>
+      <w:r>
+        <w:t xml:space="preserve"> and that any of </w:t>
+      </w:r>
+      <w:r>
+        <w:t xml:space="preserve">the </w:t>
+      </w:r>
+      <w:r>
+        <w:rPr>
+          <w:rStyle w:val="codeChar"/>
+        </w:rPr>
+        <w:t>if</w:t>
+      </w:r>
+      <w:r>
+        <w:t xml:space="preserve"> statements</w:t>
+      </w:r>
+      <w:r>
+        <w:t xml:space="preserve"> take</w:t>
+      </w:r>
+      <w:r>
+        <w:t>s</w:t>
+      </w:r>
+      <w:r>
+        <w:t xml:space="preserve"> 7</w:t>
+      </w:r>
+      <w:r>
+        <w:t xml:space="preserve"> basic operations, g</w:t>
+      </w:r>
+      <w:r>
+        <w:t>ive</w:t>
+      </w:r>
+      <w:r>
+        <w:t xml:space="preserve"> a recurrence describing the </w:t>
+      </w:r>
+      <w:r>
+        <w:t xml:space="preserve">worst-case </w:t>
+      </w:r>
+      <w:r>
+        <w:t>running time for this algorithm.</w:t>
       </w:r>
     </w:p>
     <w:p>
@@ -2454,11 +2564,32 @@
       </w:pPr>
     </w:p>
     <w:p>
-      <w:pPr>
-        <w:ind w:left="288"/>
-      </w:pPr>
-      <w:r>
-        <w:t xml:space="preserve">b. </w:t>
+      <w:r>
+        <w:t>3</w:t>
+      </w:r>
+      <w:r>
+        <w:t xml:space="preserve">. </w:t>
+      </w:r>
+      <w:r>
+        <w:t>Use the technique of expansion</w:t>
+      </w:r>
+      <w:r>
+        <w:t xml:space="preserve"> </w:t>
+      </w:r>
+      <w:r>
+        <w:t>to find closed-form solutions for the following recurrences:</w:t>
+      </w:r>
+    </w:p>
+    <w:p/>
+    <w:p>
+      <w:r>
+        <w:tab/>
+      </w:r>
+      <w:r>
+        <w:t>a.</w:t>
+      </w:r>
+      <w:r>
+        <w:t xml:space="preserve"> </w:t>
       </w:r>
       <w:r>
         <w:fldChar w:fldCharType="begin"/>
@@ -2506,7 +2637,7 @@
         <w:rPr>
           <w:noProof/>
         </w:rPr>
-        <w:instrText>25</w:instrText>
+        <w:instrText>30</w:instrText>
       </w:r>
       <w:r>
         <w:fldChar w:fldCharType="end"/>
@@ -2521,7 +2652,7 @@
         <w:rPr>
           <w:noProof/>
         </w:rPr>
-        <w:t>25</w:t>
+        <w:t>30</w:t>
       </w:r>
       <w:r>
         <w:fldChar w:fldCharType="end"/>
@@ -2529,236 +2660,14 @@
       <w:r>
         <w:t>(</w:t>
       </w:r>
-      <w:r>
-        <w:fldChar w:fldCharType="begin"/>
-      </w:r>
-      <w:r>
-        <w:instrText xml:space="preserve"> points </w:instrText>
-      </w:r>
-      <w:r>
-        <w:fldChar w:fldCharType="separate"/>
-      </w:r>
-      <w:r>
-        <w:rPr>
-          <w:noProof/>
-        </w:rPr>
-        <w:t>5</w:t>
-      </w:r>
-      <w:r>
-        <w:rPr>
-          <w:noProof/>
-        </w:rPr>
-        <w:fldChar w:fldCharType="end"/>
-      </w:r>
-      <w:r>
-        <w:t xml:space="preserve"> </w:t>
-      </w:r>
-      <w:r>
-        <w:t xml:space="preserve">points) </w:t>
-      </w:r>
-      <w:r>
-        <w:t xml:space="preserve">Assuming that </w:t>
-      </w:r>
-      <w:r>
-        <w:t>the recursive call takes 15</w:t>
-      </w:r>
-      <w:r>
-        <w:t xml:space="preserve"> basic operations</w:t>
-      </w:r>
-      <w:r>
-        <w:t xml:space="preserve">, a </w:t>
-      </w:r>
-      <w:r>
-        <w:rPr>
-          <w:rStyle w:val="codeChar"/>
-        </w:rPr>
-        <w:t>return</w:t>
-      </w:r>
-      <w:r>
-        <w:t xml:space="preserve"> statement take</w:t>
-      </w:r>
-      <w:r>
-        <w:t>s</w:t>
-      </w:r>
-      <w:r>
-        <w:t xml:space="preserve"> 3 basic operations</w:t>
-      </w:r>
-      <w:r>
-        <w:t xml:space="preserve"> and that any of </w:t>
-      </w:r>
-      <w:r>
-        <w:t xml:space="preserve">the </w:t>
-      </w:r>
-      <w:r>
-        <w:rPr>
-          <w:rStyle w:val="codeChar"/>
-        </w:rPr>
-        <w:t>if</w:t>
-      </w:r>
-      <w:r>
-        <w:t xml:space="preserve"> statements</w:t>
-      </w:r>
-      <w:r>
-        <w:t xml:space="preserve"> take</w:t>
-      </w:r>
-      <w:r>
-        <w:t>s</w:t>
-      </w:r>
-      <w:r>
-        <w:t xml:space="preserve"> 7</w:t>
-      </w:r>
-      <w:r>
-        <w:t xml:space="preserve"> basic operations, g</w:t>
-      </w:r>
-      <w:r>
-        <w:t>ive</w:t>
-      </w:r>
-      <w:r>
-        <w:t xml:space="preserve"> a recurrence describing the </w:t>
-      </w:r>
-      <w:r>
-        <w:t xml:space="preserve">worst-case </w:t>
-      </w:r>
-      <w:r>
-        <w:t>running time for this algorithm.</w:t>
-      </w:r>
-    </w:p>
-    <w:p>
-      <w:pPr>
-        <w:ind w:left="288"/>
-      </w:pPr>
-    </w:p>
-    <w:p>
-      <w:pPr>
-        <w:ind w:left="288"/>
-      </w:pPr>
-    </w:p>
-    <w:p>
-      <w:pPr>
-        <w:ind w:left="288"/>
-        <w:rPr>
-          <w:b/>
-        </w:rPr>
-      </w:pPr>
-    </w:p>
-    <w:p>
-      <w:r>
-        <w:t>3</w:t>
-      </w:r>
-      <w:r>
-        <w:t xml:space="preserve">. </w:t>
-      </w:r>
-      <w:r>
-        <w:t>Use the technique of expansion</w:t>
-      </w:r>
-      <w:r>
-        <w:t xml:space="preserve"> </w:t>
-      </w:r>
-      <w:r>
-        <w:t>to find closed-form solutions for the following recurrences:</w:t>
-      </w:r>
-    </w:p>
-    <w:p/>
-    <w:p>
-      <w:r>
-        <w:tab/>
-      </w:r>
-      <w:r>
-        <w:t>a.</w:t>
-      </w:r>
-      <w:r>
-        <w:t xml:space="preserve"> </w:t>
-      </w:r>
-      <w:r>
-        <w:fldChar w:fldCharType="begin"/>
-      </w:r>
-      <w:r>
-        <w:instrText xml:space="preserve"> SET points </w:instrText>
-      </w:r>
-      <w:r>
-        <w:instrText>5</w:instrText>
-      </w:r>
-      <w:r>
-        <w:instrText xml:space="preserve"> </w:instrText>
-      </w:r>
-      <w:r>
-        <w:fldChar w:fldCharType="separate"/>
-      </w:r>
-      <w:r>
-        <w:rPr>
-          <w:noProof/>
-        </w:rPr>
-        <w:t>5</w:t>
-      </w:r>
-      <w:r>
-        <w:fldChar w:fldCharType="end"/>
-      </w:r>
-      <w:r>
-        <w:t xml:space="preserve"> </w:t>
-      </w:r>
-      <w:r>
-        <w:fldChar w:fldCharType="begin"/>
-      </w:r>
-      <w:r>
-        <w:instrText xml:space="preserve"> SET pointsSoFar </w:instrText>
-      </w:r>
-      <w:r>
-        <w:fldChar w:fldCharType="begin"/>
-      </w:r>
-      <w:r>
-        <w:instrText xml:space="preserve"> = pointsSoFar + points </w:instrText>
-      </w:r>
-      <w:r>
-        <w:fldChar w:fldCharType="separate"/>
-      </w:r>
-      <w:r>
-        <w:rPr>
-          <w:noProof/>
-        </w:rPr>
-        <w:instrText>30</w:instrText>
-      </w:r>
-      <w:r>
-        <w:fldChar w:fldCharType="end"/>
-      </w:r>
-      <w:r>
-        <w:instrText xml:space="preserve"> </w:instrText>
-      </w:r>
-      <w:r>
-        <w:fldChar w:fldCharType="separate"/>
-      </w:r>
-      <w:r>
-        <w:rPr>
-          <w:noProof/>
-        </w:rPr>
-        <w:t>30</w:t>
-      </w:r>
-      <w:r>
-        <w:fldChar w:fldCharType="end"/>
-      </w:r>
-      <w:r>
-        <w:t>(</w:t>
-      </w:r>
-      <w:r>
-        <w:fldChar w:fldCharType="begin"/>
-      </w:r>
-      <w:r>
-        <w:instrText xml:space="preserve"> points </w:instrText>
-      </w:r>
-      <w:r>
-        <w:fldChar w:fldCharType="separate"/>
-      </w:r>
-      <w:r>
-        <w:rPr>
-          <w:noProof/>
-        </w:rPr>
-        <w:t>5</w:t>
-      </w:r>
-      <w:r>
-        <w:rPr>
-          <w:noProof/>
-        </w:rPr>
-        <w:fldChar w:fldCharType="end"/>
-      </w:r>
+      <w:fldSimple w:instr=" points ">
+        <w:r>
+          <w:rPr>
+            <w:noProof/>
+          </w:rPr>
+          <w:t>5</w:t>
+        </w:r>
+      </w:fldSimple>
       <w:r>
         <w:t xml:space="preserve"> </w:t>
       </w:r>
@@ -2901,27 +2810,14 @@
       <w:r>
         <w:t>(</w:t>
       </w:r>
-      <w:r>
-        <w:fldChar w:fldCharType="begin"/>
-      </w:r>
-      <w:r>
-        <w:instrText xml:space="preserve"> points </w:instrText>
-      </w:r>
-      <w:r>
-        <w:fldChar w:fldCharType="separate"/>
-      </w:r>
-      <w:r>
-        <w:rPr>
-          <w:noProof/>
-        </w:rPr>
-        <w:t>5</w:t>
-      </w:r>
-      <w:r>
-        <w:rPr>
-          <w:noProof/>
-        </w:rPr>
-        <w:fldChar w:fldCharType="end"/>
-      </w:r>
+      <w:fldSimple w:instr=" points ">
+        <w:r>
+          <w:rPr>
+            <w:noProof/>
+          </w:rPr>
+          <w:t>5</w:t>
+        </w:r>
+      </w:fldSimple>
       <w:r>
         <w:t xml:space="preserve"> </w:t>
       </w:r>
@@ -3018,19 +2914,7 @@
         <w:rPr>
           <w:rFonts w:ascii="Cambria" w:hAnsi="Cambria"/>
         </w:rPr>
-        <w:t xml:space="preserve"> </w:t>
-      </w:r>
-      <w:r>
-        <w:rPr>
-          <w:rFonts w:ascii="Cambria" w:hAnsi="Cambria"/>
-        </w:rPr>
-        <w:t>and</w:t>
-      </w:r>
-      <w:r>
-        <w:rPr>
-          <w:rFonts w:ascii="Cambria" w:hAnsi="Cambria"/>
-        </w:rPr>
-        <w:t xml:space="preserve"> </w:t>
+        <w:t xml:space="preserve">, </w:t>
       </w:r>
       <m:oMath>
         <m:r>
@@ -3053,12 +2937,50 @@
         <w:rPr>
           <w:rFonts w:ascii="Cambria" w:hAnsi="Cambria"/>
         </w:rPr>
-        <w:t xml:space="preserve"> to show </w:t>
+        <w:t xml:space="preserve"> </w:t>
       </w:r>
       <w:r>
         <w:rPr>
           <w:rFonts w:ascii="Cambria" w:hAnsi="Cambria"/>
         </w:rPr>
+        <w:t xml:space="preserve"> and </w:t>
+      </w:r>
+      <m:oMath>
+        <m:r>
+          <m:rPr>
+            <m:sty m:val="p"/>
+          </m:rPr>
+          <w:rPr>
+            <w:rFonts w:ascii="Cambria Math" w:hAnsi="Cambria Math"/>
+          </w:rPr>
+          <m:t>Θ</m:t>
+        </m:r>
+        <m:r>
+          <m:rPr>
+            <m:sty m:val="p"/>
+          </m:rPr>
+          <w:rPr>
+            <w:rFonts w:ascii="Cambria Math" w:hAnsi="Cambria Math"/>
+          </w:rPr>
+          <m:t>(∙)</m:t>
+        </m:r>
+      </m:oMath>
+      <w:r>
+        <w:rPr>
+          <w:rFonts w:ascii="Cambria" w:eastAsiaTheme="minorEastAsia" w:hAnsi="Cambria"/>
+        </w:rPr>
+        <w:t xml:space="preserve"> </w:t>
+      </w:r>
+      <w:r>
+        <w:rPr>
+          <w:rFonts w:ascii="Cambria" w:hAnsi="Cambria"/>
+        </w:rPr>
+        <w:t xml:space="preserve">to show </w:t>
+      </w:r>
+      <w:r>
+        <w:rPr>
+          <w:rFonts w:ascii="Cambria" w:hAnsi="Cambria"/>
+        </w:rPr>
         <w:t>that</w:t>
       </w:r>
       <w:r>
@@ -3152,27 +3074,14 @@
       <w:r>
         <w:t>(</w:t>
       </w:r>
-      <w:r>
-        <w:fldChar w:fldCharType="begin"/>
-      </w:r>
-      <w:r>
-        <w:instrText xml:space="preserve"> points </w:instrText>
-      </w:r>
-      <w:r>
-        <w:fldChar w:fldCharType="separate"/>
-      </w:r>
-      <w:r>
-        <w:rPr>
-          <w:noProof/>
-        </w:rPr>
-        <w:t>20</w:t>
-      </w:r>
-      <w:r>
-        <w:rPr>
-          <w:noProof/>
-        </w:rPr>
-        <w:fldChar w:fldCharType="end"/>
-      </w:r>
+      <w:fldSimple w:instr=" points ">
+        <w:r>
+          <w:rPr>
+            <w:noProof/>
+          </w:rPr>
+          <w:t>20</w:t>
+        </w:r>
+      </w:fldSimple>
       <w:r>
         <w:t xml:space="preserve"> </w:t>
       </w:r>
@@ -3428,27 +3337,14 @@
       <w:r>
         <w:t>(</w:t>
       </w:r>
-      <w:r>
-        <w:fldChar w:fldCharType="begin"/>
-      </w:r>
-      <w:r>
-        <w:instrText xml:space="preserve"> points </w:instrText>
-      </w:r>
-      <w:r>
-        <w:fldChar w:fldCharType="separate"/>
-      </w:r>
-      <w:r>
-        <w:rPr>
-          <w:noProof/>
-        </w:rPr>
-        <w:t>20</w:t>
-      </w:r>
-      <w:r>
-        <w:rPr>
-          <w:noProof/>
-        </w:rPr>
-        <w:fldChar w:fldCharType="end"/>
-      </w:r>
+      <w:fldSimple w:instr=" points ">
+        <w:r>
+          <w:rPr>
+            <w:noProof/>
+          </w:rPr>
+          <w:t>20</w:t>
+        </w:r>
+      </w:fldSimple>
       <w:r>
         <w:t xml:space="preserve"> </w:t>
       </w:r>
@@ -3982,27 +3878,14 @@
       <w:r>
         <w:t>(</w:t>
       </w:r>
-      <w:r>
-        <w:fldChar w:fldCharType="begin"/>
-      </w:r>
-      <w:r>
-        <w:instrText xml:space="preserve"> points </w:instrText>
-      </w:r>
-      <w:r>
-        <w:fldChar w:fldCharType="separate"/>
-      </w:r>
-      <w:r>
-        <w:rPr>
-          <w:noProof/>
-        </w:rPr>
-        <w:t>12</w:t>
-      </w:r>
-      <w:r>
-        <w:rPr>
-          <w:noProof/>
-        </w:rPr>
-        <w:fldChar w:fldCharType="end"/>
-      </w:r>
+      <w:fldSimple w:instr=" points ">
+        <w:r>
+          <w:rPr>
+            <w:noProof/>
+          </w:rPr>
+          <w:t>12</w:t>
+        </w:r>
+      </w:fldSimple>
       <w:r>
         <w:t xml:space="preserve"> </w:t>
       </w:r>
@@ -4046,44 +3929,61 @@
       <w:r>
         <w:t xml:space="preserve">f </w:t>
       </w:r>
-      <w:r>
-        <w:t xml:space="preserve">A </w:t>
-      </w:r>
       <m:oMath>
         <m:r>
           <w:rPr>
             <w:rFonts w:ascii="Cambria Math" w:hAnsi="Cambria Math"/>
           </w:rPr>
-          <m:t>∈</m:t>
+          <m:t>A∈O(n)</m:t>
         </m:r>
       </m:oMath>
       <w:r>
-        <w:t xml:space="preserve"> O(n) </w:t>
-      </w:r>
-      <w:r>
-        <w:t xml:space="preserve">then A </w:t>
+        <w:t xml:space="preserve"> </w:t>
+      </w:r>
+      <w:r>
+        <w:t xml:space="preserve">then </w:t>
       </w:r>
       <m:oMath>
         <m:r>
           <w:rPr>
             <w:rFonts w:ascii="Cambria Math" w:hAnsi="Cambria Math"/>
           </w:rPr>
-          <m:t>∈</m:t>
+          <m:t>A∈O(</m:t>
+        </m:r>
+        <m:sSup>
+          <m:sSupPr>
+            <m:ctrlPr>
+              <w:rPr>
+                <w:rFonts w:ascii="Cambria Math" w:hAnsi="Cambria Math"/>
+                <w:i/>
+              </w:rPr>
+            </m:ctrlPr>
+          </m:sSupPr>
+          <m:e>
+            <m:r>
+              <w:rPr>
+                <w:rFonts w:ascii="Cambria Math" w:hAnsi="Cambria Math"/>
+              </w:rPr>
+              <m:t>n</m:t>
+            </m:r>
+          </m:e>
+          <m:sup>
+            <m:r>
+              <w:rPr>
+                <w:rFonts w:ascii="Cambria Math" w:hAnsi="Cambria Math"/>
+              </w:rPr>
+              <m:t>2</m:t>
+            </m:r>
+          </m:sup>
+        </m:sSup>
+        <m:r>
+          <w:rPr>
+            <w:rFonts w:ascii="Cambria Math" w:hAnsi="Cambria Math"/>
+          </w:rPr>
+          <m:t>)</m:t>
         </m:r>
       </m:oMath>
       <w:r>
-        <w:t xml:space="preserve"> O(n</w:t>
-      </w:r>
-      <w:r>
-        <w:rPr>
-          <w:vertAlign w:val="superscript"/>
-        </w:rPr>
-        <w:t>2</w:t>
-      </w:r>
-      <w:r>
-        <w:t>)</w:t>
-      </w:r>
-      <w:r>
         <w:t>.</w:t>
       </w:r>
     </w:p>
@@ -4113,38 +4013,419 @@
       </w:r>
       <w:r>
         <w:tab/>
-        <w:t xml:space="preserve">If A </w:t>
+        <w:t xml:space="preserve">If </w:t>
       </w:r>
       <m:oMath>
         <m:r>
           <w:rPr>
             <w:rFonts w:ascii="Cambria Math" w:hAnsi="Cambria Math"/>
           </w:rPr>
-          <m:t>∈</m:t>
+          <m:t>A∈O(n</m:t>
+        </m:r>
+        <m:func>
+          <m:funcPr>
+            <m:ctrlPr>
+              <w:rPr>
+                <w:rFonts w:ascii="Cambria Math" w:hAnsi="Cambria Math"/>
+                <w:i/>
+              </w:rPr>
+            </m:ctrlPr>
+          </m:funcPr>
+          <m:fName>
+            <m:r>
+              <m:rPr>
+                <m:sty m:val="p"/>
+              </m:rPr>
+              <w:rPr>
+                <w:rFonts w:ascii="Cambria Math" w:hAnsi="Cambria Math"/>
+              </w:rPr>
+              <m:t>log</m:t>
+            </m:r>
+          </m:fName>
+          <m:e>
+            <m:r>
+              <w:rPr>
+                <w:rFonts w:ascii="Cambria Math" w:hAnsi="Cambria Math"/>
+              </w:rPr>
+              <m:t>n</m:t>
+            </m:r>
+          </m:e>
+        </m:func>
+        <m:r>
+          <w:rPr>
+            <w:rFonts w:ascii="Cambria Math" w:hAnsi="Cambria Math"/>
+          </w:rPr>
+          <m:t>)</m:t>
         </m:r>
       </m:oMath>
       <w:r>
-        <w:t xml:space="preserve"> O(n lg n) then A </w:t>
+        <w:t xml:space="preserve"> then</w:t>
+      </w:r>
+      <w:r>
+        <w:t xml:space="preserve"> </w:t>
       </w:r>
       <m:oMath>
         <m:r>
           <w:rPr>
             <w:rFonts w:ascii="Cambria Math" w:hAnsi="Cambria Math"/>
           </w:rPr>
-          <m:t>∈</m:t>
+          <m:t>A∈O(</m:t>
+        </m:r>
+        <m:func>
+          <m:funcPr>
+            <m:ctrlPr>
+              <w:rPr>
+                <w:rFonts w:ascii="Cambria Math" w:hAnsi="Cambria Math"/>
+                <w:i/>
+              </w:rPr>
+            </m:ctrlPr>
+          </m:funcPr>
+          <m:fName>
+            <m:r>
+              <m:rPr>
+                <m:sty m:val="p"/>
+              </m:rPr>
+              <w:rPr>
+                <w:rFonts w:ascii="Cambria Math" w:hAnsi="Cambria Math"/>
+              </w:rPr>
+              <m:t>log</m:t>
+            </m:r>
+          </m:fName>
+          <m:e>
+            <m:r>
+              <w:rPr>
+                <w:rFonts w:ascii="Cambria Math" w:hAnsi="Cambria Math"/>
+              </w:rPr>
+              <m:t>n</m:t>
+            </m:r>
+          </m:e>
+        </m:func>
+        <m:r>
+          <w:rPr>
+            <w:rFonts w:ascii="Cambria Math" w:hAnsi="Cambria Math"/>
+          </w:rPr>
+          <m:t>)</m:t>
         </m:r>
       </m:oMath>
       <w:r>
+        <w:t>.</w:t>
+      </w:r>
+    </w:p>
+    <w:p/>
+    <w:p>
+      <w:pPr>
+        <w:pStyle w:val="TF"/>
+      </w:pPr>
+      <w:r>
+        <w:tab/>
+        <w:t>c</w:t>
+      </w:r>
+      <w:r>
+        <w:t xml:space="preserve">. </w:t>
+      </w:r>
+      <w:r>
+        <w:tab/>
+        <w:t>T</w:t>
+      </w:r>
+      <w:r>
+        <w:tab/>
+        <w:t>/</w:t>
+      </w:r>
+      <w:r>
+        <w:tab/>
+        <w:t>F</w:t>
+      </w:r>
+      <w:r>
+        <w:tab/>
+      </w:r>
+      <w:r>
+        <w:tab/>
+        <w:t xml:space="preserve">If </w:t>
+      </w:r>
+      <m:oMath>
+        <m:r>
+          <w:rPr>
+            <w:rFonts w:ascii="Cambria Math" w:hAnsi="Cambria Math"/>
+          </w:rPr>
+          <m:t xml:space="preserve">A∈Ω(n </m:t>
+        </m:r>
+        <m:func>
+          <m:funcPr>
+            <m:ctrlPr>
+              <w:rPr>
+                <w:rFonts w:ascii="Cambria Math" w:hAnsi="Cambria Math"/>
+                <w:i/>
+              </w:rPr>
+            </m:ctrlPr>
+          </m:funcPr>
+          <m:fName>
+            <m:r>
+              <m:rPr>
+                <m:sty m:val="p"/>
+              </m:rPr>
+              <w:rPr>
+                <w:rFonts w:ascii="Cambria Math" w:hAnsi="Cambria Math"/>
+              </w:rPr>
+              <m:t>log</m:t>
+            </m:r>
+          </m:fName>
+          <m:e>
+            <m:r>
+              <w:rPr>
+                <w:rFonts w:ascii="Cambria Math" w:hAnsi="Cambria Math"/>
+              </w:rPr>
+              <m:t>n</m:t>
+            </m:r>
+          </m:e>
+        </m:func>
+        <m:r>
+          <w:rPr>
+            <w:rFonts w:ascii="Cambria Math" w:hAnsi="Cambria Math"/>
+          </w:rPr>
+          <m:t>)</m:t>
+        </m:r>
+      </m:oMath>
+      <w:r>
+        <w:t xml:space="preserve"> then</w:t>
+      </w:r>
+      <w:r>
         <w:t xml:space="preserve"> </w:t>
       </w:r>
-      <w:r>
-        <w:rPr>
-          <w:rFonts w:ascii="Cambria" w:hAnsi="Cambria"/>
-        </w:rPr>
-        <w:t>Ο</w:t>
-      </w:r>
-      <w:r>
-        <w:t>(lg n).</w:t>
+      <m:oMath>
+        <m:r>
+          <w:rPr>
+            <w:rFonts w:ascii="Cambria Math" w:hAnsi="Cambria Math"/>
+          </w:rPr>
+          <m:t>A∈Ω(</m:t>
+        </m:r>
+        <m:func>
+          <m:funcPr>
+            <m:ctrlPr>
+              <w:rPr>
+                <w:rFonts w:ascii="Cambria Math" w:hAnsi="Cambria Math"/>
+                <w:i/>
+              </w:rPr>
+            </m:ctrlPr>
+          </m:funcPr>
+          <m:fName>
+            <m:r>
+              <m:rPr>
+                <m:sty m:val="p"/>
+              </m:rPr>
+              <w:rPr>
+                <w:rFonts w:ascii="Cambria Math" w:hAnsi="Cambria Math"/>
+              </w:rPr>
+              <m:t>log</m:t>
+            </m:r>
+          </m:fName>
+          <m:e>
+            <m:r>
+              <w:rPr>
+                <w:rFonts w:ascii="Cambria Math" w:hAnsi="Cambria Math"/>
+              </w:rPr>
+              <m:t>n</m:t>
+            </m:r>
+          </m:e>
+        </m:func>
+        <m:r>
+          <w:rPr>
+            <w:rFonts w:ascii="Cambria Math" w:hAnsi="Cambria Math"/>
+          </w:rPr>
+          <m:t>)</m:t>
+        </m:r>
+      </m:oMath>
+      <w:r>
+        <w:t>.</w:t>
+      </w:r>
+    </w:p>
+    <w:p>
+      <w:pPr>
+        <w:pStyle w:val="TF"/>
+      </w:pPr>
+      <w:r>
+        <w:tab/>
+      </w:r>
+    </w:p>
+    <w:p>
+      <w:pPr>
+        <w:ind w:firstLine="288"/>
+      </w:pPr>
+      <w:r>
+        <w:t>d</w:t>
+      </w:r>
+      <w:r>
+        <w:t xml:space="preserve">. </w:t>
+      </w:r>
+      <w:r>
+        <w:tab/>
+        <w:t>T</w:t>
+      </w:r>
+      <w:r>
+        <w:tab/>
+        <w:t>/</w:t>
+      </w:r>
+      <w:r>
+        <w:tab/>
+        <w:t>F</w:t>
+      </w:r>
+      <w:r>
+        <w:tab/>
+      </w:r>
+      <w:r>
+        <w:tab/>
+        <w:t xml:space="preserve">If </w:t>
+      </w:r>
+      <m:oMath>
+        <m:r>
+          <w:rPr>
+            <w:rFonts w:ascii="Cambria Math" w:hAnsi="Cambria Math"/>
+          </w:rPr>
+          <m:t>A∈Ω(</m:t>
+        </m:r>
+        <m:sSup>
+          <m:sSupPr>
+            <m:ctrlPr>
+              <w:rPr>
+                <w:rFonts w:ascii="Cambria Math" w:hAnsi="Cambria Math"/>
+                <w:i/>
+                <w:vertAlign w:val="superscript"/>
+              </w:rPr>
+            </m:ctrlPr>
+          </m:sSupPr>
+          <m:e>
+            <m:r>
+              <w:rPr>
+                <w:rFonts w:ascii="Cambria Math" w:hAnsi="Cambria Math"/>
+                <w:vertAlign w:val="superscript"/>
+              </w:rPr>
+              <m:t>n</m:t>
+            </m:r>
+          </m:e>
+          <m:sup>
+            <m:r>
+              <w:rPr>
+                <w:rFonts w:ascii="Cambria Math" w:hAnsi="Cambria Math"/>
+                <w:vertAlign w:val="superscript"/>
+              </w:rPr>
+              <m:t>2</m:t>
+            </m:r>
+          </m:sup>
+        </m:sSup>
+        <m:r>
+          <w:rPr>
+            <w:rFonts w:ascii="Cambria Math" w:hAnsi="Cambria Math"/>
+          </w:rPr>
+          <m:t>)</m:t>
+        </m:r>
+      </m:oMath>
+      <w:r>
+        <w:t xml:space="preserve"> then </w:t>
+      </w:r>
+      <m:oMath>
+        <m:r>
+          <w:rPr>
+            <w:rFonts w:ascii="Cambria Math" w:hAnsi="Cambria Math"/>
+          </w:rPr>
+          <m:t>A∈Ο(n)</m:t>
+        </m:r>
+      </m:oMath>
+      <w:r>
+        <w:t>.</w:t>
+      </w:r>
+    </w:p>
+    <w:p>
+      <w:pPr>
+        <w:ind w:firstLine="288"/>
+      </w:pPr>
+    </w:p>
+    <w:p>
+      <w:pPr>
+        <w:pStyle w:val="TF"/>
+      </w:pPr>
+      <w:r>
+        <w:tab/>
+      </w:r>
+      <w:r>
+        <w:t>e</w:t>
+      </w:r>
+      <w:r>
+        <w:t xml:space="preserve">. </w:t>
+      </w:r>
+      <w:r>
+        <w:tab/>
+        <w:t>T</w:t>
+      </w:r>
+      <w:r>
+        <w:tab/>
+        <w:t>/</w:t>
+      </w:r>
+      <w:r>
+        <w:tab/>
+        <w:t>F</w:t>
+      </w:r>
+      <w:r>
+        <w:tab/>
+      </w:r>
+      <w:r>
+        <w:tab/>
+        <w:t xml:space="preserve">If </w:t>
+      </w:r>
+      <m:oMath>
+        <m:r>
+          <w:rPr>
+            <w:rFonts w:ascii="Cambria Math" w:hAnsi="Cambria Math"/>
+          </w:rPr>
+          <m:t>A∈Ο(n)</m:t>
+        </m:r>
+      </m:oMath>
+      <w:r>
+        <w:t xml:space="preserve"> then </w:t>
+      </w:r>
+      <m:oMath>
+        <m:r>
+          <w:rPr>
+            <w:rFonts w:ascii="Cambria Math" w:hAnsi="Cambria Math"/>
+          </w:rPr>
+          <m:t>A∈Ω(</m:t>
+        </m:r>
+        <m:func>
+          <m:funcPr>
+            <m:ctrlPr>
+              <w:rPr>
+                <w:rFonts w:ascii="Cambria Math" w:hAnsi="Cambria Math"/>
+                <w:i/>
+              </w:rPr>
+            </m:ctrlPr>
+          </m:funcPr>
+          <m:fName>
+            <m:r>
+              <m:rPr>
+                <m:sty m:val="p"/>
+              </m:rPr>
+              <w:rPr>
+                <w:rFonts w:ascii="Cambria Math" w:hAnsi="Cambria Math"/>
+              </w:rPr>
+              <m:t>log</m:t>
+            </m:r>
+          </m:fName>
+          <m:e>
+            <m:r>
+              <w:rPr>
+                <w:rFonts w:ascii="Cambria Math" w:hAnsi="Cambria Math"/>
+              </w:rPr>
+              <m:t>n</m:t>
+            </m:r>
+          </m:e>
+        </m:func>
+        <m:r>
+          <w:rPr>
+            <w:rFonts w:ascii="Cambria Math" w:hAnsi="Cambria Math"/>
+          </w:rPr>
+          <m:t>)</m:t>
+        </m:r>
+      </m:oMath>
+      <w:r>
+        <w:t>.</w:t>
       </w:r>
     </w:p>
     <w:p/>
@@ -4154,7 +4435,7 @@
       </w:pPr>
       <w:r>
         <w:tab/>
-        <w:t>c</w:t>
+        <w:t>f</w:t>
       </w:r>
       <w:r>
         <w:t xml:space="preserve">. </w:t>
@@ -4176,63 +4457,393 @@
       </w:r>
       <w:r>
         <w:tab/>
-        <w:t xml:space="preserve">If A </w:t>
       </w:r>
       <m:oMath>
         <m:r>
           <w:rPr>
             <w:rFonts w:ascii="Cambria Math" w:hAnsi="Cambria Math"/>
           </w:rPr>
-          <m:t>∈</m:t>
+          <m:t>A∈Ω(1)</m:t>
         </m:r>
       </m:oMath>
       <w:r>
+        <w:t>.</w:t>
+      </w:r>
+    </w:p>
+    <w:p/>
+    <w:p>
+      <w:pPr>
+        <w:rPr>
+          <w:rFonts w:eastAsiaTheme="minorEastAsia"/>
+        </w:rPr>
+      </w:pPr>
+      <w:r>
+        <w:tab/>
+        <w:t xml:space="preserve">g. </w:t>
+      </w:r>
+      <w:r>
+        <w:tab/>
+        <w:t>T</w:t>
+      </w:r>
+      <w:r>
+        <w:tab/>
+        <w:t>/</w:t>
+      </w:r>
+      <w:r>
+        <w:tab/>
+        <w:t>F</w:t>
+      </w:r>
+      <w:r>
+        <w:tab/>
+      </w:r>
+      <w:r>
+        <w:tab/>
+        <w:t xml:space="preserve">If </w:t>
+      </w:r>
+      <m:oMath>
+        <m:r>
+          <w:rPr>
+            <w:rFonts w:ascii="Cambria Math" w:hAnsi="Cambria Math"/>
+          </w:rPr>
+          <m:t>A∈Θ(n</m:t>
+        </m:r>
+        <m:func>
+          <m:funcPr>
+            <m:ctrlPr>
+              <w:rPr>
+                <w:rFonts w:ascii="Cambria Math" w:hAnsi="Cambria Math"/>
+                <w:i/>
+              </w:rPr>
+            </m:ctrlPr>
+          </m:funcPr>
+          <m:fName>
+            <m:r>
+              <m:rPr>
+                <m:sty m:val="p"/>
+              </m:rPr>
+              <w:rPr>
+                <w:rFonts w:ascii="Cambria Math" w:hAnsi="Cambria Math"/>
+              </w:rPr>
+              <m:t>log</m:t>
+            </m:r>
+          </m:fName>
+          <m:e>
+            <m:r>
+              <w:rPr>
+                <w:rFonts w:ascii="Cambria Math" w:hAnsi="Cambria Math"/>
+              </w:rPr>
+              <m:t>n</m:t>
+            </m:r>
+          </m:e>
+        </m:func>
+        <m:r>
+          <w:rPr>
+            <w:rFonts w:ascii="Cambria Math" w:hAnsi="Cambria Math"/>
+          </w:rPr>
+          <m:t>)</m:t>
+        </m:r>
+      </m:oMath>
+      <w:r>
+        <w:t xml:space="preserve"> then </w:t>
+      </w:r>
+      <m:oMath>
+        <m:r>
+          <w:rPr>
+            <w:rFonts w:ascii="Cambria Math" w:hAnsi="Cambria Math"/>
+          </w:rPr>
+          <m:t>A∈Ω(n)∩</m:t>
+        </m:r>
+        <m:r>
+          <w:rPr>
+            <w:rFonts w:ascii="Cambria Math" w:eastAsiaTheme="minorEastAsia" w:hAnsi="Cambria Math"/>
+          </w:rPr>
+          <m:t>Ο(</m:t>
+        </m:r>
+        <m:sSup>
+          <m:sSupPr>
+            <m:ctrlPr>
+              <w:rPr>
+                <w:rFonts w:ascii="Cambria Math" w:eastAsiaTheme="minorEastAsia" w:hAnsi="Cambria Math"/>
+                <w:i/>
+              </w:rPr>
+            </m:ctrlPr>
+          </m:sSupPr>
+          <m:e>
+            <m:r>
+              <w:rPr>
+                <w:rFonts w:ascii="Cambria Math" w:eastAsiaTheme="minorEastAsia" w:hAnsi="Cambria Math"/>
+              </w:rPr>
+              <m:t>n</m:t>
+            </m:r>
+          </m:e>
+          <m:sup>
+            <m:r>
+              <w:rPr>
+                <w:rFonts w:ascii="Cambria Math" w:eastAsiaTheme="minorEastAsia" w:hAnsi="Cambria Math"/>
+              </w:rPr>
+              <m:t>2</m:t>
+            </m:r>
+          </m:sup>
+        </m:sSup>
+        <m:r>
+          <w:rPr>
+            <w:rFonts w:ascii="Cambria Math" w:eastAsiaTheme="minorEastAsia" w:hAnsi="Cambria Math"/>
+          </w:rPr>
+          <m:t>)</m:t>
+        </m:r>
+      </m:oMath>
+      <w:r>
+        <w:rPr>
+          <w:rFonts w:eastAsiaTheme="minorEastAsia"/>
+        </w:rPr>
+        <w:t>.</w:t>
+      </w:r>
+    </w:p>
+    <w:p/>
+    <w:p>
+      <w:pPr>
+        <w:pStyle w:val="TF"/>
+      </w:pPr>
+      <w:r>
+        <w:tab/>
+      </w:r>
+      <w:r>
+        <w:t>h</w:t>
+      </w:r>
+      <w:r>
+        <w:t>.</w:t>
+      </w:r>
+      <w:r>
         <w:t xml:space="preserve"> </w:t>
       </w:r>
       <w:r>
-        <w:rPr>
-          <w:rFonts w:ascii="Cambria" w:hAnsi="Cambria"/>
-        </w:rPr>
-        <w:t>Ω</w:t>
-      </w:r>
-      <w:r>
-        <w:t xml:space="preserve">(n lg n) then A </w:t>
+        <w:tab/>
+      </w:r>
+      <w:r>
+        <w:t>T</w:t>
+      </w:r>
+      <w:r>
+        <w:tab/>
+        <w:t>/</w:t>
+      </w:r>
+      <w:r>
+        <w:tab/>
+        <w:t>F</w:t>
+      </w:r>
+      <w:r>
+        <w:tab/>
+      </w:r>
+      <w:r>
+        <w:tab/>
+        <w:t>I</w:t>
+      </w:r>
+      <w:r>
+        <w:t xml:space="preserve">f </w:t>
       </w:r>
       <m:oMath>
         <m:r>
           <w:rPr>
             <w:rFonts w:ascii="Cambria Math" w:hAnsi="Cambria Math"/>
           </w:rPr>
-          <m:t>∈</m:t>
+          <m:t>A∈O(n)</m:t>
         </m:r>
       </m:oMath>
       <w:r>
+        <w:t xml:space="preserve"> i</w:t>
+      </w:r>
+      <w:r>
+        <w:t>t will</w:t>
+      </w:r>
+      <w:r>
+        <w:t xml:space="preserve"> always</w:t>
+      </w:r>
+      <w:r>
+        <w:t xml:space="preserve"> be </w:t>
+      </w:r>
+      <w:r>
+        <w:t xml:space="preserve">slower than </w:t>
+      </w:r>
+      <m:oMath>
+        <m:r>
+          <w:rPr>
+            <w:rFonts w:ascii="Cambria Math" w:hAnsi="Cambria Math"/>
+          </w:rPr>
+          <m:t>B∈O(</m:t>
+        </m:r>
+        <m:func>
+          <m:funcPr>
+            <m:ctrlPr>
+              <w:rPr>
+                <w:rFonts w:ascii="Cambria Math" w:hAnsi="Cambria Math"/>
+                <w:i/>
+              </w:rPr>
+            </m:ctrlPr>
+          </m:funcPr>
+          <m:fName>
+            <m:r>
+              <m:rPr>
+                <m:sty m:val="p"/>
+              </m:rPr>
+              <w:rPr>
+                <w:rFonts w:ascii="Cambria Math" w:hAnsi="Cambria Math"/>
+              </w:rPr>
+              <m:t>log</m:t>
+            </m:r>
+          </m:fName>
+          <m:e>
+            <m:r>
+              <w:rPr>
+                <w:rFonts w:ascii="Cambria Math" w:hAnsi="Cambria Math"/>
+              </w:rPr>
+              <m:t>n</m:t>
+            </m:r>
+          </m:e>
+        </m:func>
+        <m:r>
+          <w:rPr>
+            <w:rFonts w:ascii="Cambria Math" w:hAnsi="Cambria Math"/>
+          </w:rPr>
+          <m:t>)</m:t>
+        </m:r>
+      </m:oMath>
+      <w:r>
+        <w:t xml:space="preserve"> when run on the same input.</w:t>
+      </w:r>
+    </w:p>
+    <w:p/>
+    <w:p>
+      <w:pPr>
+        <w:pStyle w:val="TF"/>
+        <w:rPr>
+          <w:rFonts w:eastAsiaTheme="minorEastAsia"/>
+        </w:rPr>
+      </w:pPr>
+      <w:r>
+        <w:tab/>
+        <w:t>i</w:t>
+      </w:r>
+      <w:r>
+        <w:t xml:space="preserve">. </w:t>
+      </w:r>
+      <w:r>
+        <w:tab/>
+        <w:t>T</w:t>
+      </w:r>
+      <w:r>
+        <w:tab/>
+        <w:t>/</w:t>
+      </w:r>
+      <w:r>
+        <w:tab/>
+        <w:t>F</w:t>
+      </w:r>
+      <w:r>
+        <w:tab/>
+      </w:r>
+      <w:r>
+        <w:tab/>
+        <w:t>I</w:t>
+      </w:r>
+      <w:r>
+        <w:t xml:space="preserve">f </w:t>
+      </w:r>
+      <m:oMath>
+        <m:r>
+          <w:rPr>
+            <w:rFonts w:ascii="Cambria Math" w:hAnsi="Cambria Math"/>
+          </w:rPr>
+          <m:t>A∈Θ(n)</m:t>
+        </m:r>
+      </m:oMath>
+      <w:r>
+        <w:t xml:space="preserve"> and </w:t>
+      </w:r>
+      <m:oMath>
+        <m:r>
+          <w:rPr>
+            <w:rFonts w:ascii="Cambria Math" w:hAnsi="Cambria Math"/>
+          </w:rPr>
+          <m:t>B∈Ω(</m:t>
+        </m:r>
+        <m:sSup>
+          <m:sSupPr>
+            <m:ctrlPr>
+              <w:rPr>
+                <w:rFonts w:ascii="Cambria Math" w:hAnsi="Cambria Math"/>
+                <w:i/>
+              </w:rPr>
+            </m:ctrlPr>
+          </m:sSupPr>
+          <m:e>
+            <m:r>
+              <w:rPr>
+                <w:rFonts w:ascii="Cambria Math" w:hAnsi="Cambria Math"/>
+              </w:rPr>
+              <m:t>n</m:t>
+            </m:r>
+          </m:e>
+          <m:sup>
+            <m:r>
+              <w:rPr>
+                <w:rFonts w:ascii="Cambria Math" w:hAnsi="Cambria Math"/>
+              </w:rPr>
+              <m:t>2</m:t>
+            </m:r>
+          </m:sup>
+        </m:sSup>
+        <m:r>
+          <w:rPr>
+            <w:rFonts w:ascii="Cambria Math" w:hAnsi="Cambria Math"/>
+          </w:rPr>
+          <m:t>)</m:t>
+        </m:r>
+      </m:oMath>
+      <w:r>
         <w:t xml:space="preserve"> </w:t>
       </w:r>
       <w:r>
-        <w:rPr>
-          <w:rFonts w:ascii="Cambria" w:hAnsi="Cambria"/>
-        </w:rPr>
-        <w:t>Ω</w:t>
-      </w:r>
-      <w:r>
-        <w:t>(lg n).</w:t>
-      </w:r>
-    </w:p>
+        <w:t>t</w:t>
+      </w:r>
+      <w:r>
+        <w:t>hen there is guaranteed to be an instance of the problem for</w:t>
+      </w:r>
+      <w:r>
+        <w:t xml:space="preserve"> which</w:t>
+      </w:r>
+      <w:r>
+        <w:t xml:space="preserve"> </w:t>
+      </w:r>
+      <m:oMath>
+        <m:r>
+          <w:rPr>
+            <w:rFonts w:ascii="Cambria Math" w:hAnsi="Cambria Math"/>
+          </w:rPr>
+          <m:t>A</m:t>
+        </m:r>
+      </m:oMath>
+      <w:r>
+        <w:t xml:space="preserve"> is faster than </w:t>
+      </w:r>
+      <m:oMath>
+        <m:r>
+          <w:rPr>
+            <w:rFonts w:ascii="Cambria Math" w:hAnsi="Cambria Math"/>
+          </w:rPr>
+          <m:t>B</m:t>
+        </m:r>
+      </m:oMath>
+      <w:r>
+        <w:t>.</w:t>
+      </w:r>
+    </w:p>
+    <w:p/>
     <w:p>
       <w:pPr>
         <w:pStyle w:val="TF"/>
       </w:pPr>
       <w:r>
         <w:tab/>
-      </w:r>
-    </w:p>
-    <w:p>
-      <w:pPr>
-        <w:ind w:firstLine="288"/>
-      </w:pPr>
-      <w:r>
-        <w:t>d</w:t>
+        <w:t>j</w:t>
       </w:r>
       <w:r>
         <w:t xml:space="preserve">. </w:t>
@@ -4254,64 +4865,183 @@
       </w:r>
       <w:r>
         <w:tab/>
-        <w:t xml:space="preserve">If A </w:t>
+        <w:t xml:space="preserve">If </w:t>
       </w:r>
       <m:oMath>
         <m:r>
           <w:rPr>
             <w:rFonts w:ascii="Cambria Math" w:hAnsi="Cambria Math"/>
           </w:rPr>
-          <m:t>∈</m:t>
+          <m:t>A∈Θ(n)</m:t>
         </m:r>
       </m:oMath>
       <w:r>
+        <w:t xml:space="preserve"> and </w:t>
+      </w:r>
+      <m:oMath>
+        <m:r>
+          <w:rPr>
+            <w:rFonts w:ascii="Cambria Math" w:hAnsi="Cambria Math"/>
+          </w:rPr>
+          <m:t>A∈Θ(n)</m:t>
+        </m:r>
+      </m:oMath>
+      <w:r>
+        <w:t xml:space="preserve"> then there is guaranteed to be an instance of the problem for which</w:t>
+      </w:r>
+      <w:r>
         <w:t xml:space="preserve"> </w:t>
       </w:r>
-      <w:r>
-        <w:rPr>
-          <w:rFonts w:ascii="Cambria" w:hAnsi="Cambria"/>
-        </w:rPr>
-        <w:t>Ω</w:t>
-      </w:r>
-      <w:r>
-        <w:t>(n</w:t>
-      </w:r>
-      <w:r>
-        <w:rPr>
-          <w:vertAlign w:val="superscript"/>
-        </w:rPr>
-        <w:t>2</w:t>
-      </w:r>
-      <w:r>
-        <w:t xml:space="preserve">) then A </w:t>
-      </w:r>
       <m:oMath>
         <m:r>
           <w:rPr>
             <w:rFonts w:ascii="Cambria Math" w:hAnsi="Cambria Math"/>
           </w:rPr>
-          <m:t>∈</m:t>
+          <m:t>B</m:t>
         </m:r>
       </m:oMath>
       <w:r>
+        <w:t xml:space="preserve"> is faster than </w:t>
+      </w:r>
+      <m:oMath>
+        <m:r>
+          <w:rPr>
+            <w:rFonts w:ascii="Cambria Math" w:hAnsi="Cambria Math"/>
+          </w:rPr>
+          <m:t>A</m:t>
+        </m:r>
+      </m:oMath>
+      <w:r>
+        <w:t>.</w:t>
+      </w:r>
+    </w:p>
+    <w:p/>
+    <w:p>
+      <w:pPr>
+        <w:ind w:left="1710" w:hanging="1422"/>
+      </w:pPr>
+      <w:r>
+        <w:t>k</w:t>
+      </w:r>
+      <w:r>
+        <w:t xml:space="preserve">. </w:t>
+      </w:r>
+      <w:r>
         <w:t xml:space="preserve"> </w:t>
       </w:r>
       <w:r>
-        <w:rPr>
-          <w:rFonts w:ascii="Cambria" w:hAnsi="Cambria"/>
-        </w:rPr>
-        <w:t>Ο</w:t>
-      </w:r>
-      <w:r>
-        <w:t>(</w:t>
-      </w:r>
-      <w:r>
-        <w:t>n).</w:t>
-      </w:r>
-    </w:p>
-    <w:p>
-      <w:pPr>
-        <w:ind w:firstLine="288"/>
+        <w:t>T</w:t>
+      </w:r>
+      <w:r>
+        <w:t xml:space="preserve">   </w:t>
+      </w:r>
+      <w:r>
+        <w:t>/</w:t>
+      </w:r>
+      <w:r>
+        <w:t xml:space="preserve">   </w:t>
+      </w:r>
+      <w:r>
+        <w:t>F</w:t>
+      </w:r>
+      <w:r>
+        <w:tab/>
+      </w:r>
+      <w:r>
+        <w:t xml:space="preserve">If </w:t>
+      </w:r>
+      <m:oMath>
+        <m:r>
+          <w:rPr>
+            <w:rFonts w:ascii="Cambria Math" w:hAnsi="Cambria Math"/>
+          </w:rPr>
+          <m:t>A∈Ω(n</m:t>
+        </m:r>
+        <m:func>
+          <m:funcPr>
+            <m:ctrlPr>
+              <w:rPr>
+                <w:rFonts w:ascii="Cambria Math" w:hAnsi="Cambria Math"/>
+                <w:i/>
+                <w:vertAlign w:val="superscript"/>
+              </w:rPr>
+            </m:ctrlPr>
+          </m:funcPr>
+          <m:fName>
+            <m:r>
+              <m:rPr>
+                <m:sty m:val="p"/>
+              </m:rPr>
+              <w:rPr>
+                <w:rFonts w:ascii="Cambria Math" w:hAnsi="Cambria Math"/>
+                <w:vertAlign w:val="superscript"/>
+              </w:rPr>
+              <m:t>log</m:t>
+            </m:r>
+          </m:fName>
+          <m:e>
+            <m:r>
+              <w:rPr>
+                <w:rFonts w:ascii="Cambria Math" w:hAnsi="Cambria Math"/>
+                <w:vertAlign w:val="superscript"/>
+              </w:rPr>
+              <m:t>n</m:t>
+            </m:r>
+          </m:e>
+        </m:func>
+        <m:r>
+          <w:rPr>
+            <w:rFonts w:ascii="Cambria Math" w:hAnsi="Cambria Math"/>
+          </w:rPr>
+          <m:t>)</m:t>
+        </m:r>
+      </m:oMath>
+      <w:r>
+        <w:t xml:space="preserve"> and </w:t>
+      </w:r>
+      <m:oMath>
+        <m:r>
+          <w:rPr>
+            <w:rFonts w:ascii="Cambria Math" w:hAnsi="Cambria Math"/>
+          </w:rPr>
+          <m:t>B∈O(n)</m:t>
+        </m:r>
+      </m:oMath>
+      <w:r>
+        <w:t xml:space="preserve"> then there is guaranteed to be an</w:t>
+      </w:r>
+      <w:r>
+        <w:t xml:space="preserve"> </w:t>
+      </w:r>
+      <w:r>
+        <w:t xml:space="preserve">instance of the problem for which </w:t>
+      </w:r>
+      <m:oMath>
+        <m:r>
+          <w:rPr>
+            <w:rFonts w:ascii="Cambria Math" w:hAnsi="Cambria Math"/>
+          </w:rPr>
+          <m:t>B</m:t>
+        </m:r>
+      </m:oMath>
+      <w:r>
+        <w:t xml:space="preserve"> is faster than </w:t>
+      </w:r>
+      <m:oMath>
+        <m:r>
+          <w:rPr>
+            <w:rFonts w:ascii="Cambria Math" w:hAnsi="Cambria Math"/>
+          </w:rPr>
+          <m:t>A</m:t>
+        </m:r>
+      </m:oMath>
+      <w:r>
+        <w:t>.</w:t>
+      </w:r>
+    </w:p>
+    <w:p>
+      <w:pPr>
+        <w:ind w:left="288"/>
       </w:pPr>
     </w:p>
     <w:p>
@@ -4320,9 +5050,7 @@
       </w:pPr>
       <w:r>
         <w:tab/>
-      </w:r>
-      <w:r>
-        <w:t>e</w:t>
+        <w:t>l</w:t>
       </w:r>
       <w:r>
         <w:t xml:space="preserve">. </w:t>
@@ -4344,649 +5072,86 @@
       </w:r>
       <w:r>
         <w:tab/>
-        <w:t xml:space="preserve">If A </w:t>
+        <w:t xml:space="preserve">If </w:t>
       </w:r>
       <m:oMath>
         <m:r>
           <w:rPr>
             <w:rFonts w:ascii="Cambria Math" w:hAnsi="Cambria Math"/>
           </w:rPr>
-          <m:t>∈</m:t>
+          <m:t>A∈Θ(</m:t>
+        </m:r>
+        <m:sSup>
+          <m:sSupPr>
+            <m:ctrlPr>
+              <w:rPr>
+                <w:rFonts w:ascii="Cambria Math" w:hAnsi="Cambria Math"/>
+                <w:i/>
+              </w:rPr>
+            </m:ctrlPr>
+          </m:sSupPr>
+          <m:e>
+            <m:r>
+              <w:rPr>
+                <w:rFonts w:ascii="Cambria Math" w:hAnsi="Cambria Math"/>
+              </w:rPr>
+              <m:t>n</m:t>
+            </m:r>
+          </m:e>
+          <m:sup>
+            <m:r>
+              <w:rPr>
+                <w:rFonts w:ascii="Cambria Math" w:hAnsi="Cambria Math"/>
+              </w:rPr>
+              <m:t>2</m:t>
+            </m:r>
+          </m:sup>
+        </m:sSup>
+        <m:r>
+          <w:rPr>
+            <w:rFonts w:ascii="Cambria Math" w:hAnsi="Cambria Math"/>
+          </w:rPr>
+          <m:t>)</m:t>
         </m:r>
       </m:oMath>
       <w:r>
-        <w:t xml:space="preserve"> O(n) then A </w:t>
+        <w:t xml:space="preserve"> and </w:t>
       </w:r>
       <m:oMath>
         <m:r>
           <w:rPr>
             <w:rFonts w:ascii="Cambria Math" w:hAnsi="Cambria Math"/>
           </w:rPr>
-          <m:t>∈</m:t>
+          <m:t>B∈Θ(n)</m:t>
         </m:r>
       </m:oMath>
       <w:r>
         <w:t xml:space="preserve"> </w:t>
       </w:r>
       <w:r>
-        <w:rPr>
-          <w:rFonts w:ascii="Cambria" w:hAnsi="Cambria"/>
-        </w:rPr>
-        <w:t>Ω</w:t>
-      </w:r>
-      <w:r>
-        <w:t>(lg n).</w:t>
-      </w:r>
-    </w:p>
-    <w:p/>
-    <w:p>
-      <w:pPr>
-        <w:pStyle w:val="TF"/>
-      </w:pPr>
-      <w:r>
-        <w:tab/>
-        <w:t>f</w:t>
-      </w:r>
-      <w:r>
-        <w:t xml:space="preserve">. </w:t>
-      </w:r>
-      <w:r>
-        <w:tab/>
-        <w:t>T</w:t>
-      </w:r>
-      <w:r>
-        <w:tab/>
-        <w:t>/</w:t>
-      </w:r>
-      <w:r>
-        <w:tab/>
-        <w:t>F</w:t>
-      </w:r>
-      <w:r>
-        <w:tab/>
-      </w:r>
-      <w:r>
-        <w:tab/>
-      </w:r>
-      <w:r>
-        <w:t xml:space="preserve">A </w:t>
+        <w:t xml:space="preserve">then </w:t>
       </w:r>
       <m:oMath>
         <m:r>
           <w:rPr>
             <w:rFonts w:ascii="Cambria Math" w:hAnsi="Cambria Math"/>
           </w:rPr>
-          <m:t>∈</m:t>
+          <m:t>B</m:t>
         </m:r>
       </m:oMath>
       <w:r>
-        <w:t xml:space="preserve"> </w:t>
-      </w:r>
-      <w:r>
-        <w:rPr>
-          <w:rFonts w:ascii="Cambria" w:hAnsi="Cambria"/>
-        </w:rPr>
-        <w:t>Ω</w:t>
-      </w:r>
-      <w:r>
-        <w:t>(1).</w:t>
-      </w:r>
-    </w:p>
-    <w:p/>
-    <w:p>
-      <w:pPr>
-        <w:rPr>
-          <w:rFonts w:eastAsiaTheme="minorEastAsia"/>
-        </w:rPr>
-      </w:pPr>
-      <w:r>
-        <w:tab/>
-        <w:t xml:space="preserve">g. </w:t>
-      </w:r>
-      <w:r>
-        <w:tab/>
-        <w:t>T</w:t>
-      </w:r>
-      <w:r>
-        <w:tab/>
-        <w:t>/</w:t>
-      </w:r>
-      <w:r>
-        <w:tab/>
-        <w:t>F</w:t>
-      </w:r>
-      <w:r>
-        <w:tab/>
-      </w:r>
-      <w:r>
-        <w:tab/>
-        <w:t xml:space="preserve">If A </w:t>
+        <w:t xml:space="preserve"> will always be faster than </w:t>
       </w:r>
       <m:oMath>
         <m:r>
           <w:rPr>
             <w:rFonts w:ascii="Cambria Math" w:hAnsi="Cambria Math"/>
           </w:rPr>
-          <m:t>∈</m:t>
+          <m:t>A</m:t>
         </m:r>
       </m:oMath>
       <w:r>
-        <w:t xml:space="preserve"> </w:t>
-      </w:r>
-      <w:r>
-        <w:rPr>
-          <w:rFonts w:ascii="Cambria" w:hAnsi="Cambria"/>
-        </w:rPr>
-        <w:t>Θ</w:t>
-      </w:r>
-      <w:r>
-        <w:t>(n</w:t>
-      </w:r>
-      <w:r>
-        <w:rPr>
-          <w:vertAlign w:val="superscript"/>
-        </w:rPr>
-        <w:t xml:space="preserve"> </w:t>
-      </w:r>
-      <w:r>
-        <w:t xml:space="preserve">lg n) then A </w:t>
-      </w:r>
-      <m:oMath>
-        <m:r>
-          <w:rPr>
-            <w:rFonts w:ascii="Cambria Math" w:hAnsi="Cambria Math"/>
-          </w:rPr>
-          <m:t xml:space="preserve">∈ </m:t>
-        </m:r>
-      </m:oMath>
-      <w:r>
-        <w:rPr>
-          <w:rFonts w:ascii="Cambria" w:hAnsi="Cambria"/>
-        </w:rPr>
-        <w:t>Ω</w:t>
-      </w:r>
-      <w:r>
-        <w:t xml:space="preserve">(n) </w:t>
-      </w:r>
-      <m:oMath>
-        <m:r>
-          <w:rPr>
-            <w:rFonts w:ascii="Cambria Math" w:hAnsi="Cambria Math"/>
-          </w:rPr>
-          <m:t>∩</m:t>
-        </m:r>
-      </m:oMath>
-      <w:r>
-        <w:rPr>
-          <w:rFonts w:eastAsiaTheme="minorEastAsia"/>
-        </w:rPr>
-        <w:t xml:space="preserve"> </w:t>
-      </w:r>
-      <w:r>
-        <w:rPr>
-          <w:rFonts w:ascii="Cambria" w:eastAsiaTheme="minorEastAsia" w:hAnsi="Cambria"/>
-        </w:rPr>
-        <w:t>Ο</w:t>
-      </w:r>
-      <w:r>
-        <w:rPr>
-          <w:rFonts w:eastAsiaTheme="minorEastAsia"/>
-        </w:rPr>
-        <w:t>(n</w:t>
-      </w:r>
-      <w:r>
-        <w:rPr>
-          <w:rFonts w:eastAsiaTheme="minorEastAsia"/>
-          <w:vertAlign w:val="superscript"/>
-        </w:rPr>
-        <w:t>2</w:t>
-      </w:r>
-      <w:r>
-        <w:rPr>
-          <w:rFonts w:eastAsiaTheme="minorEastAsia"/>
-        </w:rPr>
-        <w:t>).</w:t>
-      </w:r>
-    </w:p>
-    <w:p/>
-    <w:p>
-      <w:pPr>
-        <w:pStyle w:val="TF"/>
-      </w:pPr>
-      <w:r>
-        <w:tab/>
-      </w:r>
-      <w:r>
-        <w:t>h</w:t>
-      </w:r>
-      <w:r>
         <w:t>.</w:t>
-      </w:r>
-      <w:r>
-        <w:t xml:space="preserve"> </w:t>
-      </w:r>
-      <w:r>
-        <w:tab/>
-      </w:r>
-      <w:r>
-        <w:t>T</w:t>
-      </w:r>
-      <w:r>
-        <w:tab/>
-        <w:t>/</w:t>
-      </w:r>
-      <w:r>
-        <w:tab/>
-        <w:t>F</w:t>
-      </w:r>
-      <w:r>
-        <w:tab/>
-      </w:r>
-      <w:r>
-        <w:tab/>
-        <w:t>I</w:t>
-      </w:r>
-      <w:r>
-        <w:t xml:space="preserve">f </w:t>
-      </w:r>
-      <w:r>
-        <w:t xml:space="preserve">A </w:t>
-      </w:r>
-      <m:oMath>
-        <m:r>
-          <w:rPr>
-            <w:rFonts w:ascii="Cambria Math" w:hAnsi="Cambria Math"/>
-          </w:rPr>
-          <m:t>∈</m:t>
-        </m:r>
-      </m:oMath>
-      <w:r>
-        <w:t xml:space="preserve"> O(n) i</w:t>
-      </w:r>
-      <w:r>
-        <w:t>t will</w:t>
-      </w:r>
-      <w:r>
-        <w:t xml:space="preserve"> always</w:t>
-      </w:r>
-      <w:r>
-        <w:t xml:space="preserve"> be </w:t>
-      </w:r>
-      <w:r>
-        <w:t xml:space="preserve">slower than </w:t>
-      </w:r>
-      <w:r>
-        <w:t xml:space="preserve">B </w:t>
-      </w:r>
-      <m:oMath>
-        <m:r>
-          <w:rPr>
-            <w:rFonts w:ascii="Cambria Math" w:hAnsi="Cambria Math"/>
-          </w:rPr>
-          <m:t>∈</m:t>
-        </m:r>
-      </m:oMath>
-      <w:r>
-        <w:t xml:space="preserve"> O(lg n)</w:t>
-      </w:r>
-      <w:r>
-        <w:t xml:space="preserve"> when run on the same input.</w:t>
-      </w:r>
-    </w:p>
-    <w:p/>
-    <w:p>
-      <w:pPr>
-        <w:pStyle w:val="TF"/>
-        <w:rPr>
-          <w:rFonts w:eastAsiaTheme="minorEastAsia"/>
-        </w:rPr>
-      </w:pPr>
-      <w:r>
-        <w:tab/>
-        <w:t>i</w:t>
-      </w:r>
-      <w:r>
-        <w:t xml:space="preserve">. </w:t>
-      </w:r>
-      <w:r>
-        <w:tab/>
-        <w:t>T</w:t>
-      </w:r>
-      <w:r>
-        <w:tab/>
-        <w:t>/</w:t>
-      </w:r>
-      <w:r>
-        <w:tab/>
-        <w:t>F</w:t>
-      </w:r>
-      <w:r>
-        <w:tab/>
-      </w:r>
-      <w:r>
-        <w:tab/>
-        <w:t>I</w:t>
-      </w:r>
-      <w:r>
-        <w:t xml:space="preserve">f </w:t>
-      </w:r>
-      <w:r>
-        <w:t xml:space="preserve">A </w:t>
-      </w:r>
-      <m:oMath>
-        <m:r>
-          <w:rPr>
-            <w:rFonts w:ascii="Cambria Math" w:hAnsi="Cambria Math"/>
-          </w:rPr>
-          <m:t>∈</m:t>
-        </m:r>
-      </m:oMath>
-      <w:r>
-        <w:rPr>
-          <w:rFonts w:eastAsiaTheme="minorEastAsia"/>
-        </w:rPr>
-        <w:t xml:space="preserve"> </w:t>
-      </w:r>
-      <w:r>
-        <w:rPr>
-          <w:rFonts w:ascii="Cambria" w:hAnsi="Cambria"/>
-        </w:rPr>
-        <w:t>Θ</w:t>
-      </w:r>
-      <w:r>
-        <w:t xml:space="preserve">(n) and B </w:t>
-      </w:r>
-      <m:oMath>
-        <m:r>
-          <w:rPr>
-            <w:rFonts w:ascii="Cambria Math" w:hAnsi="Cambria Math"/>
-          </w:rPr>
-          <m:t xml:space="preserve">∈ </m:t>
-        </m:r>
-      </m:oMath>
-      <w:r>
-        <w:rPr>
-          <w:rFonts w:ascii="Cambria" w:hAnsi="Cambria"/>
-        </w:rPr>
-        <w:t>Ω</w:t>
-      </w:r>
-      <w:r>
-        <w:t>(n</w:t>
-      </w:r>
-      <w:r>
-        <w:rPr>
-          <w:vertAlign w:val="superscript"/>
-        </w:rPr>
-        <w:t>2</w:t>
-      </w:r>
-      <w:r>
-        <w:t xml:space="preserve">) </w:t>
-      </w:r>
-      <w:r>
-        <w:t>t</w:t>
-      </w:r>
-      <w:r>
-        <w:t>hen there is guaranteed to be an instance of the problem for</w:t>
-      </w:r>
-      <w:r>
-        <w:t xml:space="preserve"> which</w:t>
-      </w:r>
-      <w:r>
-        <w:t xml:space="preserve"> A is faster than B.</w:t>
-      </w:r>
-    </w:p>
-    <w:p/>
-    <w:p>
-      <w:pPr>
-        <w:pStyle w:val="TF"/>
-      </w:pPr>
-      <w:r>
-        <w:tab/>
-        <w:t>j</w:t>
-      </w:r>
-      <w:r>
-        <w:t xml:space="preserve">. </w:t>
-      </w:r>
-      <w:r>
-        <w:tab/>
-        <w:t>T</w:t>
-      </w:r>
-      <w:r>
-        <w:tab/>
-        <w:t>/</w:t>
-      </w:r>
-      <w:r>
-        <w:tab/>
-        <w:t>F</w:t>
-      </w:r>
-      <w:r>
-        <w:tab/>
-      </w:r>
-      <w:r>
-        <w:tab/>
-        <w:t xml:space="preserve">If A </w:t>
-      </w:r>
-      <m:oMath>
-        <m:r>
-          <w:rPr>
-            <w:rFonts w:ascii="Cambria Math" w:hAnsi="Cambria Math"/>
-          </w:rPr>
-          <m:t>∈</m:t>
-        </m:r>
-      </m:oMath>
-      <w:r>
-        <w:rPr>
-          <w:rFonts w:eastAsiaTheme="minorEastAsia"/>
-        </w:rPr>
-        <w:t xml:space="preserve"> </w:t>
-      </w:r>
-      <w:r>
-        <w:rPr>
-          <w:rFonts w:ascii="Cambria" w:hAnsi="Cambria"/>
-        </w:rPr>
-        <w:t>Θ</w:t>
-      </w:r>
-      <w:r>
-        <w:t xml:space="preserve">(n) and B </w:t>
-      </w:r>
-      <m:oMath>
-        <m:r>
-          <w:rPr>
-            <w:rFonts w:ascii="Cambria Math" w:hAnsi="Cambria Math"/>
-          </w:rPr>
-          <m:t xml:space="preserve">∈ </m:t>
-        </m:r>
-      </m:oMath>
-      <w:r>
-        <w:rPr>
-          <w:rFonts w:ascii="Cambria" w:hAnsi="Cambria"/>
-        </w:rPr>
-        <w:t>Ω</w:t>
-      </w:r>
-      <w:r>
-        <w:t>(lg n) then there is guaranteed to be an instance of the problem for which</w:t>
-      </w:r>
-      <w:r>
-        <w:t xml:space="preserve"> B is faster than A</w:t>
-      </w:r>
-      <w:r>
-        <w:t>.</w:t>
-      </w:r>
-    </w:p>
-    <w:p/>
-    <w:p>
-      <w:r>
-        <w:t xml:space="preserve">      </w:t>
-      </w:r>
-      <w:r>
-        <w:t>k</w:t>
-      </w:r>
-      <w:r>
-        <w:t xml:space="preserve">. </w:t>
-      </w:r>
-      <w:r>
-        <w:tab/>
-        <w:t>T</w:t>
-      </w:r>
-      <w:r>
-        <w:tab/>
-        <w:t>/</w:t>
-      </w:r>
-      <w:r>
-        <w:tab/>
-        <w:t>F</w:t>
-      </w:r>
-      <w:r>
-        <w:tab/>
-      </w:r>
-      <w:r>
-        <w:tab/>
-      </w:r>
-      <w:r>
-        <w:t xml:space="preserve">If A </w:t>
-      </w:r>
-      <m:oMath>
-        <m:r>
-          <w:rPr>
-            <w:rFonts w:ascii="Cambria Math" w:hAnsi="Cambria Math"/>
-          </w:rPr>
-          <m:t>∈</m:t>
-        </m:r>
-      </m:oMath>
-      <w:r>
-        <w:rPr>
-          <w:rFonts w:eastAsiaTheme="minorEastAsia"/>
-        </w:rPr>
-        <w:t xml:space="preserve"> </w:t>
-      </w:r>
-      <w:r>
-        <w:rPr>
-          <w:rFonts w:ascii="Cambria" w:hAnsi="Cambria"/>
-        </w:rPr>
-        <w:t>Ω</w:t>
-      </w:r>
-      <w:r>
-        <w:t>(n</w:t>
-      </w:r>
-      <w:r>
-        <w:rPr>
-          <w:vertAlign w:val="superscript"/>
-        </w:rPr>
-        <w:t xml:space="preserve"> </w:t>
-      </w:r>
-      <w:r>
-        <w:t>lg n</w:t>
-      </w:r>
-      <w:r>
-        <w:t xml:space="preserve">) and B </w:t>
-      </w:r>
-      <m:oMath>
-        <m:r>
-          <w:rPr>
-            <w:rFonts w:ascii="Cambria Math" w:hAnsi="Cambria Math"/>
-          </w:rPr>
-          <m:t xml:space="preserve">∈ </m:t>
-        </m:r>
-      </m:oMath>
-      <w:r>
-        <w:t xml:space="preserve">O(n) then there is guaranteed to be an </w:t>
-      </w:r>
-      <w:r>
-        <w:t xml:space="preserve">           </w:t>
-      </w:r>
-      <w:r>
-        <w:t>instance of the problem for which B is faster than A.</w:t>
-      </w:r>
-    </w:p>
-    <w:p>
-      <w:pPr>
-        <w:ind w:left="288"/>
-      </w:pPr>
-    </w:p>
-    <w:p>
-      <w:pPr>
-        <w:pStyle w:val="TF"/>
-      </w:pPr>
-      <w:r>
-        <w:tab/>
-        <w:t>l</w:t>
-      </w:r>
-      <w:r>
-        <w:t xml:space="preserve">. </w:t>
-      </w:r>
-      <w:r>
-        <w:tab/>
-        <w:t>T</w:t>
-      </w:r>
-      <w:r>
-        <w:tab/>
-        <w:t>/</w:t>
-      </w:r>
-      <w:r>
-        <w:tab/>
-        <w:t>F</w:t>
-      </w:r>
-      <w:r>
-        <w:tab/>
-      </w:r>
-      <w:r>
-        <w:tab/>
-        <w:t xml:space="preserve">If A </w:t>
-      </w:r>
-      <m:oMath>
-        <m:r>
-          <w:rPr>
-            <w:rFonts w:ascii="Cambria Math" w:hAnsi="Cambria Math"/>
-          </w:rPr>
-          <m:t>∈</m:t>
-        </m:r>
-      </m:oMath>
-      <w:r>
-        <w:t xml:space="preserve"> </w:t>
-      </w:r>
-      <w:r>
-        <w:rPr>
-          <w:rFonts w:ascii="Cambria" w:hAnsi="Cambria"/>
-        </w:rPr>
-        <w:t>Θ</w:t>
-      </w:r>
-      <w:r>
-        <w:t>(n</w:t>
-      </w:r>
-      <w:r>
-        <w:rPr>
-          <w:vertAlign w:val="superscript"/>
-        </w:rPr>
-        <w:t>2</w:t>
-      </w:r>
-      <w:r>
-        <w:t>)</w:t>
-      </w:r>
-      <w:r>
-        <w:t xml:space="preserve"> and B </w:t>
-      </w:r>
-      <m:oMath>
-        <m:r>
-          <w:rPr>
-            <w:rFonts w:ascii="Cambria Math" w:hAnsi="Cambria Math"/>
-          </w:rPr>
-          <m:t xml:space="preserve">∈ </m:t>
-        </m:r>
-      </m:oMath>
-      <w:r>
-        <w:rPr>
-          <w:rFonts w:ascii="Cambria" w:hAnsi="Cambria"/>
-        </w:rPr>
-        <w:t>Θ</w:t>
-      </w:r>
-      <w:r>
-        <w:t xml:space="preserve">(n) </w:t>
-      </w:r>
-      <w:r>
-        <w:t xml:space="preserve">then </w:t>
-      </w:r>
-      <w:r>
-        <w:t>B will always be faster than A.</w:t>
       </w:r>
     </w:p>
     <w:p/>

--- a/hw/hw2.docx
+++ b/hw/hw2.docx
@@ -57,14 +57,27 @@
       <w:r>
         <w:t xml:space="preserve">total points: </w:t>
       </w:r>
-      <w:fldSimple w:instr=" pointsSoFar ">
-        <w:r>
-          <w:rPr>
-            <w:noProof/>
-          </w:rPr>
-          <w:t>87</w:t>
-        </w:r>
-      </w:fldSimple>
+      <w:r>
+        <w:fldChar w:fldCharType="begin"/>
+      </w:r>
+      <w:r>
+        <w:instrText xml:space="preserve"> pointsSoFar </w:instrText>
+      </w:r>
+      <w:r>
+        <w:fldChar w:fldCharType="separate"/>
+      </w:r>
+      <w:r>
+        <w:rPr>
+          <w:noProof/>
+        </w:rPr>
+        <w:t>87</w:t>
+      </w:r>
+      <w:r>
+        <w:rPr>
+          <w:noProof/>
+        </w:rPr>
+        <w:fldChar w:fldCharType="end"/>
+      </w:r>
     </w:p>
     <w:p>
       <w:r>
@@ -1040,14 +1053,27 @@
       <w:r>
         <w:t>(</w:t>
       </w:r>
-      <w:fldSimple w:instr=" points ">
-        <w:r>
-          <w:rPr>
-            <w:noProof/>
-          </w:rPr>
-          <w:t>5</w:t>
-        </w:r>
-      </w:fldSimple>
+      <w:r>
+        <w:fldChar w:fldCharType="begin"/>
+      </w:r>
+      <w:r>
+        <w:instrText xml:space="preserve"> points </w:instrText>
+      </w:r>
+      <w:r>
+        <w:fldChar w:fldCharType="separate"/>
+      </w:r>
+      <w:r>
+        <w:rPr>
+          <w:noProof/>
+        </w:rPr>
+        <w:t>5</w:t>
+      </w:r>
+      <w:r>
+        <w:rPr>
+          <w:noProof/>
+        </w:rPr>
+        <w:fldChar w:fldCharType="end"/>
+      </w:r>
       <w:r>
         <w:t xml:space="preserve"> </w:t>
       </w:r>
@@ -1202,14 +1228,27 @@
       <w:r>
         <w:t>(</w:t>
       </w:r>
-      <w:fldSimple w:instr=" points ">
-        <w:r>
-          <w:rPr>
-            <w:noProof/>
-          </w:rPr>
-          <w:t>5</w:t>
-        </w:r>
-      </w:fldSimple>
+      <w:r>
+        <w:fldChar w:fldCharType="begin"/>
+      </w:r>
+      <w:r>
+        <w:instrText xml:space="preserve"> points </w:instrText>
+      </w:r>
+      <w:r>
+        <w:fldChar w:fldCharType="separate"/>
+      </w:r>
+      <w:r>
+        <w:rPr>
+          <w:noProof/>
+        </w:rPr>
+        <w:t>5</w:t>
+      </w:r>
+      <w:r>
+        <w:rPr>
+          <w:noProof/>
+        </w:rPr>
+        <w:fldChar w:fldCharType="end"/>
+      </w:r>
       <w:r>
         <w:t xml:space="preserve"> </w:t>
       </w:r>
@@ -1352,14 +1391,27 @@
       <w:r>
         <w:t>(</w:t>
       </w:r>
-      <w:fldSimple w:instr=" points ">
-        <w:r>
-          <w:rPr>
-            <w:noProof/>
-          </w:rPr>
-          <w:t>5</w:t>
-        </w:r>
-      </w:fldSimple>
+      <w:r>
+        <w:fldChar w:fldCharType="begin"/>
+      </w:r>
+      <w:r>
+        <w:instrText xml:space="preserve"> points </w:instrText>
+      </w:r>
+      <w:r>
+        <w:fldChar w:fldCharType="separate"/>
+      </w:r>
+      <w:r>
+        <w:rPr>
+          <w:noProof/>
+        </w:rPr>
+        <w:t>5</w:t>
+      </w:r>
+      <w:r>
+        <w:rPr>
+          <w:noProof/>
+        </w:rPr>
+        <w:fldChar w:fldCharType="end"/>
+      </w:r>
       <w:r>
         <w:t xml:space="preserve"> </w:t>
       </w:r>
@@ -2352,14 +2404,27 @@
       <w:r>
         <w:t>(</w:t>
       </w:r>
-      <w:fldSimple w:instr=" points ">
-        <w:r>
-          <w:rPr>
-            <w:noProof/>
-          </w:rPr>
-          <w:t>5</w:t>
-        </w:r>
-      </w:fldSimple>
+      <w:r>
+        <w:fldChar w:fldCharType="begin"/>
+      </w:r>
+      <w:r>
+        <w:instrText xml:space="preserve"> points </w:instrText>
+      </w:r>
+      <w:r>
+        <w:fldChar w:fldCharType="separate"/>
+      </w:r>
+      <w:r>
+        <w:rPr>
+          <w:noProof/>
+        </w:rPr>
+        <w:t>5</w:t>
+      </w:r>
+      <w:r>
+        <w:rPr>
+          <w:noProof/>
+        </w:rPr>
+        <w:fldChar w:fldCharType="end"/>
+      </w:r>
       <w:r>
         <w:t xml:space="preserve"> </w:t>
       </w:r>
@@ -2464,14 +2529,27 @@
       <w:r>
         <w:t>(</w:t>
       </w:r>
-      <w:fldSimple w:instr=" points ">
-        <w:r>
-          <w:rPr>
-            <w:noProof/>
-          </w:rPr>
-          <w:t>5</w:t>
-        </w:r>
-      </w:fldSimple>
+      <w:r>
+        <w:fldChar w:fldCharType="begin"/>
+      </w:r>
+      <w:r>
+        <w:instrText xml:space="preserve"> points </w:instrText>
+      </w:r>
+      <w:r>
+        <w:fldChar w:fldCharType="separate"/>
+      </w:r>
+      <w:r>
+        <w:rPr>
+          <w:noProof/>
+        </w:rPr>
+        <w:t>5</w:t>
+      </w:r>
+      <w:r>
+        <w:rPr>
+          <w:noProof/>
+        </w:rPr>
+        <w:fldChar w:fldCharType="end"/>
+      </w:r>
       <w:r>
         <w:t xml:space="preserve"> </w:t>
       </w:r>
@@ -2660,14 +2738,27 @@
       <w:r>
         <w:t>(</w:t>
       </w:r>
-      <w:fldSimple w:instr=" points ">
-        <w:r>
-          <w:rPr>
-            <w:noProof/>
-          </w:rPr>
-          <w:t>5</w:t>
-        </w:r>
-      </w:fldSimple>
+      <w:r>
+        <w:fldChar w:fldCharType="begin"/>
+      </w:r>
+      <w:r>
+        <w:instrText xml:space="preserve"> points </w:instrText>
+      </w:r>
+      <w:r>
+        <w:fldChar w:fldCharType="separate"/>
+      </w:r>
+      <w:r>
+        <w:rPr>
+          <w:noProof/>
+        </w:rPr>
+        <w:t>5</w:t>
+      </w:r>
+      <w:r>
+        <w:rPr>
+          <w:noProof/>
+        </w:rPr>
+        <w:fldChar w:fldCharType="end"/>
+      </w:r>
       <w:r>
         <w:t xml:space="preserve"> </w:t>
       </w:r>
@@ -2810,14 +2901,27 @@
       <w:r>
         <w:t>(</w:t>
       </w:r>
-      <w:fldSimple w:instr=" points ">
-        <w:r>
-          <w:rPr>
-            <w:noProof/>
-          </w:rPr>
-          <w:t>5</w:t>
-        </w:r>
-      </w:fldSimple>
+      <w:r>
+        <w:fldChar w:fldCharType="begin"/>
+      </w:r>
+      <w:r>
+        <w:instrText xml:space="preserve"> points </w:instrText>
+      </w:r>
+      <w:r>
+        <w:fldChar w:fldCharType="separate"/>
+      </w:r>
+      <w:r>
+        <w:rPr>
+          <w:noProof/>
+        </w:rPr>
+        <w:t>5</w:t>
+      </w:r>
+      <w:r>
+        <w:rPr>
+          <w:noProof/>
+        </w:rPr>
+        <w:fldChar w:fldCharType="end"/>
+      </w:r>
       <w:r>
         <w:t xml:space="preserve"> </w:t>
       </w:r>
@@ -2953,16 +3057,7 @@
           <w:rPr>
             <w:rFonts w:ascii="Cambria Math" w:hAnsi="Cambria Math"/>
           </w:rPr>
-          <m:t>Θ</m:t>
-        </m:r>
-        <m:r>
-          <m:rPr>
-            <m:sty m:val="p"/>
-          </m:rPr>
-          <w:rPr>
-            <w:rFonts w:ascii="Cambria Math" w:hAnsi="Cambria Math"/>
-          </w:rPr>
-          <m:t>(∙)</m:t>
+          <m:t>Θ(∙)</m:t>
         </m:r>
       </m:oMath>
       <w:r>
@@ -3074,14 +3169,27 @@
       <w:r>
         <w:t>(</w:t>
       </w:r>
-      <w:fldSimple w:instr=" points ">
-        <w:r>
-          <w:rPr>
-            <w:noProof/>
-          </w:rPr>
-          <w:t>20</w:t>
-        </w:r>
-      </w:fldSimple>
+      <w:r>
+        <w:fldChar w:fldCharType="begin"/>
+      </w:r>
+      <w:r>
+        <w:instrText xml:space="preserve"> points </w:instrText>
+      </w:r>
+      <w:r>
+        <w:fldChar w:fldCharType="separate"/>
+      </w:r>
+      <w:r>
+        <w:rPr>
+          <w:noProof/>
+        </w:rPr>
+        <w:t>20</w:t>
+      </w:r>
+      <w:r>
+        <w:rPr>
+          <w:noProof/>
+        </w:rPr>
+        <w:fldChar w:fldCharType="end"/>
+      </w:r>
       <w:r>
         <w:t xml:space="preserve"> </w:t>
       </w:r>
@@ -3337,14 +3445,27 @@
       <w:r>
         <w:t>(</w:t>
       </w:r>
-      <w:fldSimple w:instr=" points ">
-        <w:r>
-          <w:rPr>
-            <w:noProof/>
-          </w:rPr>
-          <w:t>20</w:t>
-        </w:r>
-      </w:fldSimple>
+      <w:r>
+        <w:fldChar w:fldCharType="begin"/>
+      </w:r>
+      <w:r>
+        <w:instrText xml:space="preserve"> points </w:instrText>
+      </w:r>
+      <w:r>
+        <w:fldChar w:fldCharType="separate"/>
+      </w:r>
+      <w:r>
+        <w:rPr>
+          <w:noProof/>
+        </w:rPr>
+        <w:t>20</w:t>
+      </w:r>
+      <w:r>
+        <w:rPr>
+          <w:noProof/>
+        </w:rPr>
+        <w:fldChar w:fldCharType="end"/>
+      </w:r>
       <w:r>
         <w:t xml:space="preserve"> </w:t>
       </w:r>
@@ -3368,15 +3489,35 @@
             </m:ctrlPr>
           </m:funcPr>
           <m:fName>
-            <m:r>
-              <m:rPr>
-                <m:sty m:val="p"/>
-              </m:rPr>
-              <w:rPr>
-                <w:rFonts w:ascii="Cambria Math" w:hAnsi="Cambria Math"/>
-              </w:rPr>
-              <m:t>log</m:t>
-            </m:r>
+            <m:sSub>
+              <m:sSubPr>
+                <m:ctrlPr>
+                  <w:rPr>
+                    <w:rFonts w:ascii="Cambria Math" w:hAnsi="Cambria Math"/>
+                    <w:i/>
+                  </w:rPr>
+                </m:ctrlPr>
+              </m:sSubPr>
+              <m:e>
+                <m:r>
+                  <m:rPr>
+                    <m:sty m:val="p"/>
+                  </m:rPr>
+                  <w:rPr>
+                    <w:rFonts w:ascii="Cambria Math" w:hAnsi="Cambria Math"/>
+                  </w:rPr>
+                  <m:t>log</m:t>
+                </m:r>
+              </m:e>
+              <m:sub>
+                <m:r>
+                  <w:rPr>
+                    <w:rFonts w:ascii="Cambria Math" w:hAnsi="Cambria Math"/>
+                  </w:rPr>
+                  <m:t>2</m:t>
+                </m:r>
+              </m:sub>
+            </m:sSub>
           </m:fName>
           <m:e>
             <m:r>
@@ -3878,14 +4019,27 @@
       <w:r>
         <w:t>(</w:t>
       </w:r>
-      <w:fldSimple w:instr=" points ">
-        <w:r>
-          <w:rPr>
-            <w:noProof/>
-          </w:rPr>
-          <w:t>12</w:t>
-        </w:r>
-      </w:fldSimple>
+      <w:r>
+        <w:fldChar w:fldCharType="begin"/>
+      </w:r>
+      <w:r>
+        <w:instrText xml:space="preserve"> points </w:instrText>
+      </w:r>
+      <w:r>
+        <w:fldChar w:fldCharType="separate"/>
+      </w:r>
+      <w:r>
+        <w:rPr>
+          <w:noProof/>
+        </w:rPr>
+        <w:t>12</w:t>
+      </w:r>
+      <w:r>
+        <w:rPr>
+          <w:noProof/>
+        </w:rPr>
+        <w:fldChar w:fldCharType="end"/>
+      </w:r>
       <w:r>
         <w:t xml:space="preserve"> </w:t>
       </w:r>

--- a/hw/hw2.docx
+++ b/hw/hw2.docx
@@ -57,27 +57,14 @@
       <w:r>
         <w:t xml:space="preserve">total points: </w:t>
       </w:r>
-      <w:r>
-        <w:fldChar w:fldCharType="begin"/>
-      </w:r>
-      <w:r>
-        <w:instrText xml:space="preserve"> pointsSoFar </w:instrText>
-      </w:r>
-      <w:r>
-        <w:fldChar w:fldCharType="separate"/>
-      </w:r>
-      <w:r>
-        <w:rPr>
-          <w:noProof/>
-        </w:rPr>
-        <w:t>87</w:t>
-      </w:r>
-      <w:r>
-        <w:rPr>
-          <w:noProof/>
-        </w:rPr>
-        <w:fldChar w:fldCharType="end"/>
-      </w:r>
+      <w:fldSimple w:instr=" pointsSoFar ">
+        <w:r>
+          <w:rPr>
+            <w:noProof/>
+          </w:rPr>
+          <w:t>87</w:t>
+        </w:r>
+      </w:fldSimple>
     </w:p>
     <w:p>
       <w:r>
@@ -1053,27 +1040,14 @@
       <w:r>
         <w:t>(</w:t>
       </w:r>
-      <w:r>
-        <w:fldChar w:fldCharType="begin"/>
-      </w:r>
-      <w:r>
-        <w:instrText xml:space="preserve"> points </w:instrText>
-      </w:r>
-      <w:r>
-        <w:fldChar w:fldCharType="separate"/>
-      </w:r>
-      <w:r>
-        <w:rPr>
-          <w:noProof/>
-        </w:rPr>
-        <w:t>5</w:t>
-      </w:r>
-      <w:r>
-        <w:rPr>
-          <w:noProof/>
-        </w:rPr>
-        <w:fldChar w:fldCharType="end"/>
-      </w:r>
+      <w:fldSimple w:instr=" points ">
+        <w:r>
+          <w:rPr>
+            <w:noProof/>
+          </w:rPr>
+          <w:t>5</w:t>
+        </w:r>
+      </w:fldSimple>
       <w:r>
         <w:t xml:space="preserve"> </w:t>
       </w:r>
@@ -1228,27 +1202,14 @@
       <w:r>
         <w:t>(</w:t>
       </w:r>
-      <w:r>
-        <w:fldChar w:fldCharType="begin"/>
-      </w:r>
-      <w:r>
-        <w:instrText xml:space="preserve"> points </w:instrText>
-      </w:r>
-      <w:r>
-        <w:fldChar w:fldCharType="separate"/>
-      </w:r>
-      <w:r>
-        <w:rPr>
-          <w:noProof/>
-        </w:rPr>
-        <w:t>5</w:t>
-      </w:r>
-      <w:r>
-        <w:rPr>
-          <w:noProof/>
-        </w:rPr>
-        <w:fldChar w:fldCharType="end"/>
-      </w:r>
+      <w:fldSimple w:instr=" points ">
+        <w:r>
+          <w:rPr>
+            <w:noProof/>
+          </w:rPr>
+          <w:t>5</w:t>
+        </w:r>
+      </w:fldSimple>
       <w:r>
         <w:t xml:space="preserve"> </w:t>
       </w:r>
@@ -1391,27 +1352,14 @@
       <w:r>
         <w:t>(</w:t>
       </w:r>
-      <w:r>
-        <w:fldChar w:fldCharType="begin"/>
-      </w:r>
-      <w:r>
-        <w:instrText xml:space="preserve"> points </w:instrText>
-      </w:r>
-      <w:r>
-        <w:fldChar w:fldCharType="separate"/>
-      </w:r>
-      <w:r>
-        <w:rPr>
-          <w:noProof/>
-        </w:rPr>
-        <w:t>5</w:t>
-      </w:r>
-      <w:r>
-        <w:rPr>
-          <w:noProof/>
-        </w:rPr>
-        <w:fldChar w:fldCharType="end"/>
-      </w:r>
+      <w:fldSimple w:instr=" points ">
+        <w:r>
+          <w:rPr>
+            <w:noProof/>
+          </w:rPr>
+          <w:t>5</w:t>
+        </w:r>
+      </w:fldSimple>
       <w:r>
         <w:t xml:space="preserve"> </w:t>
       </w:r>
@@ -2404,11 +2352,60 @@
       <w:r>
         <w:t>(</w:t>
       </w:r>
+      <w:fldSimple w:instr=" points ">
+        <w:r>
+          <w:rPr>
+            <w:noProof/>
+          </w:rPr>
+          <w:t>5</w:t>
+        </w:r>
+      </w:fldSimple>
+      <w:r>
+        <w:t xml:space="preserve"> </w:t>
+      </w:r>
+      <w:r>
+        <w:t xml:space="preserve">points) </w:t>
+      </w:r>
+      <w:r>
+        <w:t>Briefly describe an input that will cause the worst-case performance for this algorithm.</w:t>
+      </w:r>
+    </w:p>
+    <w:p>
+      <w:pPr>
+        <w:ind w:left="288"/>
+      </w:pPr>
+    </w:p>
+    <w:p>
+      <w:pPr>
+        <w:ind w:left="288"/>
+      </w:pPr>
+    </w:p>
+    <w:p>
+      <w:pPr>
+        <w:ind w:left="288"/>
+        <w:rPr>
+          <w:b/>
+        </w:rPr>
+      </w:pPr>
+    </w:p>
+    <w:p>
+      <w:pPr>
+        <w:ind w:left="288"/>
+      </w:pPr>
+      <w:r>
+        <w:t xml:space="preserve">b. </w:t>
+      </w:r>
       <w:r>
         <w:fldChar w:fldCharType="begin"/>
       </w:r>
       <w:r>
-        <w:instrText xml:space="preserve"> points </w:instrText>
+        <w:instrText xml:space="preserve"> SET points </w:instrText>
+      </w:r>
+      <w:r>
+        <w:instrText>5</w:instrText>
+      </w:r>
+      <w:r>
+        <w:instrText xml:space="preserve"> </w:instrText>
       </w:r>
       <w:r>
         <w:fldChar w:fldCharType="separate"/>
@@ -2420,19 +2417,132 @@
         <w:t>5</w:t>
       </w:r>
       <w:r>
+        <w:fldChar w:fldCharType="end"/>
+      </w:r>
+      <w:r>
+        <w:t xml:space="preserve"> </w:t>
+      </w:r>
+      <w:r>
+        <w:fldChar w:fldCharType="begin"/>
+      </w:r>
+      <w:r>
+        <w:instrText xml:space="preserve"> SET pointsSoFar </w:instrText>
+      </w:r>
+      <w:r>
+        <w:fldChar w:fldCharType="begin"/>
+      </w:r>
+      <w:r>
+        <w:instrText xml:space="preserve"> = pointsSoFar + points </w:instrText>
+      </w:r>
+      <w:r>
+        <w:fldChar w:fldCharType="separate"/>
+      </w:r>
+      <w:r>
         <w:rPr>
           <w:noProof/>
         </w:rPr>
+        <w:instrText>25</w:instrText>
+      </w:r>
+      <w:r>
         <w:fldChar w:fldCharType="end"/>
       </w:r>
       <w:r>
+        <w:instrText xml:space="preserve"> </w:instrText>
+      </w:r>
+      <w:r>
+        <w:fldChar w:fldCharType="separate"/>
+      </w:r>
+      <w:r>
+        <w:rPr>
+          <w:noProof/>
+        </w:rPr>
+        <w:t>25</w:t>
+      </w:r>
+      <w:r>
+        <w:fldChar w:fldCharType="end"/>
+      </w:r>
+      <w:r>
+        <w:t>(</w:t>
+      </w:r>
+      <w:fldSimple w:instr=" points ">
+        <w:r>
+          <w:rPr>
+            <w:noProof/>
+          </w:rPr>
+          <w:t>5</w:t>
+        </w:r>
+      </w:fldSimple>
+      <w:r>
         <w:t xml:space="preserve"> </w:t>
       </w:r>
       <w:r>
         <w:t xml:space="preserve">points) </w:t>
       </w:r>
       <w:r>
-        <w:t>Briefly describe an input that will cause the worst-case performance for this algorithm.</w:t>
+        <w:t xml:space="preserve">Assuming that </w:t>
+      </w:r>
+      <w:r>
+        <w:t>the recursive call takes 15</w:t>
+      </w:r>
+      <w:r>
+        <w:t xml:space="preserve"> basic operations</w:t>
+      </w:r>
+      <w:r>
+        <w:t xml:space="preserve">, a </w:t>
+      </w:r>
+      <w:r>
+        <w:rPr>
+          <w:rStyle w:val="codeChar"/>
+        </w:rPr>
+        <w:t>return</w:t>
+      </w:r>
+      <w:r>
+        <w:t xml:space="preserve"> statement take</w:t>
+      </w:r>
+      <w:r>
+        <w:t>s</w:t>
+      </w:r>
+      <w:r>
+        <w:t xml:space="preserve"> 3 basic operations</w:t>
+      </w:r>
+      <w:r>
+        <w:t xml:space="preserve"> and that any of </w:t>
+      </w:r>
+      <w:r>
+        <w:t xml:space="preserve">the </w:t>
+      </w:r>
+      <w:r>
+        <w:rPr>
+          <w:rStyle w:val="codeChar"/>
+        </w:rPr>
+        <w:t>if</w:t>
+      </w:r>
+      <w:r>
+        <w:t xml:space="preserve"> statements</w:t>
+      </w:r>
+      <w:r>
+        <w:t xml:space="preserve"> take</w:t>
+      </w:r>
+      <w:r>
+        <w:t>s</w:t>
+      </w:r>
+      <w:r>
+        <w:t xml:space="preserve"> 7</w:t>
+      </w:r>
+      <w:r>
+        <w:t xml:space="preserve"> basic operations, g</w:t>
+      </w:r>
+      <w:r>
+        <w:t>ive</w:t>
+      </w:r>
+      <w:r>
+        <w:t xml:space="preserve"> a recurrence describing the </w:t>
+      </w:r>
+      <w:r>
+        <w:t xml:space="preserve">worst-case </w:t>
+      </w:r>
+      <w:r>
+        <w:t>running time for this algorithm.</w:t>
       </w:r>
     </w:p>
     <w:p>
@@ -2454,11 +2564,32 @@
       </w:pPr>
     </w:p>
     <w:p>
-      <w:pPr>
-        <w:ind w:left="288"/>
-      </w:pPr>
-      <w:r>
-        <w:t xml:space="preserve">b. </w:t>
+      <w:r>
+        <w:t>3</w:t>
+      </w:r>
+      <w:r>
+        <w:t xml:space="preserve">. </w:t>
+      </w:r>
+      <w:r>
+        <w:t>Use the technique of expansion</w:t>
+      </w:r>
+      <w:r>
+        <w:t xml:space="preserve"> </w:t>
+      </w:r>
+      <w:r>
+        <w:t>to find closed-form solutions for the following recurrences:</w:t>
+      </w:r>
+    </w:p>
+    <w:p/>
+    <w:p>
+      <w:r>
+        <w:tab/>
+      </w:r>
+      <w:r>
+        <w:t>a.</w:t>
+      </w:r>
+      <w:r>
+        <w:t xml:space="preserve"> </w:t>
       </w:r>
       <w:r>
         <w:fldChar w:fldCharType="begin"/>
@@ -2506,7 +2637,7 @@
         <w:rPr>
           <w:noProof/>
         </w:rPr>
-        <w:instrText>25</w:instrText>
+        <w:instrText>30</w:instrText>
       </w:r>
       <w:r>
         <w:fldChar w:fldCharType="end"/>
@@ -2521,7 +2652,7 @@
         <w:rPr>
           <w:noProof/>
         </w:rPr>
-        <w:t>25</w:t>
+        <w:t>30</w:t>
       </w:r>
       <w:r>
         <w:fldChar w:fldCharType="end"/>
@@ -2529,236 +2660,14 @@
       <w:r>
         <w:t>(</w:t>
       </w:r>
-      <w:r>
-        <w:fldChar w:fldCharType="begin"/>
-      </w:r>
-      <w:r>
-        <w:instrText xml:space="preserve"> points </w:instrText>
-      </w:r>
-      <w:r>
-        <w:fldChar w:fldCharType="separate"/>
-      </w:r>
-      <w:r>
-        <w:rPr>
-          <w:noProof/>
-        </w:rPr>
-        <w:t>5</w:t>
-      </w:r>
-      <w:r>
-        <w:rPr>
-          <w:noProof/>
-        </w:rPr>
-        <w:fldChar w:fldCharType="end"/>
-      </w:r>
-      <w:r>
-        <w:t xml:space="preserve"> </w:t>
-      </w:r>
-      <w:r>
-        <w:t xml:space="preserve">points) </w:t>
-      </w:r>
-      <w:r>
-        <w:t xml:space="preserve">Assuming that </w:t>
-      </w:r>
-      <w:r>
-        <w:t>the recursive call takes 15</w:t>
-      </w:r>
-      <w:r>
-        <w:t xml:space="preserve"> basic operations</w:t>
-      </w:r>
-      <w:r>
-        <w:t xml:space="preserve">, a </w:t>
-      </w:r>
-      <w:r>
-        <w:rPr>
-          <w:rStyle w:val="codeChar"/>
-        </w:rPr>
-        <w:t>return</w:t>
-      </w:r>
-      <w:r>
-        <w:t xml:space="preserve"> statement take</w:t>
-      </w:r>
-      <w:r>
-        <w:t>s</w:t>
-      </w:r>
-      <w:r>
-        <w:t xml:space="preserve"> 3 basic operations</w:t>
-      </w:r>
-      <w:r>
-        <w:t xml:space="preserve"> and that any of </w:t>
-      </w:r>
-      <w:r>
-        <w:t xml:space="preserve">the </w:t>
-      </w:r>
-      <w:r>
-        <w:rPr>
-          <w:rStyle w:val="codeChar"/>
-        </w:rPr>
-        <w:t>if</w:t>
-      </w:r>
-      <w:r>
-        <w:t xml:space="preserve"> statements</w:t>
-      </w:r>
-      <w:r>
-        <w:t xml:space="preserve"> take</w:t>
-      </w:r>
-      <w:r>
-        <w:t>s</w:t>
-      </w:r>
-      <w:r>
-        <w:t xml:space="preserve"> 7</w:t>
-      </w:r>
-      <w:r>
-        <w:t xml:space="preserve"> basic operations, g</w:t>
-      </w:r>
-      <w:r>
-        <w:t>ive</w:t>
-      </w:r>
-      <w:r>
-        <w:t xml:space="preserve"> a recurrence describing the </w:t>
-      </w:r>
-      <w:r>
-        <w:t xml:space="preserve">worst-case </w:t>
-      </w:r>
-      <w:r>
-        <w:t>running time for this algorithm.</w:t>
-      </w:r>
-    </w:p>
-    <w:p>
-      <w:pPr>
-        <w:ind w:left="288"/>
-      </w:pPr>
-    </w:p>
-    <w:p>
-      <w:pPr>
-        <w:ind w:left="288"/>
-      </w:pPr>
-    </w:p>
-    <w:p>
-      <w:pPr>
-        <w:ind w:left="288"/>
-        <w:rPr>
-          <w:b/>
-        </w:rPr>
-      </w:pPr>
-    </w:p>
-    <w:p>
-      <w:r>
-        <w:t>3</w:t>
-      </w:r>
-      <w:r>
-        <w:t xml:space="preserve">. </w:t>
-      </w:r>
-      <w:r>
-        <w:t>Use the technique of expansion</w:t>
-      </w:r>
-      <w:r>
-        <w:t xml:space="preserve"> </w:t>
-      </w:r>
-      <w:r>
-        <w:t>to find closed-form solutions for the following recurrences:</w:t>
-      </w:r>
-    </w:p>
-    <w:p/>
-    <w:p>
-      <w:r>
-        <w:tab/>
-      </w:r>
-      <w:r>
-        <w:t>a.</w:t>
-      </w:r>
-      <w:r>
-        <w:t xml:space="preserve"> </w:t>
-      </w:r>
-      <w:r>
-        <w:fldChar w:fldCharType="begin"/>
-      </w:r>
-      <w:r>
-        <w:instrText xml:space="preserve"> SET points </w:instrText>
-      </w:r>
-      <w:r>
-        <w:instrText>5</w:instrText>
-      </w:r>
-      <w:r>
-        <w:instrText xml:space="preserve"> </w:instrText>
-      </w:r>
-      <w:r>
-        <w:fldChar w:fldCharType="separate"/>
-      </w:r>
-      <w:r>
-        <w:rPr>
-          <w:noProof/>
-        </w:rPr>
-        <w:t>5</w:t>
-      </w:r>
-      <w:r>
-        <w:fldChar w:fldCharType="end"/>
-      </w:r>
-      <w:r>
-        <w:t xml:space="preserve"> </w:t>
-      </w:r>
-      <w:r>
-        <w:fldChar w:fldCharType="begin"/>
-      </w:r>
-      <w:r>
-        <w:instrText xml:space="preserve"> SET pointsSoFar </w:instrText>
-      </w:r>
-      <w:r>
-        <w:fldChar w:fldCharType="begin"/>
-      </w:r>
-      <w:r>
-        <w:instrText xml:space="preserve"> = pointsSoFar + points </w:instrText>
-      </w:r>
-      <w:r>
-        <w:fldChar w:fldCharType="separate"/>
-      </w:r>
-      <w:r>
-        <w:rPr>
-          <w:noProof/>
-        </w:rPr>
-        <w:instrText>30</w:instrText>
-      </w:r>
-      <w:r>
-        <w:fldChar w:fldCharType="end"/>
-      </w:r>
-      <w:r>
-        <w:instrText xml:space="preserve"> </w:instrText>
-      </w:r>
-      <w:r>
-        <w:fldChar w:fldCharType="separate"/>
-      </w:r>
-      <w:r>
-        <w:rPr>
-          <w:noProof/>
-        </w:rPr>
-        <w:t>30</w:t>
-      </w:r>
-      <w:r>
-        <w:fldChar w:fldCharType="end"/>
-      </w:r>
-      <w:r>
-        <w:t>(</w:t>
-      </w:r>
-      <w:r>
-        <w:fldChar w:fldCharType="begin"/>
-      </w:r>
-      <w:r>
-        <w:instrText xml:space="preserve"> points </w:instrText>
-      </w:r>
-      <w:r>
-        <w:fldChar w:fldCharType="separate"/>
-      </w:r>
-      <w:r>
-        <w:rPr>
-          <w:noProof/>
-        </w:rPr>
-        <w:t>5</w:t>
-      </w:r>
-      <w:r>
-        <w:rPr>
-          <w:noProof/>
-        </w:rPr>
-        <w:fldChar w:fldCharType="end"/>
-      </w:r>
+      <w:fldSimple w:instr=" points ">
+        <w:r>
+          <w:rPr>
+            <w:noProof/>
+          </w:rPr>
+          <w:t>5</w:t>
+        </w:r>
+      </w:fldSimple>
       <w:r>
         <w:t xml:space="preserve"> </w:t>
       </w:r>
@@ -2901,27 +2810,14 @@
       <w:r>
         <w:t>(</w:t>
       </w:r>
-      <w:r>
-        <w:fldChar w:fldCharType="begin"/>
-      </w:r>
-      <w:r>
-        <w:instrText xml:space="preserve"> points </w:instrText>
-      </w:r>
-      <w:r>
-        <w:fldChar w:fldCharType="separate"/>
-      </w:r>
-      <w:r>
-        <w:rPr>
-          <w:noProof/>
-        </w:rPr>
-        <w:t>5</w:t>
-      </w:r>
-      <w:r>
-        <w:rPr>
-          <w:noProof/>
-        </w:rPr>
-        <w:fldChar w:fldCharType="end"/>
-      </w:r>
+      <w:fldSimple w:instr=" points ">
+        <w:r>
+          <w:rPr>
+            <w:noProof/>
+          </w:rPr>
+          <w:t>5</w:t>
+        </w:r>
+      </w:fldSimple>
       <w:r>
         <w:t xml:space="preserve"> </w:t>
       </w:r>
@@ -3169,27 +3065,14 @@
       <w:r>
         <w:t>(</w:t>
       </w:r>
-      <w:r>
-        <w:fldChar w:fldCharType="begin"/>
-      </w:r>
-      <w:r>
-        <w:instrText xml:space="preserve"> points </w:instrText>
-      </w:r>
-      <w:r>
-        <w:fldChar w:fldCharType="separate"/>
-      </w:r>
-      <w:r>
-        <w:rPr>
-          <w:noProof/>
-        </w:rPr>
-        <w:t>20</w:t>
-      </w:r>
-      <w:r>
-        <w:rPr>
-          <w:noProof/>
-        </w:rPr>
-        <w:fldChar w:fldCharType="end"/>
-      </w:r>
+      <w:fldSimple w:instr=" points ">
+        <w:r>
+          <w:rPr>
+            <w:noProof/>
+          </w:rPr>
+          <w:t>20</w:t>
+        </w:r>
+      </w:fldSimple>
       <w:r>
         <w:t xml:space="preserve"> </w:t>
       </w:r>
@@ -3445,27 +3328,14 @@
       <w:r>
         <w:t>(</w:t>
       </w:r>
-      <w:r>
-        <w:fldChar w:fldCharType="begin"/>
-      </w:r>
-      <w:r>
-        <w:instrText xml:space="preserve"> points </w:instrText>
-      </w:r>
-      <w:r>
-        <w:fldChar w:fldCharType="separate"/>
-      </w:r>
-      <w:r>
-        <w:rPr>
-          <w:noProof/>
-        </w:rPr>
-        <w:t>20</w:t>
-      </w:r>
-      <w:r>
-        <w:rPr>
-          <w:noProof/>
-        </w:rPr>
-        <w:fldChar w:fldCharType="end"/>
-      </w:r>
+      <w:fldSimple w:instr=" points ">
+        <w:r>
+          <w:rPr>
+            <w:noProof/>
+          </w:rPr>
+          <w:t>20</w:t>
+        </w:r>
+      </w:fldSimple>
       <w:r>
         <w:t xml:space="preserve"> </w:t>
       </w:r>
@@ -4019,27 +3889,14 @@
       <w:r>
         <w:t>(</w:t>
       </w:r>
-      <w:r>
-        <w:fldChar w:fldCharType="begin"/>
-      </w:r>
-      <w:r>
-        <w:instrText xml:space="preserve"> points </w:instrText>
-      </w:r>
-      <w:r>
-        <w:fldChar w:fldCharType="separate"/>
-      </w:r>
-      <w:r>
-        <w:rPr>
-          <w:noProof/>
-        </w:rPr>
-        <w:t>12</w:t>
-      </w:r>
-      <w:r>
-        <w:rPr>
-          <w:noProof/>
-        </w:rPr>
-        <w:fldChar w:fldCharType="end"/>
-      </w:r>
+      <w:fldSimple w:instr=" points ">
+        <w:r>
+          <w:rPr>
+            <w:noProof/>
+          </w:rPr>
+          <w:t>12</w:t>
+        </w:r>
+      </w:fldSimple>
       <w:r>
         <w:t xml:space="preserve"> </w:t>
       </w:r>
@@ -5037,7 +4894,13 @@
           <w:rPr>
             <w:rFonts w:ascii="Cambria Math" w:hAnsi="Cambria Math"/>
           </w:rPr>
-          <m:t>A∈Θ(n)</m:t>
+          <m:t>B</m:t>
+        </m:r>
+        <m:r>
+          <w:rPr>
+            <w:rFonts w:ascii="Cambria Math" w:hAnsi="Cambria Math"/>
+          </w:rPr>
+          <m:t>∈Θ(n)</m:t>
         </m:r>
       </m:oMath>
       <w:r>

--- a/hw/hw2.docx
+++ b/hw/hw2.docx
@@ -57,14 +57,27 @@
       <w:r>
         <w:t xml:space="preserve">total points: </w:t>
       </w:r>
-      <w:fldSimple w:instr=" pointsSoFar ">
-        <w:r>
-          <w:rPr>
-            <w:noProof/>
-          </w:rPr>
-          <w:t>87</w:t>
-        </w:r>
-      </w:fldSimple>
+      <w:r>
+        <w:fldChar w:fldCharType="begin"/>
+      </w:r>
+      <w:r>
+        <w:instrText xml:space="preserve"> pointsSoFar </w:instrText>
+      </w:r>
+      <w:r>
+        <w:fldChar w:fldCharType="separate"/>
+      </w:r>
+      <w:r>
+        <w:rPr>
+          <w:noProof/>
+        </w:rPr>
+        <w:t>87</w:t>
+      </w:r>
+      <w:r>
+        <w:rPr>
+          <w:noProof/>
+        </w:rPr>
+        <w:fldChar w:fldCharType="end"/>
+      </w:r>
     </w:p>
     <w:p>
       <w:r>
@@ -1040,14 +1053,27 @@
       <w:r>
         <w:t>(</w:t>
       </w:r>
-      <w:fldSimple w:instr=" points ">
-        <w:r>
-          <w:rPr>
-            <w:noProof/>
-          </w:rPr>
-          <w:t>5</w:t>
-        </w:r>
-      </w:fldSimple>
+      <w:r>
+        <w:fldChar w:fldCharType="begin"/>
+      </w:r>
+      <w:r>
+        <w:instrText xml:space="preserve"> points </w:instrText>
+      </w:r>
+      <w:r>
+        <w:fldChar w:fldCharType="separate"/>
+      </w:r>
+      <w:r>
+        <w:rPr>
+          <w:noProof/>
+        </w:rPr>
+        <w:t>5</w:t>
+      </w:r>
+      <w:r>
+        <w:rPr>
+          <w:noProof/>
+        </w:rPr>
+        <w:fldChar w:fldCharType="end"/>
+      </w:r>
       <w:r>
         <w:t xml:space="preserve"> </w:t>
       </w:r>
@@ -1202,14 +1228,27 @@
       <w:r>
         <w:t>(</w:t>
       </w:r>
-      <w:fldSimple w:instr=" points ">
-        <w:r>
-          <w:rPr>
-            <w:noProof/>
-          </w:rPr>
-          <w:t>5</w:t>
-        </w:r>
-      </w:fldSimple>
+      <w:r>
+        <w:fldChar w:fldCharType="begin"/>
+      </w:r>
+      <w:r>
+        <w:instrText xml:space="preserve"> points </w:instrText>
+      </w:r>
+      <w:r>
+        <w:fldChar w:fldCharType="separate"/>
+      </w:r>
+      <w:r>
+        <w:rPr>
+          <w:noProof/>
+        </w:rPr>
+        <w:t>5</w:t>
+      </w:r>
+      <w:r>
+        <w:rPr>
+          <w:noProof/>
+        </w:rPr>
+        <w:fldChar w:fldCharType="end"/>
+      </w:r>
       <w:r>
         <w:t xml:space="preserve"> </w:t>
       </w:r>
@@ -1352,14 +1391,27 @@
       <w:r>
         <w:t>(</w:t>
       </w:r>
-      <w:fldSimple w:instr=" points ">
-        <w:r>
-          <w:rPr>
-            <w:noProof/>
-          </w:rPr>
-          <w:t>5</w:t>
-        </w:r>
-      </w:fldSimple>
+      <w:r>
+        <w:fldChar w:fldCharType="begin"/>
+      </w:r>
+      <w:r>
+        <w:instrText xml:space="preserve"> points </w:instrText>
+      </w:r>
+      <w:r>
+        <w:fldChar w:fldCharType="separate"/>
+      </w:r>
+      <w:r>
+        <w:rPr>
+          <w:noProof/>
+        </w:rPr>
+        <w:t>5</w:t>
+      </w:r>
+      <w:r>
+        <w:rPr>
+          <w:noProof/>
+        </w:rPr>
+        <w:fldChar w:fldCharType="end"/>
+      </w:r>
       <w:r>
         <w:t xml:space="preserve"> </w:t>
       </w:r>
@@ -2213,7 +2265,25 @@
           <w:sz w:val="20"/>
           <w:szCs w:val="20"/>
         </w:rPr>
-        <w:t>(s.substring(1, s.length()-2));</w:t>
+        <w:t>(s.substring(1, s.length()-</w:t>
+      </w:r>
+      <w:r>
+        <w:rPr>
+          <w:rFonts w:ascii="Courier" w:eastAsiaTheme="minorEastAsia" w:hAnsi="Courier" w:cs="Monaco"/>
+          <w:color w:val="000000"/>
+          <w:sz w:val="20"/>
+          <w:szCs w:val="20"/>
+        </w:rPr>
+        <w:t>1</w:t>
+      </w:r>
+      <w:r>
+        <w:rPr>
+          <w:rFonts w:ascii="Courier" w:eastAsiaTheme="minorEastAsia" w:hAnsi="Courier" w:cs="Monaco"/>
+          <w:color w:val="000000"/>
+          <w:sz w:val="20"/>
+          <w:szCs w:val="20"/>
+        </w:rPr>
+        <w:t>));</w:t>
       </w:r>
     </w:p>
     <w:p>
@@ -2352,14 +2422,27 @@
       <w:r>
         <w:t>(</w:t>
       </w:r>
-      <w:fldSimple w:instr=" points ">
-        <w:r>
-          <w:rPr>
-            <w:noProof/>
-          </w:rPr>
-          <w:t>5</w:t>
-        </w:r>
-      </w:fldSimple>
+      <w:r>
+        <w:fldChar w:fldCharType="begin"/>
+      </w:r>
+      <w:r>
+        <w:instrText xml:space="preserve"> points </w:instrText>
+      </w:r>
+      <w:r>
+        <w:fldChar w:fldCharType="separate"/>
+      </w:r>
+      <w:r>
+        <w:rPr>
+          <w:noProof/>
+        </w:rPr>
+        <w:t>5</w:t>
+      </w:r>
+      <w:r>
+        <w:rPr>
+          <w:noProof/>
+        </w:rPr>
+        <w:fldChar w:fldCharType="end"/>
+      </w:r>
       <w:r>
         <w:t xml:space="preserve"> </w:t>
       </w:r>
@@ -2464,14 +2547,27 @@
       <w:r>
         <w:t>(</w:t>
       </w:r>
-      <w:fldSimple w:instr=" points ">
-        <w:r>
-          <w:rPr>
-            <w:noProof/>
-          </w:rPr>
-          <w:t>5</w:t>
-        </w:r>
-      </w:fldSimple>
+      <w:r>
+        <w:fldChar w:fldCharType="begin"/>
+      </w:r>
+      <w:r>
+        <w:instrText xml:space="preserve"> points </w:instrText>
+      </w:r>
+      <w:r>
+        <w:fldChar w:fldCharType="separate"/>
+      </w:r>
+      <w:r>
+        <w:rPr>
+          <w:noProof/>
+        </w:rPr>
+        <w:t>5</w:t>
+      </w:r>
+      <w:r>
+        <w:rPr>
+          <w:noProof/>
+        </w:rPr>
+        <w:fldChar w:fldCharType="end"/>
+      </w:r>
       <w:r>
         <w:t xml:space="preserve"> </w:t>
       </w:r>
@@ -2660,14 +2756,27 @@
       <w:r>
         <w:t>(</w:t>
       </w:r>
-      <w:fldSimple w:instr=" points ">
-        <w:r>
-          <w:rPr>
-            <w:noProof/>
-          </w:rPr>
-          <w:t>5</w:t>
-        </w:r>
-      </w:fldSimple>
+      <w:r>
+        <w:fldChar w:fldCharType="begin"/>
+      </w:r>
+      <w:r>
+        <w:instrText xml:space="preserve"> points </w:instrText>
+      </w:r>
+      <w:r>
+        <w:fldChar w:fldCharType="separate"/>
+      </w:r>
+      <w:r>
+        <w:rPr>
+          <w:noProof/>
+        </w:rPr>
+        <w:t>5</w:t>
+      </w:r>
+      <w:r>
+        <w:rPr>
+          <w:noProof/>
+        </w:rPr>
+        <w:fldChar w:fldCharType="end"/>
+      </w:r>
       <w:r>
         <w:t xml:space="preserve"> </w:t>
       </w:r>
@@ -2810,14 +2919,27 @@
       <w:r>
         <w:t>(</w:t>
       </w:r>
-      <w:fldSimple w:instr=" points ">
-        <w:r>
-          <w:rPr>
-            <w:noProof/>
-          </w:rPr>
-          <w:t>5</w:t>
-        </w:r>
-      </w:fldSimple>
+      <w:r>
+        <w:fldChar w:fldCharType="begin"/>
+      </w:r>
+      <w:r>
+        <w:instrText xml:space="preserve"> points </w:instrText>
+      </w:r>
+      <w:r>
+        <w:fldChar w:fldCharType="separate"/>
+      </w:r>
+      <w:r>
+        <w:rPr>
+          <w:noProof/>
+        </w:rPr>
+        <w:t>5</w:t>
+      </w:r>
+      <w:r>
+        <w:rPr>
+          <w:noProof/>
+        </w:rPr>
+        <w:fldChar w:fldCharType="end"/>
+      </w:r>
       <w:r>
         <w:t xml:space="preserve"> </w:t>
       </w:r>
@@ -3065,14 +3187,27 @@
       <w:r>
         <w:t>(</w:t>
       </w:r>
-      <w:fldSimple w:instr=" points ">
-        <w:r>
-          <w:rPr>
-            <w:noProof/>
-          </w:rPr>
-          <w:t>20</w:t>
-        </w:r>
-      </w:fldSimple>
+      <w:r>
+        <w:fldChar w:fldCharType="begin"/>
+      </w:r>
+      <w:r>
+        <w:instrText xml:space="preserve"> points </w:instrText>
+      </w:r>
+      <w:r>
+        <w:fldChar w:fldCharType="separate"/>
+      </w:r>
+      <w:r>
+        <w:rPr>
+          <w:noProof/>
+        </w:rPr>
+        <w:t>20</w:t>
+      </w:r>
+      <w:r>
+        <w:rPr>
+          <w:noProof/>
+        </w:rPr>
+        <w:fldChar w:fldCharType="end"/>
+      </w:r>
       <w:r>
         <w:t xml:space="preserve"> </w:t>
       </w:r>
@@ -3328,14 +3463,27 @@
       <w:r>
         <w:t>(</w:t>
       </w:r>
-      <w:fldSimple w:instr=" points ">
-        <w:r>
-          <w:rPr>
-            <w:noProof/>
-          </w:rPr>
-          <w:t>20</w:t>
-        </w:r>
-      </w:fldSimple>
+      <w:r>
+        <w:fldChar w:fldCharType="begin"/>
+      </w:r>
+      <w:r>
+        <w:instrText xml:space="preserve"> points </w:instrText>
+      </w:r>
+      <w:r>
+        <w:fldChar w:fldCharType="separate"/>
+      </w:r>
+      <w:r>
+        <w:rPr>
+          <w:noProof/>
+        </w:rPr>
+        <w:t>20</w:t>
+      </w:r>
+      <w:r>
+        <w:rPr>
+          <w:noProof/>
+        </w:rPr>
+        <w:fldChar w:fldCharType="end"/>
+      </w:r>
       <w:r>
         <w:t xml:space="preserve"> </w:t>
       </w:r>
@@ -3889,14 +4037,27 @@
       <w:r>
         <w:t>(</w:t>
       </w:r>
-      <w:fldSimple w:instr=" points ">
-        <w:r>
-          <w:rPr>
-            <w:noProof/>
-          </w:rPr>
-          <w:t>12</w:t>
-        </w:r>
-      </w:fldSimple>
+      <w:r>
+        <w:fldChar w:fldCharType="begin"/>
+      </w:r>
+      <w:r>
+        <w:instrText xml:space="preserve"> points </w:instrText>
+      </w:r>
+      <w:r>
+        <w:fldChar w:fldCharType="separate"/>
+      </w:r>
+      <w:r>
+        <w:rPr>
+          <w:noProof/>
+        </w:rPr>
+        <w:t>12</w:t>
+      </w:r>
+      <w:r>
+        <w:rPr>
+          <w:noProof/>
+        </w:rPr>
+        <w:fldChar w:fldCharType="end"/>
+      </w:r>
       <w:r>
         <w:t xml:space="preserve"> </w:t>
       </w:r>
@@ -4894,13 +5055,7 @@
           <w:rPr>
             <w:rFonts w:ascii="Cambria Math" w:hAnsi="Cambria Math"/>
           </w:rPr>
-          <m:t>B</m:t>
-        </m:r>
-        <m:r>
-          <w:rPr>
-            <w:rFonts w:ascii="Cambria Math" w:hAnsi="Cambria Math"/>
-          </w:rPr>
-          <m:t>∈Θ(n)</m:t>
+          <m:t>B∈Θ(n)</m:t>
         </m:r>
       </m:oMath>
       <w:r>

--- a/hw/hw2.docx
+++ b/hw/hw2.docx
@@ -17,19 +17,6 @@
         </w:rPr>
         <w:t>Homework #2</w:t>
       </w:r>
-      <w:r>
-        <w:rPr>
-          <w:b/>
-          <w:bCs/>
-        </w:rPr>
-        <w:t xml:space="preserve"> </w:t>
-      </w:r>
-      <w:r>
-        <w:rPr>
-          <w:color w:val="FF0000"/>
-        </w:rPr>
-        <w:t>(updated 9/15/2021)</w:t>
-      </w:r>
     </w:p>
     <w:p>
       <w:pPr>
@@ -58,53 +45,13 @@
         <w:t xml:space="preserve">total points: </w:t>
       </w:r>
       <w:r>
-        <w:fldChar w:fldCharType="begin"/>
-      </w:r>
-      <w:r>
-        <w:instrText xml:space="preserve"> pointsSoFar </w:instrText>
-      </w:r>
-      <w:r>
-        <w:fldChar w:fldCharType="separate"/>
-      </w:r>
-      <w:r>
         <w:rPr>
           <w:noProof/>
         </w:rPr>
         <w:t>87</w:t>
       </w:r>
-      <w:r>
-        <w:rPr>
-          <w:noProof/>
-        </w:rPr>
-        <w:fldChar w:fldCharType="end"/>
-      </w:r>
-    </w:p>
-    <w:p>
-      <w:r>
-        <w:fldChar w:fldCharType="begin"/>
-      </w:r>
-      <w:r>
-        <w:instrText xml:space="preserve"> SET pointsSoFar </w:instrText>
-      </w:r>
-      <w:r>
-        <w:instrText>0</w:instrText>
-      </w:r>
-      <w:r>
-        <w:instrText xml:space="preserve"> </w:instrText>
-      </w:r>
-      <w:r>
-        <w:fldChar w:fldCharType="separate"/>
-      </w:r>
-      <w:r>
-        <w:rPr>
-          <w:noProof/>
-        </w:rPr>
-        <w:t>0</w:t>
-      </w:r>
-      <w:r>
-        <w:fldChar w:fldCharType="end"/>
-      </w:r>
-    </w:p>
+    </w:p>
+    <w:p/>
     <w:p>
       <w:pPr>
         <w:widowControl w:val="0"/>
@@ -985,94 +932,13 @@
         <w:t xml:space="preserve">a. </w:t>
       </w:r>
       <w:r>
-        <w:fldChar w:fldCharType="begin"/>
-      </w:r>
-      <w:r>
-        <w:instrText xml:space="preserve"> SET points </w:instrText>
-      </w:r>
-      <w:r>
-        <w:instrText>5</w:instrText>
-      </w:r>
-      <w:r>
-        <w:instrText xml:space="preserve"> </w:instrText>
-      </w:r>
-      <w:r>
-        <w:fldChar w:fldCharType="separate"/>
+        <w:t xml:space="preserve"> (</w:t>
       </w:r>
       <w:r>
         <w:rPr>
           <w:noProof/>
         </w:rPr>
         <w:t>5</w:t>
-      </w:r>
-      <w:r>
-        <w:fldChar w:fldCharType="end"/>
-      </w:r>
-      <w:r>
-        <w:t xml:space="preserve"> </w:t>
-      </w:r>
-      <w:r>
-        <w:fldChar w:fldCharType="begin"/>
-      </w:r>
-      <w:r>
-        <w:instrText xml:space="preserve"> SET pointsSoFar </w:instrText>
-      </w:r>
-      <w:r>
-        <w:fldChar w:fldCharType="begin"/>
-      </w:r>
-      <w:r>
-        <w:instrText xml:space="preserve"> = pointsSoFar + points </w:instrText>
-      </w:r>
-      <w:r>
-        <w:fldChar w:fldCharType="separate"/>
-      </w:r>
-      <w:r>
-        <w:rPr>
-          <w:noProof/>
-        </w:rPr>
-        <w:instrText>5</w:instrText>
-      </w:r>
-      <w:r>
-        <w:fldChar w:fldCharType="end"/>
-      </w:r>
-      <w:r>
-        <w:instrText xml:space="preserve"> </w:instrText>
-      </w:r>
-      <w:r>
-        <w:fldChar w:fldCharType="separate"/>
-      </w:r>
-      <w:r>
-        <w:rPr>
-          <w:noProof/>
-        </w:rPr>
-        <w:t>5</w:t>
-      </w:r>
-      <w:r>
-        <w:fldChar w:fldCharType="end"/>
-      </w:r>
-      <w:r>
-        <w:t>(</w:t>
-      </w:r>
-      <w:r>
-        <w:fldChar w:fldCharType="begin"/>
-      </w:r>
-      <w:r>
-        <w:instrText xml:space="preserve"> points </w:instrText>
-      </w:r>
-      <w:r>
-        <w:fldChar w:fldCharType="separate"/>
-      </w:r>
-      <w:r>
-        <w:rPr>
-          <w:noProof/>
-        </w:rPr>
-        <w:t>5</w:t>
-      </w:r>
-      <w:r>
-        <w:rPr>
-          <w:noProof/>
-        </w:rPr>
-        <w:fldChar w:fldCharType="end"/>
       </w:r>
       <w:r>
         <w:t xml:space="preserve"> </w:t>
@@ -1160,94 +1026,13 @@
         <w:t xml:space="preserve"> </w:t>
       </w:r>
       <w:r>
-        <w:fldChar w:fldCharType="begin"/>
-      </w:r>
-      <w:r>
-        <w:instrText xml:space="preserve"> SET points </w:instrText>
-      </w:r>
-      <w:r>
-        <w:instrText>5</w:instrText>
-      </w:r>
-      <w:r>
-        <w:instrText xml:space="preserve"> </w:instrText>
-      </w:r>
-      <w:r>
-        <w:fldChar w:fldCharType="separate"/>
+        <w:t xml:space="preserve"> (</w:t>
       </w:r>
       <w:r>
         <w:rPr>
           <w:noProof/>
         </w:rPr>
         <w:t>5</w:t>
-      </w:r>
-      <w:r>
-        <w:fldChar w:fldCharType="end"/>
-      </w:r>
-      <w:r>
-        <w:t xml:space="preserve"> </w:t>
-      </w:r>
-      <w:r>
-        <w:fldChar w:fldCharType="begin"/>
-      </w:r>
-      <w:r>
-        <w:instrText xml:space="preserve"> SET pointsSoFar </w:instrText>
-      </w:r>
-      <w:r>
-        <w:fldChar w:fldCharType="begin"/>
-      </w:r>
-      <w:r>
-        <w:instrText xml:space="preserve"> = pointsSoFar + points </w:instrText>
-      </w:r>
-      <w:r>
-        <w:fldChar w:fldCharType="separate"/>
-      </w:r>
-      <w:r>
-        <w:rPr>
-          <w:noProof/>
-        </w:rPr>
-        <w:instrText>10</w:instrText>
-      </w:r>
-      <w:r>
-        <w:fldChar w:fldCharType="end"/>
-      </w:r>
-      <w:r>
-        <w:instrText xml:space="preserve"> </w:instrText>
-      </w:r>
-      <w:r>
-        <w:fldChar w:fldCharType="separate"/>
-      </w:r>
-      <w:r>
-        <w:rPr>
-          <w:noProof/>
-        </w:rPr>
-        <w:t>10</w:t>
-      </w:r>
-      <w:r>
-        <w:fldChar w:fldCharType="end"/>
-      </w:r>
-      <w:r>
-        <w:t>(</w:t>
-      </w:r>
-      <w:r>
-        <w:fldChar w:fldCharType="begin"/>
-      </w:r>
-      <w:r>
-        <w:instrText xml:space="preserve"> points </w:instrText>
-      </w:r>
-      <w:r>
-        <w:fldChar w:fldCharType="separate"/>
-      </w:r>
-      <w:r>
-        <w:rPr>
-          <w:noProof/>
-        </w:rPr>
-        <w:t>5</w:t>
-      </w:r>
-      <w:r>
-        <w:rPr>
-          <w:noProof/>
-        </w:rPr>
-        <w:fldChar w:fldCharType="end"/>
       </w:r>
       <w:r>
         <w:t xml:space="preserve"> </w:t>
@@ -1323,94 +1108,13 @@
         <w:t xml:space="preserve"> </w:t>
       </w:r>
       <w:r>
-        <w:fldChar w:fldCharType="begin"/>
-      </w:r>
-      <w:r>
-        <w:instrText xml:space="preserve"> SET points </w:instrText>
-      </w:r>
-      <w:r>
-        <w:instrText>5</w:instrText>
-      </w:r>
-      <w:r>
-        <w:instrText xml:space="preserve"> </w:instrText>
-      </w:r>
-      <w:r>
-        <w:fldChar w:fldCharType="separate"/>
+        <w:t xml:space="preserve"> (</w:t>
       </w:r>
       <w:r>
         <w:rPr>
           <w:noProof/>
         </w:rPr>
         <w:t>5</w:t>
-      </w:r>
-      <w:r>
-        <w:fldChar w:fldCharType="end"/>
-      </w:r>
-      <w:r>
-        <w:t xml:space="preserve"> </w:t>
-      </w:r>
-      <w:r>
-        <w:fldChar w:fldCharType="begin"/>
-      </w:r>
-      <w:r>
-        <w:instrText xml:space="preserve"> SET pointsSoFar </w:instrText>
-      </w:r>
-      <w:r>
-        <w:fldChar w:fldCharType="begin"/>
-      </w:r>
-      <w:r>
-        <w:instrText xml:space="preserve"> = pointsSoFar + points </w:instrText>
-      </w:r>
-      <w:r>
-        <w:fldChar w:fldCharType="separate"/>
-      </w:r>
-      <w:r>
-        <w:rPr>
-          <w:noProof/>
-        </w:rPr>
-        <w:instrText>15</w:instrText>
-      </w:r>
-      <w:r>
-        <w:fldChar w:fldCharType="end"/>
-      </w:r>
-      <w:r>
-        <w:instrText xml:space="preserve"> </w:instrText>
-      </w:r>
-      <w:r>
-        <w:fldChar w:fldCharType="separate"/>
-      </w:r>
-      <w:r>
-        <w:rPr>
-          <w:noProof/>
-        </w:rPr>
-        <w:t>15</w:t>
-      </w:r>
-      <w:r>
-        <w:fldChar w:fldCharType="end"/>
-      </w:r>
-      <w:r>
-        <w:t>(</w:t>
-      </w:r>
-      <w:r>
-        <w:fldChar w:fldCharType="begin"/>
-      </w:r>
-      <w:r>
-        <w:instrText xml:space="preserve"> points </w:instrText>
-      </w:r>
-      <w:r>
-        <w:fldChar w:fldCharType="separate"/>
-      </w:r>
-      <w:r>
-        <w:rPr>
-          <w:noProof/>
-        </w:rPr>
-        <w:t>5</w:t>
-      </w:r>
-      <w:r>
-        <w:rPr>
-          <w:noProof/>
-        </w:rPr>
-        <w:fldChar w:fldCharType="end"/>
       </w:r>
       <w:r>
         <w:t xml:space="preserve"> </w:t>
@@ -2354,19 +2058,7 @@
         <w:t xml:space="preserve">a. </w:t>
       </w:r>
       <w:r>
-        <w:fldChar w:fldCharType="begin"/>
-      </w:r>
-      <w:r>
-        <w:instrText xml:space="preserve"> SET points </w:instrText>
-      </w:r>
-      <w:r>
-        <w:instrText>5</w:instrText>
-      </w:r>
-      <w:r>
-        <w:instrText xml:space="preserve"> </w:instrText>
-      </w:r>
-      <w:r>
-        <w:fldChar w:fldCharType="separate"/>
+        <w:t xml:space="preserve"> (</w:t>
       </w:r>
       <w:r>
         <w:rPr>
@@ -2375,407 +2067,176 @@
         <w:t>5</w:t>
       </w:r>
       <w:r>
-        <w:fldChar w:fldCharType="end"/>
-      </w:r>
-      <w:r>
         <w:t xml:space="preserve"> </w:t>
       </w:r>
       <w:r>
-        <w:fldChar w:fldCharType="begin"/>
-      </w:r>
-      <w:r>
-        <w:instrText xml:space="preserve"> SET pointsSoFar </w:instrText>
-      </w:r>
-      <w:r>
-        <w:fldChar w:fldCharType="begin"/>
-      </w:r>
-      <w:r>
-        <w:instrText xml:space="preserve"> = pointsSoFar + points </w:instrText>
-      </w:r>
-      <w:r>
-        <w:fldChar w:fldCharType="separate"/>
+        <w:t xml:space="preserve">points) </w:t>
+      </w:r>
+      <w:r>
+        <w:t>Briefly describe an input that will cause the worst-case performance for this algorithm.</w:t>
+      </w:r>
+    </w:p>
+    <w:p>
+      <w:pPr>
+        <w:ind w:left="288"/>
+      </w:pPr>
+    </w:p>
+    <w:p>
+      <w:pPr>
+        <w:ind w:left="288"/>
+      </w:pPr>
+    </w:p>
+    <w:p>
+      <w:pPr>
+        <w:ind w:left="288"/>
+        <w:rPr>
+          <w:b/>
+        </w:rPr>
+      </w:pPr>
+    </w:p>
+    <w:p>
+      <w:pPr>
+        <w:ind w:left="288"/>
+      </w:pPr>
+      <w:r>
+        <w:t xml:space="preserve">b. </w:t>
+      </w:r>
+      <w:r>
+        <w:t xml:space="preserve"> (</w:t>
       </w:r>
       <w:r>
         <w:rPr>
           <w:noProof/>
         </w:rPr>
-        <w:instrText>20</w:instrText>
-      </w:r>
-      <w:r>
-        <w:fldChar w:fldCharType="end"/>
-      </w:r>
-      <w:r>
-        <w:instrText xml:space="preserve"> </w:instrText>
-      </w:r>
-      <w:r>
-        <w:fldChar w:fldCharType="separate"/>
+        <w:t>5</w:t>
+      </w:r>
+      <w:r>
+        <w:t xml:space="preserve"> </w:t>
+      </w:r>
+      <w:r>
+        <w:t xml:space="preserve">points) </w:t>
+      </w:r>
+      <w:r>
+        <w:t xml:space="preserve">Assuming that </w:t>
+      </w:r>
+      <w:r>
+        <w:t>the recursive call takes 15</w:t>
+      </w:r>
+      <w:r>
+        <w:t xml:space="preserve"> basic operations</w:t>
+      </w:r>
+      <w:r>
+        <w:t xml:space="preserve">, a </w:t>
+      </w:r>
+      <w:r>
+        <w:rPr>
+          <w:rStyle w:val="codeChar"/>
+        </w:rPr>
+        <w:t>return</w:t>
+      </w:r>
+      <w:r>
+        <w:t xml:space="preserve"> statement take</w:t>
+      </w:r>
+      <w:r>
+        <w:t>s</w:t>
+      </w:r>
+      <w:r>
+        <w:t xml:space="preserve"> 3 basic operations</w:t>
+      </w:r>
+      <w:r>
+        <w:t xml:space="preserve"> and that any of </w:t>
+      </w:r>
+      <w:r>
+        <w:t xml:space="preserve">the </w:t>
+      </w:r>
+      <w:r>
+        <w:rPr>
+          <w:rStyle w:val="codeChar"/>
+        </w:rPr>
+        <w:t>if</w:t>
+      </w:r>
+      <w:r>
+        <w:t xml:space="preserve"> statements</w:t>
+      </w:r>
+      <w:r>
+        <w:t xml:space="preserve"> take</w:t>
+      </w:r>
+      <w:r>
+        <w:t>s</w:t>
+      </w:r>
+      <w:r>
+        <w:t xml:space="preserve"> 7</w:t>
+      </w:r>
+      <w:r>
+        <w:t xml:space="preserve"> basic operations, g</w:t>
+      </w:r>
+      <w:r>
+        <w:t>ive</w:t>
+      </w:r>
+      <w:r>
+        <w:t xml:space="preserve"> a recurrence describing the </w:t>
+      </w:r>
+      <w:r>
+        <w:t xml:space="preserve">worst-case </w:t>
+      </w:r>
+      <w:r>
+        <w:t>running time for this algorithm.</w:t>
+      </w:r>
+    </w:p>
+    <w:p>
+      <w:pPr>
+        <w:ind w:left="288"/>
+      </w:pPr>
+    </w:p>
+    <w:p>
+      <w:pPr>
+        <w:ind w:left="288"/>
+      </w:pPr>
+    </w:p>
+    <w:p>
+      <w:pPr>
+        <w:ind w:left="288"/>
+        <w:rPr>
+          <w:b/>
+        </w:rPr>
+      </w:pPr>
+    </w:p>
+    <w:p>
+      <w:r>
+        <w:t>3</w:t>
+      </w:r>
+      <w:r>
+        <w:t xml:space="preserve">. </w:t>
+      </w:r>
+      <w:r>
+        <w:t>Use the technique of expansion</w:t>
+      </w:r>
+      <w:r>
+        <w:t xml:space="preserve"> </w:t>
+      </w:r>
+      <w:r>
+        <w:t>to find closed-form solutions for the following recurrences:</w:t>
+      </w:r>
+    </w:p>
+    <w:p/>
+    <w:p>
+      <w:r>
+        <w:tab/>
+      </w:r>
+      <w:r>
+        <w:t>a.</w:t>
+      </w:r>
+      <w:r>
+        <w:t xml:space="preserve"> </w:t>
+      </w:r>
+      <w:r>
+        <w:t xml:space="preserve"> (</w:t>
       </w:r>
       <w:r>
         <w:rPr>
           <w:noProof/>
         </w:rPr>
-        <w:t>20</w:t>
-      </w:r>
-      <w:r>
-        <w:fldChar w:fldCharType="end"/>
-      </w:r>
-      <w:r>
-        <w:t>(</w:t>
-      </w:r>
-      <w:r>
-        <w:fldChar w:fldCharType="begin"/>
-      </w:r>
-      <w:r>
-        <w:instrText xml:space="preserve"> points </w:instrText>
-      </w:r>
-      <w:r>
-        <w:fldChar w:fldCharType="separate"/>
-      </w:r>
-      <w:r>
-        <w:rPr>
-          <w:noProof/>
-        </w:rPr>
         <w:t>5</w:t>
-      </w:r>
-      <w:r>
-        <w:rPr>
-          <w:noProof/>
-        </w:rPr>
-        <w:fldChar w:fldCharType="end"/>
-      </w:r>
-      <w:r>
-        <w:t xml:space="preserve"> </w:t>
-      </w:r>
-      <w:r>
-        <w:t xml:space="preserve">points) </w:t>
-      </w:r>
-      <w:r>
-        <w:t>Briefly describe an input that will cause the worst-case performance for this algorithm.</w:t>
-      </w:r>
-    </w:p>
-    <w:p>
-      <w:pPr>
-        <w:ind w:left="288"/>
-      </w:pPr>
-    </w:p>
-    <w:p>
-      <w:pPr>
-        <w:ind w:left="288"/>
-      </w:pPr>
-    </w:p>
-    <w:p>
-      <w:pPr>
-        <w:ind w:left="288"/>
-        <w:rPr>
-          <w:b/>
-        </w:rPr>
-      </w:pPr>
-    </w:p>
-    <w:p>
-      <w:pPr>
-        <w:ind w:left="288"/>
-      </w:pPr>
-      <w:r>
-        <w:t xml:space="preserve">b. </w:t>
-      </w:r>
-      <w:r>
-        <w:fldChar w:fldCharType="begin"/>
-      </w:r>
-      <w:r>
-        <w:instrText xml:space="preserve"> SET points </w:instrText>
-      </w:r>
-      <w:r>
-        <w:instrText>5</w:instrText>
-      </w:r>
-      <w:r>
-        <w:instrText xml:space="preserve"> </w:instrText>
-      </w:r>
-      <w:r>
-        <w:fldChar w:fldCharType="separate"/>
-      </w:r>
-      <w:r>
-        <w:rPr>
-          <w:noProof/>
-        </w:rPr>
-        <w:t>5</w:t>
-      </w:r>
-      <w:r>
-        <w:fldChar w:fldCharType="end"/>
-      </w:r>
-      <w:r>
-        <w:t xml:space="preserve"> </w:t>
-      </w:r>
-      <w:r>
-        <w:fldChar w:fldCharType="begin"/>
-      </w:r>
-      <w:r>
-        <w:instrText xml:space="preserve"> SET pointsSoFar </w:instrText>
-      </w:r>
-      <w:r>
-        <w:fldChar w:fldCharType="begin"/>
-      </w:r>
-      <w:r>
-        <w:instrText xml:space="preserve"> = pointsSoFar + points </w:instrText>
-      </w:r>
-      <w:r>
-        <w:fldChar w:fldCharType="separate"/>
-      </w:r>
-      <w:r>
-        <w:rPr>
-          <w:noProof/>
-        </w:rPr>
-        <w:instrText>25</w:instrText>
-      </w:r>
-      <w:r>
-        <w:fldChar w:fldCharType="end"/>
-      </w:r>
-      <w:r>
-        <w:instrText xml:space="preserve"> </w:instrText>
-      </w:r>
-      <w:r>
-        <w:fldChar w:fldCharType="separate"/>
-      </w:r>
-      <w:r>
-        <w:rPr>
-          <w:noProof/>
-        </w:rPr>
-        <w:t>25</w:t>
-      </w:r>
-      <w:r>
-        <w:fldChar w:fldCharType="end"/>
-      </w:r>
-      <w:r>
-        <w:t>(</w:t>
-      </w:r>
-      <w:r>
-        <w:fldChar w:fldCharType="begin"/>
-      </w:r>
-      <w:r>
-        <w:instrText xml:space="preserve"> points </w:instrText>
-      </w:r>
-      <w:r>
-        <w:fldChar w:fldCharType="separate"/>
-      </w:r>
-      <w:r>
-        <w:rPr>
-          <w:noProof/>
-        </w:rPr>
-        <w:t>5</w:t>
-      </w:r>
-      <w:r>
-        <w:rPr>
-          <w:noProof/>
-        </w:rPr>
-        <w:fldChar w:fldCharType="end"/>
-      </w:r>
-      <w:r>
-        <w:t xml:space="preserve"> </w:t>
-      </w:r>
-      <w:r>
-        <w:t xml:space="preserve">points) </w:t>
-      </w:r>
-      <w:r>
-        <w:t xml:space="preserve">Assuming that </w:t>
-      </w:r>
-      <w:r>
-        <w:t>the recursive call takes 15</w:t>
-      </w:r>
-      <w:r>
-        <w:t xml:space="preserve"> basic operations</w:t>
-      </w:r>
-      <w:r>
-        <w:t xml:space="preserve">, a </w:t>
-      </w:r>
-      <w:r>
-        <w:rPr>
-          <w:rStyle w:val="codeChar"/>
-        </w:rPr>
-        <w:t>return</w:t>
-      </w:r>
-      <w:r>
-        <w:t xml:space="preserve"> statement take</w:t>
-      </w:r>
-      <w:r>
-        <w:t>s</w:t>
-      </w:r>
-      <w:r>
-        <w:t xml:space="preserve"> 3 basic operations</w:t>
-      </w:r>
-      <w:r>
-        <w:t xml:space="preserve"> and that any of </w:t>
-      </w:r>
-      <w:r>
-        <w:t xml:space="preserve">the </w:t>
-      </w:r>
-      <w:r>
-        <w:rPr>
-          <w:rStyle w:val="codeChar"/>
-        </w:rPr>
-        <w:t>if</w:t>
-      </w:r>
-      <w:r>
-        <w:t xml:space="preserve"> statements</w:t>
-      </w:r>
-      <w:r>
-        <w:t xml:space="preserve"> take</w:t>
-      </w:r>
-      <w:r>
-        <w:t>s</w:t>
-      </w:r>
-      <w:r>
-        <w:t xml:space="preserve"> 7</w:t>
-      </w:r>
-      <w:r>
-        <w:t xml:space="preserve"> basic operations, g</w:t>
-      </w:r>
-      <w:r>
-        <w:t>ive</w:t>
-      </w:r>
-      <w:r>
-        <w:t xml:space="preserve"> a recurrence describing the </w:t>
-      </w:r>
-      <w:r>
-        <w:t xml:space="preserve">worst-case </w:t>
-      </w:r>
-      <w:r>
-        <w:t>running time for this algorithm.</w:t>
-      </w:r>
-    </w:p>
-    <w:p>
-      <w:pPr>
-        <w:ind w:left="288"/>
-      </w:pPr>
-    </w:p>
-    <w:p>
-      <w:pPr>
-        <w:ind w:left="288"/>
-      </w:pPr>
-    </w:p>
-    <w:p>
-      <w:pPr>
-        <w:ind w:left="288"/>
-        <w:rPr>
-          <w:b/>
-        </w:rPr>
-      </w:pPr>
-    </w:p>
-    <w:p>
-      <w:r>
-        <w:t>3</w:t>
-      </w:r>
-      <w:r>
-        <w:t xml:space="preserve">. </w:t>
-      </w:r>
-      <w:r>
-        <w:t>Use the technique of expansion</w:t>
-      </w:r>
-      <w:r>
-        <w:t xml:space="preserve"> </w:t>
-      </w:r>
-      <w:r>
-        <w:t>to find closed-form solutions for the following recurrences:</w:t>
-      </w:r>
-    </w:p>
-    <w:p/>
-    <w:p>
-      <w:r>
-        <w:tab/>
-      </w:r>
-      <w:r>
-        <w:t>a.</w:t>
-      </w:r>
-      <w:r>
-        <w:t xml:space="preserve"> </w:t>
-      </w:r>
-      <w:r>
-        <w:fldChar w:fldCharType="begin"/>
-      </w:r>
-      <w:r>
-        <w:instrText xml:space="preserve"> SET points </w:instrText>
-      </w:r>
-      <w:r>
-        <w:instrText>5</w:instrText>
-      </w:r>
-      <w:r>
-        <w:instrText xml:space="preserve"> </w:instrText>
-      </w:r>
-      <w:r>
-        <w:fldChar w:fldCharType="separate"/>
-      </w:r>
-      <w:r>
-        <w:rPr>
-          <w:noProof/>
-        </w:rPr>
-        <w:t>5</w:t>
-      </w:r>
-      <w:r>
-        <w:fldChar w:fldCharType="end"/>
-      </w:r>
-      <w:r>
-        <w:t xml:space="preserve"> </w:t>
-      </w:r>
-      <w:r>
-        <w:fldChar w:fldCharType="begin"/>
-      </w:r>
-      <w:r>
-        <w:instrText xml:space="preserve"> SET pointsSoFar </w:instrText>
-      </w:r>
-      <w:r>
-        <w:fldChar w:fldCharType="begin"/>
-      </w:r>
-      <w:r>
-        <w:instrText xml:space="preserve"> = pointsSoFar + points </w:instrText>
-      </w:r>
-      <w:r>
-        <w:fldChar w:fldCharType="separate"/>
-      </w:r>
-      <w:r>
-        <w:rPr>
-          <w:noProof/>
-        </w:rPr>
-        <w:instrText>30</w:instrText>
-      </w:r>
-      <w:r>
-        <w:fldChar w:fldCharType="end"/>
-      </w:r>
-      <w:r>
-        <w:instrText xml:space="preserve"> </w:instrText>
-      </w:r>
-      <w:r>
-        <w:fldChar w:fldCharType="separate"/>
-      </w:r>
-      <w:r>
-        <w:rPr>
-          <w:noProof/>
-        </w:rPr>
-        <w:t>30</w:t>
-      </w:r>
-      <w:r>
-        <w:fldChar w:fldCharType="end"/>
-      </w:r>
-      <w:r>
-        <w:t>(</w:t>
-      </w:r>
-      <w:r>
-        <w:fldChar w:fldCharType="begin"/>
-      </w:r>
-      <w:r>
-        <w:instrText xml:space="preserve"> points </w:instrText>
-      </w:r>
-      <w:r>
-        <w:fldChar w:fldCharType="separate"/>
-      </w:r>
-      <w:r>
-        <w:rPr>
-          <w:noProof/>
-        </w:rPr>
-        <w:t>5</w:t>
-      </w:r>
-      <w:r>
-        <w:rPr>
-          <w:noProof/>
-        </w:rPr>
-        <w:fldChar w:fldCharType="end"/>
       </w:r>
       <w:r>
         <w:t xml:space="preserve"> </w:t>
@@ -2851,94 +2312,13 @@
         <w:t xml:space="preserve"> </w:t>
       </w:r>
       <w:r>
-        <w:fldChar w:fldCharType="begin"/>
-      </w:r>
-      <w:r>
-        <w:instrText xml:space="preserve"> SET points </w:instrText>
-      </w:r>
-      <w:r>
-        <w:instrText>5</w:instrText>
-      </w:r>
-      <w:r>
-        <w:instrText xml:space="preserve"> </w:instrText>
-      </w:r>
-      <w:r>
-        <w:fldChar w:fldCharType="separate"/>
+        <w:t xml:space="preserve"> (</w:t>
       </w:r>
       <w:r>
         <w:rPr>
           <w:noProof/>
         </w:rPr>
         <w:t>5</w:t>
-      </w:r>
-      <w:r>
-        <w:fldChar w:fldCharType="end"/>
-      </w:r>
-      <w:r>
-        <w:t xml:space="preserve"> </w:t>
-      </w:r>
-      <w:r>
-        <w:fldChar w:fldCharType="begin"/>
-      </w:r>
-      <w:r>
-        <w:instrText xml:space="preserve"> SET pointsSoFar </w:instrText>
-      </w:r>
-      <w:r>
-        <w:fldChar w:fldCharType="begin"/>
-      </w:r>
-      <w:r>
-        <w:instrText xml:space="preserve"> = pointsSoFar + points </w:instrText>
-      </w:r>
-      <w:r>
-        <w:fldChar w:fldCharType="separate"/>
-      </w:r>
-      <w:r>
-        <w:rPr>
-          <w:noProof/>
-        </w:rPr>
-        <w:instrText>35</w:instrText>
-      </w:r>
-      <w:r>
-        <w:fldChar w:fldCharType="end"/>
-      </w:r>
-      <w:r>
-        <w:instrText xml:space="preserve"> </w:instrText>
-      </w:r>
-      <w:r>
-        <w:fldChar w:fldCharType="separate"/>
-      </w:r>
-      <w:r>
-        <w:rPr>
-          <w:noProof/>
-        </w:rPr>
-        <w:t>35</w:t>
-      </w:r>
-      <w:r>
-        <w:fldChar w:fldCharType="end"/>
-      </w:r>
-      <w:r>
-        <w:t>(</w:t>
-      </w:r>
-      <w:r>
-        <w:fldChar w:fldCharType="begin"/>
-      </w:r>
-      <w:r>
-        <w:instrText xml:space="preserve"> points </w:instrText>
-      </w:r>
-      <w:r>
-        <w:fldChar w:fldCharType="separate"/>
-      </w:r>
-      <w:r>
-        <w:rPr>
-          <w:noProof/>
-        </w:rPr>
-        <w:t>5</w:t>
-      </w:r>
-      <w:r>
-        <w:rPr>
-          <w:noProof/>
-        </w:rPr>
-        <w:fldChar w:fldCharType="end"/>
       </w:r>
       <w:r>
         <w:t xml:space="preserve"> </w:t>
@@ -3119,94 +2499,13 @@
         <w:t xml:space="preserve"> </w:t>
       </w:r>
       <w:r>
-        <w:fldChar w:fldCharType="begin"/>
-      </w:r>
-      <w:r>
-        <w:instrText xml:space="preserve"> SET points </w:instrText>
-      </w:r>
-      <w:r>
-        <w:instrText>20</w:instrText>
-      </w:r>
-      <w:r>
-        <w:instrText xml:space="preserve"> </w:instrText>
-      </w:r>
-      <w:r>
-        <w:fldChar w:fldCharType="separate"/>
+        <w:t xml:space="preserve"> (</w:t>
       </w:r>
       <w:r>
         <w:rPr>
           <w:noProof/>
         </w:rPr>
         <w:t>20</w:t>
-      </w:r>
-      <w:r>
-        <w:fldChar w:fldCharType="end"/>
-      </w:r>
-      <w:r>
-        <w:t xml:space="preserve"> </w:t>
-      </w:r>
-      <w:r>
-        <w:fldChar w:fldCharType="begin"/>
-      </w:r>
-      <w:r>
-        <w:instrText xml:space="preserve"> SET pointsSoFar </w:instrText>
-      </w:r>
-      <w:r>
-        <w:fldChar w:fldCharType="begin"/>
-      </w:r>
-      <w:r>
-        <w:instrText xml:space="preserve"> = pointsSoFar + points </w:instrText>
-      </w:r>
-      <w:r>
-        <w:fldChar w:fldCharType="separate"/>
-      </w:r>
-      <w:r>
-        <w:rPr>
-          <w:noProof/>
-        </w:rPr>
-        <w:instrText>55</w:instrText>
-      </w:r>
-      <w:r>
-        <w:fldChar w:fldCharType="end"/>
-      </w:r>
-      <w:r>
-        <w:instrText xml:space="preserve"> </w:instrText>
-      </w:r>
-      <w:r>
-        <w:fldChar w:fldCharType="separate"/>
-      </w:r>
-      <w:r>
-        <w:rPr>
-          <w:noProof/>
-        </w:rPr>
-        <w:t>55</w:t>
-      </w:r>
-      <w:r>
-        <w:fldChar w:fldCharType="end"/>
-      </w:r>
-      <w:r>
-        <w:t>(</w:t>
-      </w:r>
-      <w:r>
-        <w:fldChar w:fldCharType="begin"/>
-      </w:r>
-      <w:r>
-        <w:instrText xml:space="preserve"> points </w:instrText>
-      </w:r>
-      <w:r>
-        <w:fldChar w:fldCharType="separate"/>
-      </w:r>
-      <w:r>
-        <w:rPr>
-          <w:noProof/>
-        </w:rPr>
-        <w:t>20</w:t>
-      </w:r>
-      <w:r>
-        <w:rPr>
-          <w:noProof/>
-        </w:rPr>
-        <w:fldChar w:fldCharType="end"/>
       </w:r>
       <w:r>
         <w:t xml:space="preserve"> </w:t>
@@ -3395,94 +2694,13 @@
         <w:tab/>
       </w:r>
       <w:r>
-        <w:fldChar w:fldCharType="begin"/>
-      </w:r>
-      <w:r>
-        <w:instrText xml:space="preserve"> SET points </w:instrText>
-      </w:r>
-      <w:r>
-        <w:instrText>20</w:instrText>
-      </w:r>
-      <w:r>
-        <w:instrText xml:space="preserve"> </w:instrText>
-      </w:r>
-      <w:r>
-        <w:fldChar w:fldCharType="separate"/>
+        <w:t xml:space="preserve"> (</w:t>
       </w:r>
       <w:r>
         <w:rPr>
           <w:noProof/>
         </w:rPr>
         <w:t>20</w:t>
-      </w:r>
-      <w:r>
-        <w:fldChar w:fldCharType="end"/>
-      </w:r>
-      <w:r>
-        <w:t xml:space="preserve"> </w:t>
-      </w:r>
-      <w:r>
-        <w:fldChar w:fldCharType="begin"/>
-      </w:r>
-      <w:r>
-        <w:instrText xml:space="preserve"> SET pointsSoFar </w:instrText>
-      </w:r>
-      <w:r>
-        <w:fldChar w:fldCharType="begin"/>
-      </w:r>
-      <w:r>
-        <w:instrText xml:space="preserve"> = pointsSoFar + points </w:instrText>
-      </w:r>
-      <w:r>
-        <w:fldChar w:fldCharType="separate"/>
-      </w:r>
-      <w:r>
-        <w:rPr>
-          <w:noProof/>
-        </w:rPr>
-        <w:instrText>75</w:instrText>
-      </w:r>
-      <w:r>
-        <w:fldChar w:fldCharType="end"/>
-      </w:r>
-      <w:r>
-        <w:instrText xml:space="preserve"> </w:instrText>
-      </w:r>
-      <w:r>
-        <w:fldChar w:fldCharType="separate"/>
-      </w:r>
-      <w:r>
-        <w:rPr>
-          <w:noProof/>
-        </w:rPr>
-        <w:t>75</w:t>
-      </w:r>
-      <w:r>
-        <w:fldChar w:fldCharType="end"/>
-      </w:r>
-      <w:r>
-        <w:t>(</w:t>
-      </w:r>
-      <w:r>
-        <w:fldChar w:fldCharType="begin"/>
-      </w:r>
-      <w:r>
-        <w:instrText xml:space="preserve"> points </w:instrText>
-      </w:r>
-      <w:r>
-        <w:fldChar w:fldCharType="separate"/>
-      </w:r>
-      <w:r>
-        <w:rPr>
-          <w:noProof/>
-        </w:rPr>
-        <w:t>20</w:t>
-      </w:r>
-      <w:r>
-        <w:rPr>
-          <w:noProof/>
-        </w:rPr>
-        <w:fldChar w:fldCharType="end"/>
       </w:r>
       <w:r>
         <w:t xml:space="preserve"> </w:t>
@@ -3965,98 +3183,13 @@
         <w:t xml:space="preserve">. </w:t>
       </w:r>
       <w:r>
-        <w:fldChar w:fldCharType="begin"/>
-      </w:r>
-      <w:r>
-        <w:instrText xml:space="preserve"> SET points </w:instrText>
-      </w:r>
-      <w:r>
-        <w:instrText>12</w:instrText>
-      </w:r>
-      <w:r>
-        <w:instrText xml:space="preserve"> </w:instrText>
-      </w:r>
-      <w:r>
-        <w:fldChar w:fldCharType="separate"/>
-      </w:r>
-      <w:bookmarkStart w:id="0" w:name="points"/>
+        <w:t xml:space="preserve"> (</w:t>
+      </w:r>
       <w:r>
         <w:rPr>
           <w:noProof/>
         </w:rPr>
         <w:t>12</w:t>
-      </w:r>
-      <w:bookmarkEnd w:id="0"/>
-      <w:r>
-        <w:fldChar w:fldCharType="end"/>
-      </w:r>
-      <w:r>
-        <w:t xml:space="preserve"> </w:t>
-      </w:r>
-      <w:r>
-        <w:fldChar w:fldCharType="begin"/>
-      </w:r>
-      <w:r>
-        <w:instrText xml:space="preserve"> SET pointsSoFar </w:instrText>
-      </w:r>
-      <w:r>
-        <w:fldChar w:fldCharType="begin"/>
-      </w:r>
-      <w:r>
-        <w:instrText xml:space="preserve"> = pointsSoFar + points </w:instrText>
-      </w:r>
-      <w:r>
-        <w:fldChar w:fldCharType="separate"/>
-      </w:r>
-      <w:r>
-        <w:rPr>
-          <w:noProof/>
-        </w:rPr>
-        <w:instrText>87</w:instrText>
-      </w:r>
-      <w:r>
-        <w:fldChar w:fldCharType="end"/>
-      </w:r>
-      <w:r>
-        <w:instrText xml:space="preserve"> </w:instrText>
-      </w:r>
-      <w:r>
-        <w:fldChar w:fldCharType="separate"/>
-      </w:r>
-      <w:bookmarkStart w:id="1" w:name="pointsSoFar"/>
-      <w:r>
-        <w:rPr>
-          <w:noProof/>
-        </w:rPr>
-        <w:t>87</w:t>
-      </w:r>
-      <w:bookmarkEnd w:id="1"/>
-      <w:r>
-        <w:fldChar w:fldCharType="end"/>
-      </w:r>
-      <w:r>
-        <w:t>(</w:t>
-      </w:r>
-      <w:r>
-        <w:fldChar w:fldCharType="begin"/>
-      </w:r>
-      <w:r>
-        <w:instrText xml:space="preserve"> points </w:instrText>
-      </w:r>
-      <w:r>
-        <w:fldChar w:fldCharType="separate"/>
-      </w:r>
-      <w:r>
-        <w:rPr>
-          <w:noProof/>
-        </w:rPr>
-        <w:t>12</w:t>
-      </w:r>
-      <w:r>
-        <w:rPr>
-          <w:noProof/>
-        </w:rPr>
-        <w:fldChar w:fldCharType="end"/>
       </w:r>
       <w:r>
         <w:t xml:space="preserve"> </w:t>
